--- a/Capstone Project Phase B-23-2-R-5.docx
+++ b/Capstone Project Phase B-23-2-R-5.docx
@@ -570,8 +570,12 @@
               <w:tab w:val="right" w:leader="dot" w:pos="9016"/>
             </w:tabs>
             <w:rPr>
-              <w:sz w:val="24"/>
-              <w:szCs w:val="24"/>
+              <w:rFonts w:asciiTheme="minorBidi" w:eastAsiaTheme="minorEastAsia" w:hAnsiTheme="minorBidi"/>
+              <w:noProof/>
+              <w:kern w:val="2"/>
+              <w:sz w:val="28"/>
+              <w:szCs w:val="28"/>
+              <w14:ligatures w14:val="standardContextual"/>
             </w:rPr>
           </w:pPr>
           <w:r>
@@ -598,66 +602,83 @@
             </w:rPr>
             <w:fldChar w:fldCharType="separate"/>
           </w:r>
-          <w:hyperlink w:anchor="_Toc165617771" w:history="1">
+          <w:hyperlink w:anchor="_Toc165818433" w:history="1">
             <w:r>
               <w:rPr>
-                <w:sz w:val="24"/>
-                <w:szCs w:val="24"/>
+                <w:rStyle w:val="Hyperlink"/>
+                <w:rFonts w:asciiTheme="minorBidi" w:hAnsiTheme="minorBidi"/>
+                <w:noProof/>
+                <w:sz w:val="28"/>
+                <w:szCs w:val="28"/>
               </w:rPr>
               <w:t>1. Introduction</w:t>
             </w:r>
             <w:r>
               <w:rPr>
+                <w:rFonts w:asciiTheme="minorBidi" w:hAnsiTheme="minorBidi"/>
+                <w:noProof/>
                 <w:webHidden/>
-                <w:sz w:val="24"/>
-                <w:szCs w:val="24"/>
+                <w:sz w:val="28"/>
+                <w:szCs w:val="28"/>
               </w:rPr>
               <w:tab/>
             </w:r>
             <w:r>
               <w:rPr>
-                <w:sz w:val="24"/>
-                <w:szCs w:val="24"/>
-                <w:rtl/>
+                <w:rFonts w:asciiTheme="minorBidi" w:hAnsiTheme="minorBidi"/>
+                <w:noProof/>
+                <w:webHidden/>
+                <w:sz w:val="28"/>
+                <w:szCs w:val="28"/>
               </w:rPr>
               <w:fldChar w:fldCharType="begin"/>
             </w:r>
             <w:r>
               <w:rPr>
+                <w:rFonts w:asciiTheme="minorBidi" w:hAnsiTheme="minorBidi"/>
+                <w:noProof/>
                 <w:webHidden/>
-                <w:sz w:val="24"/>
-                <w:szCs w:val="24"/>
-              </w:rPr>
-              <w:instrText xml:space="preserve"> PAGEREF _Toc165617771 \h </w:instrText>
+                <w:sz w:val="28"/>
+                <w:szCs w:val="28"/>
+              </w:rPr>
+              <w:instrText xml:space="preserve"> PAGEREF _Toc165818433 \h </w:instrText>
             </w:r>
             <w:r>
               <w:rPr>
-                <w:sz w:val="24"/>
-                <w:szCs w:val="24"/>
-                <w:rtl/>
+                <w:rFonts w:asciiTheme="minorBidi" w:hAnsiTheme="minorBidi"/>
+                <w:noProof/>
+                <w:webHidden/>
+                <w:sz w:val="28"/>
+                <w:szCs w:val="28"/>
               </w:rPr>
             </w:r>
             <w:r>
               <w:rPr>
-                <w:sz w:val="24"/>
-                <w:szCs w:val="24"/>
-                <w:rtl/>
+                <w:rFonts w:asciiTheme="minorBidi" w:hAnsiTheme="minorBidi"/>
+                <w:noProof/>
+                <w:webHidden/>
+                <w:sz w:val="28"/>
+                <w:szCs w:val="28"/>
               </w:rPr>
               <w:fldChar w:fldCharType="separate"/>
             </w:r>
             <w:r>
               <w:rPr>
+                <w:rFonts w:asciiTheme="minorBidi" w:hAnsiTheme="minorBidi"/>
+                <w:noProof/>
                 <w:webHidden/>
-                <w:sz w:val="24"/>
-                <w:szCs w:val="24"/>
+                <w:sz w:val="28"/>
+                <w:szCs w:val="28"/>
               </w:rPr>
               <w:t>3</w:t>
             </w:r>
             <w:r>
               <w:rPr>
-                <w:sz w:val="24"/>
-                <w:szCs w:val="24"/>
-                <w:rtl/>
+                <w:rFonts w:asciiTheme="minorBidi" w:hAnsiTheme="minorBidi"/>
+                <w:noProof/>
+                <w:webHidden/>
+                <w:sz w:val="28"/>
+                <w:szCs w:val="28"/>
               </w:rPr>
               <w:fldChar w:fldCharType="end"/>
             </w:r>
@@ -670,70 +691,91 @@
               <w:tab w:val="right" w:leader="dot" w:pos="9016"/>
             </w:tabs>
             <w:rPr>
-              <w:sz w:val="24"/>
-              <w:szCs w:val="24"/>
+              <w:rFonts w:asciiTheme="minorBidi" w:eastAsiaTheme="minorEastAsia" w:hAnsiTheme="minorBidi"/>
+              <w:noProof/>
+              <w:kern w:val="2"/>
+              <w:sz w:val="28"/>
+              <w:szCs w:val="28"/>
+              <w14:ligatures w14:val="standardContextual"/>
             </w:rPr>
           </w:pPr>
-          <w:hyperlink w:anchor="_Toc165617772" w:history="1">
+          <w:hyperlink w:anchor="_Toc165818434" w:history="1">
             <w:r>
               <w:rPr>
-                <w:sz w:val="24"/>
-                <w:szCs w:val="24"/>
-              </w:rPr>
-              <w:t>2. Background And Related Work</w:t>
+                <w:rStyle w:val="Hyperlink"/>
+                <w:rFonts w:asciiTheme="minorBidi" w:hAnsiTheme="minorBidi"/>
+                <w:noProof/>
+                <w:sz w:val="28"/>
+                <w:szCs w:val="28"/>
+              </w:rPr>
+              <w:t>2. Background and Related Work</w:t>
             </w:r>
             <w:r>
               <w:rPr>
+                <w:rFonts w:asciiTheme="minorBidi" w:hAnsiTheme="minorBidi"/>
+                <w:noProof/>
                 <w:webHidden/>
-                <w:sz w:val="24"/>
-                <w:szCs w:val="24"/>
+                <w:sz w:val="28"/>
+                <w:szCs w:val="28"/>
               </w:rPr>
               <w:tab/>
             </w:r>
             <w:r>
               <w:rPr>
-                <w:sz w:val="24"/>
-                <w:szCs w:val="24"/>
-                <w:rtl/>
+                <w:rFonts w:asciiTheme="minorBidi" w:hAnsiTheme="minorBidi"/>
+                <w:noProof/>
+                <w:webHidden/>
+                <w:sz w:val="28"/>
+                <w:szCs w:val="28"/>
               </w:rPr>
               <w:fldChar w:fldCharType="begin"/>
             </w:r>
             <w:r>
               <w:rPr>
+                <w:rFonts w:asciiTheme="minorBidi" w:hAnsiTheme="minorBidi"/>
+                <w:noProof/>
                 <w:webHidden/>
-                <w:sz w:val="24"/>
-                <w:szCs w:val="24"/>
-              </w:rPr>
-              <w:instrText xml:space="preserve"> PAGEREF _Toc165617772 \h </w:instrText>
+                <w:sz w:val="28"/>
+                <w:szCs w:val="28"/>
+              </w:rPr>
+              <w:instrText xml:space="preserve"> PAGEREF _Toc165818434 \h </w:instrText>
             </w:r>
             <w:r>
               <w:rPr>
-                <w:sz w:val="24"/>
-                <w:szCs w:val="24"/>
-                <w:rtl/>
+                <w:rFonts w:asciiTheme="minorBidi" w:hAnsiTheme="minorBidi"/>
+                <w:noProof/>
+                <w:webHidden/>
+                <w:sz w:val="28"/>
+                <w:szCs w:val="28"/>
               </w:rPr>
             </w:r>
             <w:r>
               <w:rPr>
-                <w:sz w:val="24"/>
-                <w:szCs w:val="24"/>
-                <w:rtl/>
+                <w:rFonts w:asciiTheme="minorBidi" w:hAnsiTheme="minorBidi"/>
+                <w:noProof/>
+                <w:webHidden/>
+                <w:sz w:val="28"/>
+                <w:szCs w:val="28"/>
               </w:rPr>
               <w:fldChar w:fldCharType="separate"/>
             </w:r>
             <w:r>
               <w:rPr>
+                <w:rFonts w:asciiTheme="minorBidi" w:hAnsiTheme="minorBidi"/>
+                <w:noProof/>
                 <w:webHidden/>
-                <w:sz w:val="24"/>
-                <w:szCs w:val="24"/>
-              </w:rPr>
-              <w:t>7</w:t>
+                <w:sz w:val="28"/>
+                <w:szCs w:val="28"/>
+              </w:rPr>
+              <w:t>6</w:t>
             </w:r>
             <w:r>
               <w:rPr>
-                <w:sz w:val="24"/>
-                <w:szCs w:val="24"/>
-                <w:rtl/>
+                <w:rFonts w:asciiTheme="minorBidi" w:hAnsiTheme="minorBidi"/>
+                <w:noProof/>
+                <w:webHidden/>
+                <w:sz w:val="28"/>
+                <w:szCs w:val="28"/>
               </w:rPr>
               <w:fldChar w:fldCharType="end"/>
             </w:r>
@@ -746,70 +788,91 @@
               <w:tab w:val="right" w:leader="dot" w:pos="9016"/>
             </w:tabs>
             <w:rPr>
-              <w:sz w:val="24"/>
-              <w:szCs w:val="24"/>
+              <w:rFonts w:asciiTheme="minorBidi" w:eastAsiaTheme="minorEastAsia" w:hAnsiTheme="minorBidi"/>
+              <w:noProof/>
+              <w:kern w:val="2"/>
+              <w:sz w:val="28"/>
+              <w:szCs w:val="28"/>
+              <w14:ligatures w14:val="standardContextual"/>
             </w:rPr>
           </w:pPr>
-          <w:hyperlink w:anchor="_Toc165617773" w:history="1">
+          <w:hyperlink w:anchor="_Toc165818435" w:history="1">
             <w:r>
               <w:rPr>
-                <w:sz w:val="24"/>
-                <w:szCs w:val="24"/>
+                <w:rStyle w:val="Hyperlink"/>
+                <w:rFonts w:asciiTheme="minorBidi" w:eastAsia="Times New Roman" w:hAnsiTheme="minorBidi"/>
+                <w:noProof/>
+                <w:sz w:val="28"/>
+                <w:szCs w:val="28"/>
               </w:rPr>
               <w:t>2.1 Kripke Structures</w:t>
             </w:r>
             <w:r>
               <w:rPr>
+                <w:rFonts w:asciiTheme="minorBidi" w:hAnsiTheme="minorBidi"/>
+                <w:noProof/>
                 <w:webHidden/>
-                <w:sz w:val="24"/>
-                <w:szCs w:val="24"/>
+                <w:sz w:val="28"/>
+                <w:szCs w:val="28"/>
               </w:rPr>
               <w:tab/>
             </w:r>
             <w:r>
               <w:rPr>
-                <w:sz w:val="24"/>
-                <w:szCs w:val="24"/>
-                <w:rtl/>
+                <w:rFonts w:asciiTheme="minorBidi" w:hAnsiTheme="minorBidi"/>
+                <w:noProof/>
+                <w:webHidden/>
+                <w:sz w:val="28"/>
+                <w:szCs w:val="28"/>
               </w:rPr>
               <w:fldChar w:fldCharType="begin"/>
             </w:r>
             <w:r>
               <w:rPr>
+                <w:rFonts w:asciiTheme="minorBidi" w:hAnsiTheme="minorBidi"/>
+                <w:noProof/>
                 <w:webHidden/>
-                <w:sz w:val="24"/>
-                <w:szCs w:val="24"/>
-              </w:rPr>
-              <w:instrText xml:space="preserve"> PAGEREF _Toc165617773 \h </w:instrText>
+                <w:sz w:val="28"/>
+                <w:szCs w:val="28"/>
+              </w:rPr>
+              <w:instrText xml:space="preserve"> PAGEREF _Toc165818435 \h </w:instrText>
             </w:r>
             <w:r>
               <w:rPr>
-                <w:sz w:val="24"/>
-                <w:szCs w:val="24"/>
-                <w:rtl/>
+                <w:rFonts w:asciiTheme="minorBidi" w:hAnsiTheme="minorBidi"/>
+                <w:noProof/>
+                <w:webHidden/>
+                <w:sz w:val="28"/>
+                <w:szCs w:val="28"/>
               </w:rPr>
             </w:r>
             <w:r>
               <w:rPr>
-                <w:sz w:val="24"/>
-                <w:szCs w:val="24"/>
-                <w:rtl/>
+                <w:rFonts w:asciiTheme="minorBidi" w:hAnsiTheme="minorBidi"/>
+                <w:noProof/>
+                <w:webHidden/>
+                <w:sz w:val="28"/>
+                <w:szCs w:val="28"/>
               </w:rPr>
               <w:fldChar w:fldCharType="separate"/>
             </w:r>
             <w:r>
               <w:rPr>
+                <w:rFonts w:asciiTheme="minorBidi" w:hAnsiTheme="minorBidi"/>
+                <w:noProof/>
                 <w:webHidden/>
-                <w:sz w:val="24"/>
-                <w:szCs w:val="24"/>
-              </w:rPr>
-              <w:t>7</w:t>
+                <w:sz w:val="28"/>
+                <w:szCs w:val="28"/>
+              </w:rPr>
+              <w:t>6</w:t>
             </w:r>
             <w:r>
               <w:rPr>
-                <w:sz w:val="24"/>
-                <w:szCs w:val="24"/>
-                <w:rtl/>
+                <w:rFonts w:asciiTheme="minorBidi" w:hAnsiTheme="minorBidi"/>
+                <w:noProof/>
+                <w:webHidden/>
+                <w:sz w:val="28"/>
+                <w:szCs w:val="28"/>
               </w:rPr>
               <w:fldChar w:fldCharType="end"/>
             </w:r>
@@ -822,70 +885,91 @@
               <w:tab w:val="right" w:leader="dot" w:pos="9016"/>
             </w:tabs>
             <w:rPr>
-              <w:sz w:val="24"/>
-              <w:szCs w:val="24"/>
+              <w:rFonts w:asciiTheme="minorBidi" w:eastAsiaTheme="minorEastAsia" w:hAnsiTheme="minorBidi"/>
+              <w:noProof/>
+              <w:kern w:val="2"/>
+              <w:sz w:val="28"/>
+              <w:szCs w:val="28"/>
+              <w14:ligatures w14:val="standardContextual"/>
             </w:rPr>
           </w:pPr>
-          <w:hyperlink w:anchor="_Toc165617774" w:history="1">
+          <w:hyperlink w:anchor="_Toc165818436" w:history="1">
             <w:r>
               <w:rPr>
-                <w:sz w:val="24"/>
-                <w:szCs w:val="24"/>
+                <w:rStyle w:val="Hyperlink"/>
+                <w:rFonts w:asciiTheme="minorBidi" w:eastAsia="Times New Roman" w:hAnsiTheme="minorBidi"/>
+                <w:noProof/>
+                <w:sz w:val="28"/>
+                <w:szCs w:val="28"/>
               </w:rPr>
               <w:t>2.2 SAT Problem</w:t>
             </w:r>
             <w:r>
               <w:rPr>
+                <w:rFonts w:asciiTheme="minorBidi" w:hAnsiTheme="minorBidi"/>
+                <w:noProof/>
                 <w:webHidden/>
-                <w:sz w:val="24"/>
-                <w:szCs w:val="24"/>
+                <w:sz w:val="28"/>
+                <w:szCs w:val="28"/>
               </w:rPr>
               <w:tab/>
             </w:r>
             <w:r>
               <w:rPr>
-                <w:sz w:val="24"/>
-                <w:szCs w:val="24"/>
-                <w:rtl/>
+                <w:rFonts w:asciiTheme="minorBidi" w:hAnsiTheme="minorBidi"/>
+                <w:noProof/>
+                <w:webHidden/>
+                <w:sz w:val="28"/>
+                <w:szCs w:val="28"/>
               </w:rPr>
               <w:fldChar w:fldCharType="begin"/>
             </w:r>
             <w:r>
               <w:rPr>
+                <w:rFonts w:asciiTheme="minorBidi" w:hAnsiTheme="minorBidi"/>
+                <w:noProof/>
                 <w:webHidden/>
-                <w:sz w:val="24"/>
-                <w:szCs w:val="24"/>
-              </w:rPr>
-              <w:instrText xml:space="preserve"> PAGEREF _Toc165617774 \h </w:instrText>
+                <w:sz w:val="28"/>
+                <w:szCs w:val="28"/>
+              </w:rPr>
+              <w:instrText xml:space="preserve"> PAGEREF _Toc165818436 \h </w:instrText>
             </w:r>
             <w:r>
               <w:rPr>
-                <w:sz w:val="24"/>
-                <w:szCs w:val="24"/>
-                <w:rtl/>
+                <w:rFonts w:asciiTheme="minorBidi" w:hAnsiTheme="minorBidi"/>
+                <w:noProof/>
+                <w:webHidden/>
+                <w:sz w:val="28"/>
+                <w:szCs w:val="28"/>
               </w:rPr>
             </w:r>
             <w:r>
               <w:rPr>
-                <w:sz w:val="24"/>
-                <w:szCs w:val="24"/>
-                <w:rtl/>
+                <w:rFonts w:asciiTheme="minorBidi" w:hAnsiTheme="minorBidi"/>
+                <w:noProof/>
+                <w:webHidden/>
+                <w:sz w:val="28"/>
+                <w:szCs w:val="28"/>
               </w:rPr>
               <w:fldChar w:fldCharType="separate"/>
             </w:r>
             <w:r>
               <w:rPr>
+                <w:rFonts w:asciiTheme="minorBidi" w:hAnsiTheme="minorBidi"/>
+                <w:noProof/>
                 <w:webHidden/>
-                <w:sz w:val="24"/>
-                <w:szCs w:val="24"/>
-              </w:rPr>
-              <w:t>8</w:t>
+                <w:sz w:val="28"/>
+                <w:szCs w:val="28"/>
+              </w:rPr>
+              <w:t>7</w:t>
             </w:r>
             <w:r>
               <w:rPr>
-                <w:sz w:val="24"/>
-                <w:szCs w:val="24"/>
-                <w:rtl/>
+                <w:rFonts w:asciiTheme="minorBidi" w:hAnsiTheme="minorBidi"/>
+                <w:noProof/>
+                <w:webHidden/>
+                <w:sz w:val="28"/>
+                <w:szCs w:val="28"/>
               </w:rPr>
               <w:fldChar w:fldCharType="end"/>
             </w:r>
@@ -898,70 +982,91 @@
               <w:tab w:val="right" w:leader="dot" w:pos="9016"/>
             </w:tabs>
             <w:rPr>
-              <w:sz w:val="24"/>
-              <w:szCs w:val="24"/>
+              <w:rFonts w:asciiTheme="minorBidi" w:eastAsiaTheme="minorEastAsia" w:hAnsiTheme="minorBidi"/>
+              <w:noProof/>
+              <w:kern w:val="2"/>
+              <w:sz w:val="28"/>
+              <w:szCs w:val="28"/>
+              <w14:ligatures w14:val="standardContextual"/>
             </w:rPr>
           </w:pPr>
-          <w:hyperlink w:anchor="_Toc165617775" w:history="1">
+          <w:hyperlink w:anchor="_Toc165818437" w:history="1">
             <w:r>
               <w:rPr>
-                <w:sz w:val="24"/>
-                <w:szCs w:val="24"/>
+                <w:rStyle w:val="Hyperlink"/>
+                <w:rFonts w:asciiTheme="minorBidi" w:eastAsia="Times New Roman" w:hAnsiTheme="minorBidi"/>
+                <w:noProof/>
+                <w:sz w:val="28"/>
+                <w:szCs w:val="28"/>
               </w:rPr>
               <w:t>2.3 SAT Solver</w:t>
             </w:r>
             <w:r>
               <w:rPr>
+                <w:rFonts w:asciiTheme="minorBidi" w:hAnsiTheme="minorBidi"/>
+                <w:noProof/>
                 <w:webHidden/>
-                <w:sz w:val="24"/>
-                <w:szCs w:val="24"/>
+                <w:sz w:val="28"/>
+                <w:szCs w:val="28"/>
               </w:rPr>
               <w:tab/>
             </w:r>
             <w:r>
               <w:rPr>
-                <w:sz w:val="24"/>
-                <w:szCs w:val="24"/>
-                <w:rtl/>
+                <w:rFonts w:asciiTheme="minorBidi" w:hAnsiTheme="minorBidi"/>
+                <w:noProof/>
+                <w:webHidden/>
+                <w:sz w:val="28"/>
+                <w:szCs w:val="28"/>
               </w:rPr>
               <w:fldChar w:fldCharType="begin"/>
             </w:r>
             <w:r>
               <w:rPr>
+                <w:rFonts w:asciiTheme="minorBidi" w:hAnsiTheme="minorBidi"/>
+                <w:noProof/>
                 <w:webHidden/>
-                <w:sz w:val="24"/>
-                <w:szCs w:val="24"/>
-              </w:rPr>
-              <w:instrText xml:space="preserve"> PAGEREF _Toc165617775 \h </w:instrText>
+                <w:sz w:val="28"/>
+                <w:szCs w:val="28"/>
+              </w:rPr>
+              <w:instrText xml:space="preserve"> PAGEREF _Toc165818437 \h </w:instrText>
             </w:r>
             <w:r>
               <w:rPr>
-                <w:sz w:val="24"/>
-                <w:szCs w:val="24"/>
-                <w:rtl/>
+                <w:rFonts w:asciiTheme="minorBidi" w:hAnsiTheme="minorBidi"/>
+                <w:noProof/>
+                <w:webHidden/>
+                <w:sz w:val="28"/>
+                <w:szCs w:val="28"/>
               </w:rPr>
             </w:r>
             <w:r>
               <w:rPr>
-                <w:sz w:val="24"/>
-                <w:szCs w:val="24"/>
-                <w:rtl/>
+                <w:rFonts w:asciiTheme="minorBidi" w:hAnsiTheme="minorBidi"/>
+                <w:noProof/>
+                <w:webHidden/>
+                <w:sz w:val="28"/>
+                <w:szCs w:val="28"/>
               </w:rPr>
               <w:fldChar w:fldCharType="separate"/>
             </w:r>
             <w:r>
               <w:rPr>
+                <w:rFonts w:asciiTheme="minorBidi" w:hAnsiTheme="minorBidi"/>
+                <w:noProof/>
                 <w:webHidden/>
-                <w:sz w:val="24"/>
-                <w:szCs w:val="24"/>
-              </w:rPr>
-              <w:t>8</w:t>
+                <w:sz w:val="28"/>
+                <w:szCs w:val="28"/>
+              </w:rPr>
+              <w:t>7</w:t>
             </w:r>
             <w:r>
               <w:rPr>
-                <w:sz w:val="24"/>
-                <w:szCs w:val="24"/>
-                <w:rtl/>
+                <w:rFonts w:asciiTheme="minorBidi" w:hAnsiTheme="minorBidi"/>
+                <w:noProof/>
+                <w:webHidden/>
+                <w:sz w:val="28"/>
+                <w:szCs w:val="28"/>
               </w:rPr>
               <w:fldChar w:fldCharType="end"/>
             </w:r>
@@ -974,70 +1079,91 @@
               <w:tab w:val="right" w:leader="dot" w:pos="9016"/>
             </w:tabs>
             <w:rPr>
-              <w:sz w:val="24"/>
-              <w:szCs w:val="24"/>
+              <w:rFonts w:asciiTheme="minorBidi" w:eastAsiaTheme="minorEastAsia" w:hAnsiTheme="minorBidi"/>
+              <w:noProof/>
+              <w:kern w:val="2"/>
+              <w:sz w:val="28"/>
+              <w:szCs w:val="28"/>
+              <w14:ligatures w14:val="standardContextual"/>
             </w:rPr>
           </w:pPr>
-          <w:hyperlink w:anchor="_Toc165617776" w:history="1">
+          <w:hyperlink w:anchor="_Toc165818438" w:history="1">
             <w:r>
               <w:rPr>
-                <w:sz w:val="24"/>
-                <w:szCs w:val="24"/>
-              </w:rPr>
-              <w:t>3. Expected Achievements</w:t>
+                <w:rStyle w:val="Hyperlink"/>
+                <w:rFonts w:asciiTheme="minorBidi" w:hAnsiTheme="minorBidi"/>
+                <w:noProof/>
+                <w:sz w:val="28"/>
+                <w:szCs w:val="28"/>
+              </w:rPr>
+              <w:t>3.Expected Achievements</w:t>
             </w:r>
             <w:r>
               <w:rPr>
+                <w:rFonts w:asciiTheme="minorBidi" w:hAnsiTheme="minorBidi"/>
+                <w:noProof/>
                 <w:webHidden/>
-                <w:sz w:val="24"/>
-                <w:szCs w:val="24"/>
+                <w:sz w:val="28"/>
+                <w:szCs w:val="28"/>
               </w:rPr>
               <w:tab/>
             </w:r>
             <w:r>
               <w:rPr>
-                <w:sz w:val="24"/>
-                <w:szCs w:val="24"/>
-                <w:rtl/>
+                <w:rFonts w:asciiTheme="minorBidi" w:hAnsiTheme="minorBidi"/>
+                <w:noProof/>
+                <w:webHidden/>
+                <w:sz w:val="28"/>
+                <w:szCs w:val="28"/>
               </w:rPr>
               <w:fldChar w:fldCharType="begin"/>
             </w:r>
             <w:r>
               <w:rPr>
+                <w:rFonts w:asciiTheme="minorBidi" w:hAnsiTheme="minorBidi"/>
+                <w:noProof/>
                 <w:webHidden/>
-                <w:sz w:val="24"/>
-                <w:szCs w:val="24"/>
-              </w:rPr>
-              <w:instrText xml:space="preserve"> PAGEREF _Toc165617776 \h </w:instrText>
+                <w:sz w:val="28"/>
+                <w:szCs w:val="28"/>
+              </w:rPr>
+              <w:instrText xml:space="preserve"> PAGEREF _Toc165818438 \h </w:instrText>
             </w:r>
             <w:r>
               <w:rPr>
-                <w:sz w:val="24"/>
-                <w:szCs w:val="24"/>
-                <w:rtl/>
+                <w:rFonts w:asciiTheme="minorBidi" w:hAnsiTheme="minorBidi"/>
+                <w:noProof/>
+                <w:webHidden/>
+                <w:sz w:val="28"/>
+                <w:szCs w:val="28"/>
               </w:rPr>
             </w:r>
             <w:r>
               <w:rPr>
-                <w:sz w:val="24"/>
-                <w:szCs w:val="24"/>
-                <w:rtl/>
+                <w:rFonts w:asciiTheme="minorBidi" w:hAnsiTheme="minorBidi"/>
+                <w:noProof/>
+                <w:webHidden/>
+                <w:sz w:val="28"/>
+                <w:szCs w:val="28"/>
               </w:rPr>
               <w:fldChar w:fldCharType="separate"/>
             </w:r>
             <w:r>
               <w:rPr>
+                <w:rFonts w:asciiTheme="minorBidi" w:hAnsiTheme="minorBidi"/>
+                <w:noProof/>
                 <w:webHidden/>
-                <w:sz w:val="24"/>
-                <w:szCs w:val="24"/>
-              </w:rPr>
-              <w:t>8</w:t>
+                <w:sz w:val="28"/>
+                <w:szCs w:val="28"/>
+              </w:rPr>
+              <w:t>9</w:t>
             </w:r>
             <w:r>
               <w:rPr>
-                <w:sz w:val="24"/>
-                <w:szCs w:val="24"/>
-                <w:rtl/>
+                <w:rFonts w:asciiTheme="minorBidi" w:hAnsiTheme="minorBidi"/>
+                <w:noProof/>
+                <w:webHidden/>
+                <w:sz w:val="28"/>
+                <w:szCs w:val="28"/>
               </w:rPr>
               <w:fldChar w:fldCharType="end"/>
             </w:r>
@@ -1050,70 +1176,91 @@
               <w:tab w:val="right" w:leader="dot" w:pos="9016"/>
             </w:tabs>
             <w:rPr>
-              <w:sz w:val="24"/>
-              <w:szCs w:val="24"/>
+              <w:rFonts w:asciiTheme="minorBidi" w:eastAsiaTheme="minorEastAsia" w:hAnsiTheme="minorBidi"/>
+              <w:noProof/>
+              <w:kern w:val="2"/>
+              <w:sz w:val="28"/>
+              <w:szCs w:val="28"/>
+              <w14:ligatures w14:val="standardContextual"/>
             </w:rPr>
           </w:pPr>
-          <w:hyperlink w:anchor="_Toc165617777" w:history="1">
+          <w:hyperlink w:anchor="_Toc165818439" w:history="1">
             <w:r>
               <w:rPr>
-                <w:sz w:val="24"/>
-                <w:szCs w:val="24"/>
+                <w:rStyle w:val="Hyperlink"/>
+                <w:rFonts w:asciiTheme="minorBidi" w:hAnsiTheme="minorBidi"/>
+                <w:noProof/>
+                <w:sz w:val="28"/>
+                <w:szCs w:val="28"/>
               </w:rPr>
               <w:t>4. The Solution</w:t>
             </w:r>
             <w:r>
               <w:rPr>
+                <w:rFonts w:asciiTheme="minorBidi" w:hAnsiTheme="minorBidi"/>
+                <w:noProof/>
                 <w:webHidden/>
-                <w:sz w:val="24"/>
-                <w:szCs w:val="24"/>
+                <w:sz w:val="28"/>
+                <w:szCs w:val="28"/>
               </w:rPr>
               <w:tab/>
             </w:r>
             <w:r>
               <w:rPr>
-                <w:sz w:val="24"/>
-                <w:szCs w:val="24"/>
-                <w:rtl/>
+                <w:rFonts w:asciiTheme="minorBidi" w:hAnsiTheme="minorBidi"/>
+                <w:noProof/>
+                <w:webHidden/>
+                <w:sz w:val="28"/>
+                <w:szCs w:val="28"/>
               </w:rPr>
               <w:fldChar w:fldCharType="begin"/>
             </w:r>
             <w:r>
               <w:rPr>
+                <w:rFonts w:asciiTheme="minorBidi" w:hAnsiTheme="minorBidi"/>
+                <w:noProof/>
                 <w:webHidden/>
-                <w:sz w:val="24"/>
-                <w:szCs w:val="24"/>
-              </w:rPr>
-              <w:instrText xml:space="preserve"> PAGEREF _Toc165617777 \h </w:instrText>
+                <w:sz w:val="28"/>
+                <w:szCs w:val="28"/>
+              </w:rPr>
+              <w:instrText xml:space="preserve"> PAGEREF _Toc165818439 \h </w:instrText>
             </w:r>
             <w:r>
               <w:rPr>
-                <w:sz w:val="24"/>
-                <w:szCs w:val="24"/>
-                <w:rtl/>
+                <w:rFonts w:asciiTheme="minorBidi" w:hAnsiTheme="minorBidi"/>
+                <w:noProof/>
+                <w:webHidden/>
+                <w:sz w:val="28"/>
+                <w:szCs w:val="28"/>
               </w:rPr>
             </w:r>
             <w:r>
               <w:rPr>
-                <w:sz w:val="24"/>
-                <w:szCs w:val="24"/>
-                <w:rtl/>
+                <w:rFonts w:asciiTheme="minorBidi" w:hAnsiTheme="minorBidi"/>
+                <w:noProof/>
+                <w:webHidden/>
+                <w:sz w:val="28"/>
+                <w:szCs w:val="28"/>
               </w:rPr>
               <w:fldChar w:fldCharType="separate"/>
             </w:r>
             <w:r>
               <w:rPr>
+                <w:rFonts w:asciiTheme="minorBidi" w:hAnsiTheme="minorBidi"/>
+                <w:noProof/>
                 <w:webHidden/>
-                <w:sz w:val="24"/>
-                <w:szCs w:val="24"/>
-              </w:rPr>
-              <w:t>9</w:t>
+                <w:sz w:val="28"/>
+                <w:szCs w:val="28"/>
+              </w:rPr>
+              <w:t>10</w:t>
             </w:r>
             <w:r>
               <w:rPr>
-                <w:sz w:val="24"/>
-                <w:szCs w:val="24"/>
-                <w:rtl/>
+                <w:rFonts w:asciiTheme="minorBidi" w:hAnsiTheme="minorBidi"/>
+                <w:noProof/>
+                <w:webHidden/>
+                <w:sz w:val="28"/>
+                <w:szCs w:val="28"/>
               </w:rPr>
               <w:fldChar w:fldCharType="end"/>
             </w:r>
@@ -1126,70 +1273,91 @@
               <w:tab w:val="right" w:leader="dot" w:pos="9016"/>
             </w:tabs>
             <w:rPr>
-              <w:sz w:val="24"/>
-              <w:szCs w:val="24"/>
+              <w:rFonts w:asciiTheme="minorBidi" w:eastAsiaTheme="minorEastAsia" w:hAnsiTheme="minorBidi"/>
+              <w:noProof/>
+              <w:kern w:val="2"/>
+              <w:sz w:val="28"/>
+              <w:szCs w:val="28"/>
+              <w14:ligatures w14:val="standardContextual"/>
             </w:rPr>
           </w:pPr>
-          <w:hyperlink w:anchor="_Toc165617778" w:history="1">
+          <w:hyperlink w:anchor="_Toc165818440" w:history="1">
             <w:r>
               <w:rPr>
-                <w:sz w:val="24"/>
-                <w:szCs w:val="24"/>
-              </w:rPr>
-              <w:t>4.1 Learning Stage</w:t>
+                <w:rStyle w:val="Hyperlink"/>
+                <w:rFonts w:asciiTheme="minorBidi" w:hAnsiTheme="minorBidi"/>
+                <w:noProof/>
+                <w:sz w:val="28"/>
+                <w:szCs w:val="28"/>
+              </w:rPr>
+              <w:t>4.1 Learning Stage (Processing Pipeline)</w:t>
             </w:r>
             <w:r>
               <w:rPr>
+                <w:rFonts w:asciiTheme="minorBidi" w:hAnsiTheme="minorBidi"/>
+                <w:noProof/>
                 <w:webHidden/>
-                <w:sz w:val="24"/>
-                <w:szCs w:val="24"/>
+                <w:sz w:val="28"/>
+                <w:szCs w:val="28"/>
               </w:rPr>
               <w:tab/>
             </w:r>
             <w:r>
               <w:rPr>
-                <w:sz w:val="24"/>
-                <w:szCs w:val="24"/>
-                <w:rtl/>
+                <w:rFonts w:asciiTheme="minorBidi" w:hAnsiTheme="minorBidi"/>
+                <w:noProof/>
+                <w:webHidden/>
+                <w:sz w:val="28"/>
+                <w:szCs w:val="28"/>
               </w:rPr>
               <w:fldChar w:fldCharType="begin"/>
             </w:r>
             <w:r>
               <w:rPr>
+                <w:rFonts w:asciiTheme="minorBidi" w:hAnsiTheme="minorBidi"/>
+                <w:noProof/>
                 <w:webHidden/>
-                <w:sz w:val="24"/>
-                <w:szCs w:val="24"/>
-              </w:rPr>
-              <w:instrText xml:space="preserve"> PAGEREF _Toc165617778 \h </w:instrText>
+                <w:sz w:val="28"/>
+                <w:szCs w:val="28"/>
+              </w:rPr>
+              <w:instrText xml:space="preserve"> PAGEREF _Toc165818440 \h </w:instrText>
             </w:r>
             <w:r>
               <w:rPr>
-                <w:sz w:val="24"/>
-                <w:szCs w:val="24"/>
-                <w:rtl/>
+                <w:rFonts w:asciiTheme="minorBidi" w:hAnsiTheme="minorBidi"/>
+                <w:noProof/>
+                <w:webHidden/>
+                <w:sz w:val="28"/>
+                <w:szCs w:val="28"/>
               </w:rPr>
             </w:r>
             <w:r>
               <w:rPr>
-                <w:sz w:val="24"/>
-                <w:szCs w:val="24"/>
-                <w:rtl/>
+                <w:rFonts w:asciiTheme="minorBidi" w:hAnsiTheme="minorBidi"/>
+                <w:noProof/>
+                <w:webHidden/>
+                <w:sz w:val="28"/>
+                <w:szCs w:val="28"/>
               </w:rPr>
               <w:fldChar w:fldCharType="separate"/>
             </w:r>
             <w:r>
               <w:rPr>
+                <w:rFonts w:asciiTheme="minorBidi" w:hAnsiTheme="minorBidi"/>
+                <w:noProof/>
                 <w:webHidden/>
-                <w:sz w:val="24"/>
-                <w:szCs w:val="24"/>
-              </w:rPr>
-              <w:t>9</w:t>
+                <w:sz w:val="28"/>
+                <w:szCs w:val="28"/>
+              </w:rPr>
+              <w:t>10</w:t>
             </w:r>
             <w:r>
               <w:rPr>
-                <w:sz w:val="24"/>
-                <w:szCs w:val="24"/>
-                <w:rtl/>
+                <w:rFonts w:asciiTheme="minorBidi" w:hAnsiTheme="minorBidi"/>
+                <w:noProof/>
+                <w:webHidden/>
+                <w:sz w:val="28"/>
+                <w:szCs w:val="28"/>
               </w:rPr>
               <w:fldChar w:fldCharType="end"/>
             </w:r>
@@ -1202,70 +1370,91 @@
               <w:tab w:val="right" w:leader="dot" w:pos="9016"/>
             </w:tabs>
             <w:rPr>
-              <w:sz w:val="24"/>
-              <w:szCs w:val="24"/>
+              <w:rFonts w:asciiTheme="minorBidi" w:eastAsiaTheme="minorEastAsia" w:hAnsiTheme="minorBidi"/>
+              <w:noProof/>
+              <w:kern w:val="2"/>
+              <w:sz w:val="28"/>
+              <w:szCs w:val="28"/>
+              <w14:ligatures w14:val="standardContextual"/>
             </w:rPr>
           </w:pPr>
-          <w:hyperlink w:anchor="_Toc165617779" w:history="1">
+          <w:hyperlink w:anchor="_Toc165818441" w:history="1">
             <w:r>
               <w:rPr>
-                <w:sz w:val="24"/>
-                <w:szCs w:val="24"/>
+                <w:rStyle w:val="Hyperlink"/>
+                <w:rFonts w:asciiTheme="minorBidi" w:hAnsiTheme="minorBidi"/>
+                <w:noProof/>
+                <w:sz w:val="28"/>
+                <w:szCs w:val="28"/>
               </w:rPr>
               <w:t>4.2 System Generator</w:t>
             </w:r>
             <w:r>
               <w:rPr>
+                <w:rFonts w:asciiTheme="minorBidi" w:hAnsiTheme="minorBidi"/>
+                <w:noProof/>
                 <w:webHidden/>
-                <w:sz w:val="24"/>
-                <w:szCs w:val="24"/>
+                <w:sz w:val="28"/>
+                <w:szCs w:val="28"/>
               </w:rPr>
               <w:tab/>
             </w:r>
             <w:r>
               <w:rPr>
-                <w:sz w:val="24"/>
-                <w:szCs w:val="24"/>
-                <w:rtl/>
+                <w:rFonts w:asciiTheme="minorBidi" w:hAnsiTheme="minorBidi"/>
+                <w:noProof/>
+                <w:webHidden/>
+                <w:sz w:val="28"/>
+                <w:szCs w:val="28"/>
               </w:rPr>
               <w:fldChar w:fldCharType="begin"/>
             </w:r>
             <w:r>
               <w:rPr>
+                <w:rFonts w:asciiTheme="minorBidi" w:hAnsiTheme="minorBidi"/>
+                <w:noProof/>
                 <w:webHidden/>
-                <w:sz w:val="24"/>
-                <w:szCs w:val="24"/>
-              </w:rPr>
-              <w:instrText xml:space="preserve"> PAGEREF _Toc165617779 \h </w:instrText>
+                <w:sz w:val="28"/>
+                <w:szCs w:val="28"/>
+              </w:rPr>
+              <w:instrText xml:space="preserve"> PAGEREF _Toc165818441 \h </w:instrText>
             </w:r>
             <w:r>
               <w:rPr>
-                <w:sz w:val="24"/>
-                <w:szCs w:val="24"/>
-                <w:rtl/>
+                <w:rFonts w:asciiTheme="minorBidi" w:hAnsiTheme="minorBidi"/>
+                <w:noProof/>
+                <w:webHidden/>
+                <w:sz w:val="28"/>
+                <w:szCs w:val="28"/>
               </w:rPr>
             </w:r>
             <w:r>
               <w:rPr>
-                <w:sz w:val="24"/>
-                <w:szCs w:val="24"/>
-                <w:rtl/>
+                <w:rFonts w:asciiTheme="minorBidi" w:hAnsiTheme="minorBidi"/>
+                <w:noProof/>
+                <w:webHidden/>
+                <w:sz w:val="28"/>
+                <w:szCs w:val="28"/>
               </w:rPr>
               <w:fldChar w:fldCharType="separate"/>
             </w:r>
             <w:r>
               <w:rPr>
+                <w:rFonts w:asciiTheme="minorBidi" w:hAnsiTheme="minorBidi"/>
+                <w:noProof/>
                 <w:webHidden/>
-                <w:sz w:val="24"/>
-                <w:szCs w:val="24"/>
-              </w:rPr>
-              <w:t>10</w:t>
+                <w:sz w:val="28"/>
+                <w:szCs w:val="28"/>
+              </w:rPr>
+              <w:t>11</w:t>
             </w:r>
             <w:r>
               <w:rPr>
-                <w:sz w:val="24"/>
-                <w:szCs w:val="24"/>
-                <w:rtl/>
+                <w:rFonts w:asciiTheme="minorBidi" w:hAnsiTheme="minorBidi"/>
+                <w:noProof/>
+                <w:webHidden/>
+                <w:sz w:val="28"/>
+                <w:szCs w:val="28"/>
               </w:rPr>
               <w:fldChar w:fldCharType="end"/>
             </w:r>
@@ -1278,70 +1467,91 @@
               <w:tab w:val="right" w:leader="dot" w:pos="9016"/>
             </w:tabs>
             <w:rPr>
-              <w:sz w:val="24"/>
-              <w:szCs w:val="24"/>
+              <w:rFonts w:asciiTheme="minorBidi" w:eastAsiaTheme="minorEastAsia" w:hAnsiTheme="minorBidi"/>
+              <w:noProof/>
+              <w:kern w:val="2"/>
+              <w:sz w:val="28"/>
+              <w:szCs w:val="28"/>
+              <w14:ligatures w14:val="standardContextual"/>
             </w:rPr>
           </w:pPr>
-          <w:hyperlink w:anchor="_Toc165617780" w:history="1">
+          <w:hyperlink w:anchor="_Toc165818442" w:history="1">
             <w:r>
               <w:rPr>
-                <w:sz w:val="24"/>
-                <w:szCs w:val="24"/>
-              </w:rPr>
-              <w:t>4.3 Flattening The Counteragents</w:t>
+                <w:rStyle w:val="Hyperlink"/>
+                <w:rFonts w:asciiTheme="minorBidi" w:hAnsiTheme="minorBidi"/>
+                <w:noProof/>
+                <w:sz w:val="28"/>
+                <w:szCs w:val="28"/>
+              </w:rPr>
+              <w:t>4.3 Flattening the Counteragents</w:t>
             </w:r>
             <w:r>
               <w:rPr>
+                <w:rFonts w:asciiTheme="minorBidi" w:hAnsiTheme="minorBidi"/>
+                <w:noProof/>
                 <w:webHidden/>
-                <w:sz w:val="24"/>
-                <w:szCs w:val="24"/>
+                <w:sz w:val="28"/>
+                <w:szCs w:val="28"/>
               </w:rPr>
               <w:tab/>
             </w:r>
             <w:r>
               <w:rPr>
-                <w:sz w:val="24"/>
-                <w:szCs w:val="24"/>
-                <w:rtl/>
+                <w:rFonts w:asciiTheme="minorBidi" w:hAnsiTheme="minorBidi"/>
+                <w:noProof/>
+                <w:webHidden/>
+                <w:sz w:val="28"/>
+                <w:szCs w:val="28"/>
               </w:rPr>
               <w:fldChar w:fldCharType="begin"/>
             </w:r>
             <w:r>
               <w:rPr>
+                <w:rFonts w:asciiTheme="minorBidi" w:hAnsiTheme="minorBidi"/>
+                <w:noProof/>
                 <w:webHidden/>
-                <w:sz w:val="24"/>
-                <w:szCs w:val="24"/>
-              </w:rPr>
-              <w:instrText xml:space="preserve"> PAGEREF _Toc165617780 \h </w:instrText>
+                <w:sz w:val="28"/>
+                <w:szCs w:val="28"/>
+              </w:rPr>
+              <w:instrText xml:space="preserve"> PAGEREF _Toc165818442 \h </w:instrText>
             </w:r>
             <w:r>
               <w:rPr>
-                <w:sz w:val="24"/>
-                <w:szCs w:val="24"/>
-                <w:rtl/>
+                <w:rFonts w:asciiTheme="minorBidi" w:hAnsiTheme="minorBidi"/>
+                <w:noProof/>
+                <w:webHidden/>
+                <w:sz w:val="28"/>
+                <w:szCs w:val="28"/>
               </w:rPr>
             </w:r>
             <w:r>
               <w:rPr>
-                <w:sz w:val="24"/>
-                <w:szCs w:val="24"/>
-                <w:rtl/>
+                <w:rFonts w:asciiTheme="minorBidi" w:hAnsiTheme="minorBidi"/>
+                <w:noProof/>
+                <w:webHidden/>
+                <w:sz w:val="28"/>
+                <w:szCs w:val="28"/>
               </w:rPr>
               <w:fldChar w:fldCharType="separate"/>
             </w:r>
             <w:r>
               <w:rPr>
+                <w:rFonts w:asciiTheme="minorBidi" w:hAnsiTheme="minorBidi"/>
+                <w:noProof/>
                 <w:webHidden/>
-                <w:sz w:val="24"/>
-                <w:szCs w:val="24"/>
-              </w:rPr>
-              <w:t>12</w:t>
+                <w:sz w:val="28"/>
+                <w:szCs w:val="28"/>
+              </w:rPr>
+              <w:t>13</w:t>
             </w:r>
             <w:r>
               <w:rPr>
-                <w:sz w:val="24"/>
-                <w:szCs w:val="24"/>
-                <w:rtl/>
+                <w:rFonts w:asciiTheme="minorBidi" w:hAnsiTheme="minorBidi"/>
+                <w:noProof/>
+                <w:webHidden/>
+                <w:sz w:val="28"/>
+                <w:szCs w:val="28"/>
               </w:rPr>
               <w:fldChar w:fldCharType="end"/>
             </w:r>
@@ -1354,70 +1564,91 @@
               <w:tab w:val="right" w:leader="dot" w:pos="9016"/>
             </w:tabs>
             <w:rPr>
-              <w:sz w:val="24"/>
-              <w:szCs w:val="24"/>
+              <w:rFonts w:asciiTheme="minorBidi" w:eastAsiaTheme="minorEastAsia" w:hAnsiTheme="minorBidi"/>
+              <w:noProof/>
+              <w:kern w:val="2"/>
+              <w:sz w:val="28"/>
+              <w:szCs w:val="28"/>
+              <w14:ligatures w14:val="standardContextual"/>
             </w:rPr>
           </w:pPr>
-          <w:hyperlink w:anchor="_Toc165617781" w:history="1">
+          <w:hyperlink w:anchor="_Toc165818443" w:history="1">
             <w:r>
               <w:rPr>
-                <w:sz w:val="24"/>
-                <w:szCs w:val="24"/>
+                <w:rStyle w:val="Hyperlink"/>
+                <w:rFonts w:asciiTheme="minorBidi" w:hAnsiTheme="minorBidi"/>
+                <w:noProof/>
+                <w:sz w:val="28"/>
+                <w:szCs w:val="28"/>
               </w:rPr>
               <w:t>4.4 Algorithm</w:t>
             </w:r>
             <w:r>
               <w:rPr>
+                <w:rFonts w:asciiTheme="minorBidi" w:hAnsiTheme="minorBidi"/>
+                <w:noProof/>
                 <w:webHidden/>
-                <w:sz w:val="24"/>
-                <w:szCs w:val="24"/>
+                <w:sz w:val="28"/>
+                <w:szCs w:val="28"/>
               </w:rPr>
               <w:tab/>
             </w:r>
             <w:r>
               <w:rPr>
-                <w:sz w:val="24"/>
-                <w:szCs w:val="24"/>
-                <w:rtl/>
+                <w:rFonts w:asciiTheme="minorBidi" w:hAnsiTheme="minorBidi"/>
+                <w:noProof/>
+                <w:webHidden/>
+                <w:sz w:val="28"/>
+                <w:szCs w:val="28"/>
               </w:rPr>
               <w:fldChar w:fldCharType="begin"/>
             </w:r>
             <w:r>
               <w:rPr>
+                <w:rFonts w:asciiTheme="minorBidi" w:hAnsiTheme="minorBidi"/>
+                <w:noProof/>
                 <w:webHidden/>
-                <w:sz w:val="24"/>
-                <w:szCs w:val="24"/>
-              </w:rPr>
-              <w:instrText xml:space="preserve"> PAGEREF _Toc165617781 \h </w:instrText>
+                <w:sz w:val="28"/>
+                <w:szCs w:val="28"/>
+              </w:rPr>
+              <w:instrText xml:space="preserve"> PAGEREF _Toc165818443 \h </w:instrText>
             </w:r>
             <w:r>
               <w:rPr>
-                <w:sz w:val="24"/>
-                <w:szCs w:val="24"/>
-                <w:rtl/>
+                <w:rFonts w:asciiTheme="minorBidi" w:hAnsiTheme="minorBidi"/>
+                <w:noProof/>
+                <w:webHidden/>
+                <w:sz w:val="28"/>
+                <w:szCs w:val="28"/>
               </w:rPr>
             </w:r>
             <w:r>
               <w:rPr>
-                <w:sz w:val="24"/>
-                <w:szCs w:val="24"/>
-                <w:rtl/>
+                <w:rFonts w:asciiTheme="minorBidi" w:hAnsiTheme="minorBidi"/>
+                <w:noProof/>
+                <w:webHidden/>
+                <w:sz w:val="28"/>
+                <w:szCs w:val="28"/>
               </w:rPr>
               <w:fldChar w:fldCharType="separate"/>
             </w:r>
             <w:r>
               <w:rPr>
+                <w:rFonts w:asciiTheme="minorBidi" w:hAnsiTheme="minorBidi"/>
+                <w:noProof/>
                 <w:webHidden/>
-                <w:sz w:val="24"/>
-                <w:szCs w:val="24"/>
-              </w:rPr>
-              <w:t>14</w:t>
+                <w:sz w:val="28"/>
+                <w:szCs w:val="28"/>
+              </w:rPr>
+              <w:t>15</w:t>
             </w:r>
             <w:r>
               <w:rPr>
-                <w:sz w:val="24"/>
-                <w:szCs w:val="24"/>
-                <w:rtl/>
+                <w:rFonts w:asciiTheme="minorBidi" w:hAnsiTheme="minorBidi"/>
+                <w:noProof/>
+                <w:webHidden/>
+                <w:sz w:val="28"/>
+                <w:szCs w:val="28"/>
               </w:rPr>
               <w:fldChar w:fldCharType="end"/>
             </w:r>
@@ -1430,70 +1661,91 @@
               <w:tab w:val="right" w:leader="dot" w:pos="9016"/>
             </w:tabs>
             <w:rPr>
-              <w:sz w:val="24"/>
-              <w:szCs w:val="24"/>
+              <w:rFonts w:asciiTheme="minorBidi" w:eastAsiaTheme="minorEastAsia" w:hAnsiTheme="minorBidi"/>
+              <w:noProof/>
+              <w:kern w:val="2"/>
+              <w:sz w:val="28"/>
+              <w:szCs w:val="28"/>
+              <w14:ligatures w14:val="standardContextual"/>
             </w:rPr>
           </w:pPr>
-          <w:hyperlink w:anchor="_Toc165617782" w:history="1">
+          <w:hyperlink w:anchor="_Toc165818444" w:history="1">
             <w:r>
               <w:rPr>
-                <w:sz w:val="24"/>
-                <w:szCs w:val="24"/>
+                <w:rStyle w:val="Hyperlink"/>
+                <w:rFonts w:asciiTheme="minorBidi" w:hAnsiTheme="minorBidi"/>
+                <w:noProof/>
+                <w:sz w:val="28"/>
+                <w:szCs w:val="28"/>
               </w:rPr>
               <w:t>4.5 Formula Creation Process</w:t>
             </w:r>
             <w:r>
               <w:rPr>
+                <w:rFonts w:asciiTheme="minorBidi" w:hAnsiTheme="minorBidi"/>
+                <w:noProof/>
                 <w:webHidden/>
-                <w:sz w:val="24"/>
-                <w:szCs w:val="24"/>
+                <w:sz w:val="28"/>
+                <w:szCs w:val="28"/>
               </w:rPr>
               <w:tab/>
             </w:r>
             <w:r>
               <w:rPr>
-                <w:sz w:val="24"/>
-                <w:szCs w:val="24"/>
-                <w:rtl/>
+                <w:rFonts w:asciiTheme="minorBidi" w:hAnsiTheme="minorBidi"/>
+                <w:noProof/>
+                <w:webHidden/>
+                <w:sz w:val="28"/>
+                <w:szCs w:val="28"/>
               </w:rPr>
               <w:fldChar w:fldCharType="begin"/>
             </w:r>
             <w:r>
               <w:rPr>
+                <w:rFonts w:asciiTheme="minorBidi" w:hAnsiTheme="minorBidi"/>
+                <w:noProof/>
                 <w:webHidden/>
-                <w:sz w:val="24"/>
-                <w:szCs w:val="24"/>
-              </w:rPr>
-              <w:instrText xml:space="preserve"> PAGEREF _Toc165617782 \h </w:instrText>
+                <w:sz w:val="28"/>
+                <w:szCs w:val="28"/>
+              </w:rPr>
+              <w:instrText xml:space="preserve"> PAGEREF _Toc165818444 \h </w:instrText>
             </w:r>
             <w:r>
               <w:rPr>
-                <w:sz w:val="24"/>
-                <w:szCs w:val="24"/>
-                <w:rtl/>
+                <w:rFonts w:asciiTheme="minorBidi" w:hAnsiTheme="minorBidi"/>
+                <w:noProof/>
+                <w:webHidden/>
+                <w:sz w:val="28"/>
+                <w:szCs w:val="28"/>
               </w:rPr>
             </w:r>
             <w:r>
               <w:rPr>
-                <w:sz w:val="24"/>
-                <w:szCs w:val="24"/>
-                <w:rtl/>
+                <w:rFonts w:asciiTheme="minorBidi" w:hAnsiTheme="minorBidi"/>
+                <w:noProof/>
+                <w:webHidden/>
+                <w:sz w:val="28"/>
+                <w:szCs w:val="28"/>
               </w:rPr>
               <w:fldChar w:fldCharType="separate"/>
             </w:r>
             <w:r>
               <w:rPr>
+                <w:rFonts w:asciiTheme="minorBidi" w:hAnsiTheme="minorBidi"/>
+                <w:noProof/>
                 <w:webHidden/>
-                <w:sz w:val="24"/>
-                <w:szCs w:val="24"/>
-              </w:rPr>
-              <w:t>15</w:t>
+                <w:sz w:val="28"/>
+                <w:szCs w:val="28"/>
+              </w:rPr>
+              <w:t>17</w:t>
             </w:r>
             <w:r>
               <w:rPr>
-                <w:sz w:val="24"/>
-                <w:szCs w:val="24"/>
-                <w:rtl/>
+                <w:rFonts w:asciiTheme="minorBidi" w:hAnsiTheme="minorBidi"/>
+                <w:noProof/>
+                <w:webHidden/>
+                <w:sz w:val="28"/>
+                <w:szCs w:val="28"/>
               </w:rPr>
               <w:fldChar w:fldCharType="end"/>
             </w:r>
@@ -1506,70 +1758,285 @@
               <w:tab w:val="right" w:leader="dot" w:pos="9016"/>
             </w:tabs>
             <w:rPr>
-              <w:sz w:val="24"/>
-              <w:szCs w:val="24"/>
+              <w:rFonts w:asciiTheme="minorBidi" w:eastAsiaTheme="minorEastAsia" w:hAnsiTheme="minorBidi"/>
+              <w:noProof/>
+              <w:kern w:val="2"/>
+              <w:sz w:val="28"/>
+              <w:szCs w:val="28"/>
+              <w14:ligatures w14:val="standardContextual"/>
             </w:rPr>
           </w:pPr>
-          <w:hyperlink w:anchor="_Toc165617783" w:history="1">
+          <w:hyperlink w:anchor="_Toc165818445" w:history="1">
             <w:r>
               <w:rPr>
-                <w:sz w:val="24"/>
-                <w:szCs w:val="24"/>
-              </w:rPr>
-              <w:t>4.6 Software Development</w:t>
+                <w:rStyle w:val="Hyperlink"/>
+                <w:rFonts w:asciiTheme="minorBidi" w:hAnsiTheme="minorBidi"/>
+                <w:noProof/>
+                <w:sz w:val="28"/>
+                <w:szCs w:val="28"/>
+              </w:rPr>
+              <w:t>4.6 Bounded Model Checking (BMC)</w:t>
             </w:r>
             <w:r>
               <w:rPr>
+                <w:rFonts w:asciiTheme="minorBidi" w:hAnsiTheme="minorBidi"/>
+                <w:noProof/>
                 <w:webHidden/>
-                <w:sz w:val="24"/>
-                <w:szCs w:val="24"/>
+                <w:sz w:val="28"/>
+                <w:szCs w:val="28"/>
               </w:rPr>
               <w:tab/>
             </w:r>
             <w:r>
               <w:rPr>
-                <w:sz w:val="24"/>
-                <w:szCs w:val="24"/>
-                <w:rtl/>
+                <w:rFonts w:asciiTheme="minorBidi" w:hAnsiTheme="minorBidi"/>
+                <w:noProof/>
+                <w:webHidden/>
+                <w:sz w:val="28"/>
+                <w:szCs w:val="28"/>
               </w:rPr>
               <w:fldChar w:fldCharType="begin"/>
             </w:r>
             <w:r>
               <w:rPr>
+                <w:rFonts w:asciiTheme="minorBidi" w:hAnsiTheme="minorBidi"/>
+                <w:noProof/>
                 <w:webHidden/>
-                <w:sz w:val="24"/>
-                <w:szCs w:val="24"/>
-              </w:rPr>
-              <w:instrText xml:space="preserve"> PAGEREF _Toc165617783 \h </w:instrText>
+                <w:sz w:val="28"/>
+                <w:szCs w:val="28"/>
+              </w:rPr>
+              <w:instrText xml:space="preserve"> PAGEREF _Toc165818445 \h </w:instrText>
             </w:r>
             <w:r>
               <w:rPr>
-                <w:sz w:val="24"/>
-                <w:szCs w:val="24"/>
-                <w:rtl/>
+                <w:rFonts w:asciiTheme="minorBidi" w:hAnsiTheme="minorBidi"/>
+                <w:noProof/>
+                <w:webHidden/>
+                <w:sz w:val="28"/>
+                <w:szCs w:val="28"/>
               </w:rPr>
             </w:r>
             <w:r>
               <w:rPr>
-                <w:sz w:val="24"/>
-                <w:szCs w:val="24"/>
-                <w:rtl/>
+                <w:rFonts w:asciiTheme="minorBidi" w:hAnsiTheme="minorBidi"/>
+                <w:noProof/>
+                <w:webHidden/>
+                <w:sz w:val="28"/>
+                <w:szCs w:val="28"/>
               </w:rPr>
               <w:fldChar w:fldCharType="separate"/>
             </w:r>
             <w:r>
               <w:rPr>
+                <w:rFonts w:asciiTheme="minorBidi" w:hAnsiTheme="minorBidi"/>
+                <w:noProof/>
                 <w:webHidden/>
-                <w:sz w:val="24"/>
-                <w:szCs w:val="24"/>
+                <w:sz w:val="28"/>
+                <w:szCs w:val="28"/>
               </w:rPr>
               <w:t>18</w:t>
             </w:r>
             <w:r>
               <w:rPr>
-                <w:sz w:val="24"/>
-                <w:szCs w:val="24"/>
-                <w:rtl/>
+                <w:rFonts w:asciiTheme="minorBidi" w:hAnsiTheme="minorBidi"/>
+                <w:noProof/>
+                <w:webHidden/>
+                <w:sz w:val="28"/>
+                <w:szCs w:val="28"/>
+              </w:rPr>
+              <w:fldChar w:fldCharType="end"/>
+            </w:r>
+          </w:hyperlink>
+        </w:p>
+        <w:p>
+          <w:pPr>
+            <w:pStyle w:val="TOC2"/>
+            <w:tabs>
+              <w:tab w:val="right" w:leader="dot" w:pos="9016"/>
+            </w:tabs>
+            <w:rPr>
+              <w:rFonts w:asciiTheme="minorBidi" w:eastAsiaTheme="minorEastAsia" w:hAnsiTheme="minorBidi"/>
+              <w:noProof/>
+              <w:kern w:val="2"/>
+              <w:sz w:val="28"/>
+              <w:szCs w:val="28"/>
+              <w14:ligatures w14:val="standardContextual"/>
+            </w:rPr>
+          </w:pPr>
+          <w:hyperlink w:anchor="_Toc165818446" w:history="1">
+            <w:r>
+              <w:rPr>
+                <w:rStyle w:val="Hyperlink"/>
+                <w:rFonts w:asciiTheme="minorBidi" w:hAnsiTheme="minorBidi"/>
+                <w:noProof/>
+                <w:sz w:val="28"/>
+                <w:szCs w:val="28"/>
+              </w:rPr>
+              <w:t>4.7 Path Reconstruction Process</w:t>
+            </w:r>
+            <w:r>
+              <w:rPr>
+                <w:rFonts w:asciiTheme="minorBidi" w:hAnsiTheme="minorBidi"/>
+                <w:noProof/>
+                <w:webHidden/>
+                <w:sz w:val="28"/>
+                <w:szCs w:val="28"/>
+              </w:rPr>
+              <w:tab/>
+            </w:r>
+            <w:r>
+              <w:rPr>
+                <w:rFonts w:asciiTheme="minorBidi" w:hAnsiTheme="minorBidi"/>
+                <w:noProof/>
+                <w:webHidden/>
+                <w:sz w:val="28"/>
+                <w:szCs w:val="28"/>
+              </w:rPr>
+              <w:fldChar w:fldCharType="begin"/>
+            </w:r>
+            <w:r>
+              <w:rPr>
+                <w:rFonts w:asciiTheme="minorBidi" w:hAnsiTheme="minorBidi"/>
+                <w:noProof/>
+                <w:webHidden/>
+                <w:sz w:val="28"/>
+                <w:szCs w:val="28"/>
+              </w:rPr>
+              <w:instrText xml:space="preserve"> PAGEREF _Toc165818446 \h </w:instrText>
+            </w:r>
+            <w:r>
+              <w:rPr>
+                <w:rFonts w:asciiTheme="minorBidi" w:hAnsiTheme="minorBidi"/>
+                <w:noProof/>
+                <w:webHidden/>
+                <w:sz w:val="28"/>
+                <w:szCs w:val="28"/>
+              </w:rPr>
+            </w:r>
+            <w:r>
+              <w:rPr>
+                <w:rFonts w:asciiTheme="minorBidi" w:hAnsiTheme="minorBidi"/>
+                <w:noProof/>
+                <w:webHidden/>
+                <w:sz w:val="28"/>
+                <w:szCs w:val="28"/>
+              </w:rPr>
+              <w:fldChar w:fldCharType="separate"/>
+            </w:r>
+            <w:r>
+              <w:rPr>
+                <w:rFonts w:asciiTheme="minorBidi" w:hAnsiTheme="minorBidi"/>
+                <w:noProof/>
+                <w:webHidden/>
+                <w:sz w:val="28"/>
+                <w:szCs w:val="28"/>
+              </w:rPr>
+              <w:t>18</w:t>
+            </w:r>
+            <w:r>
+              <w:rPr>
+                <w:rFonts w:asciiTheme="minorBidi" w:hAnsiTheme="minorBidi"/>
+                <w:noProof/>
+                <w:webHidden/>
+                <w:sz w:val="28"/>
+                <w:szCs w:val="28"/>
+              </w:rPr>
+              <w:fldChar w:fldCharType="end"/>
+            </w:r>
+          </w:hyperlink>
+        </w:p>
+        <w:p>
+          <w:pPr>
+            <w:pStyle w:val="TOC2"/>
+            <w:tabs>
+              <w:tab w:val="right" w:leader="dot" w:pos="9016"/>
+            </w:tabs>
+            <w:rPr>
+              <w:rFonts w:asciiTheme="minorBidi" w:eastAsiaTheme="minorEastAsia" w:hAnsiTheme="minorBidi"/>
+              <w:noProof/>
+              <w:kern w:val="2"/>
+              <w:sz w:val="28"/>
+              <w:szCs w:val="28"/>
+              <w14:ligatures w14:val="standardContextual"/>
+            </w:rPr>
+          </w:pPr>
+          <w:hyperlink w:anchor="_Toc165818447" w:history="1">
+            <w:r>
+              <w:rPr>
+                <w:rStyle w:val="Hyperlink"/>
+                <w:rFonts w:asciiTheme="minorBidi" w:hAnsiTheme="minorBidi"/>
+                <w:noProof/>
+                <w:sz w:val="28"/>
+                <w:szCs w:val="28"/>
+              </w:rPr>
+              <w:t>4.8 Software Development</w:t>
+            </w:r>
+            <w:r>
+              <w:rPr>
+                <w:rFonts w:asciiTheme="minorBidi" w:hAnsiTheme="minorBidi"/>
+                <w:noProof/>
+                <w:webHidden/>
+                <w:sz w:val="28"/>
+                <w:szCs w:val="28"/>
+              </w:rPr>
+              <w:tab/>
+            </w:r>
+            <w:r>
+              <w:rPr>
+                <w:rFonts w:asciiTheme="minorBidi" w:hAnsiTheme="minorBidi"/>
+                <w:noProof/>
+                <w:webHidden/>
+                <w:sz w:val="28"/>
+                <w:szCs w:val="28"/>
+              </w:rPr>
+              <w:fldChar w:fldCharType="begin"/>
+            </w:r>
+            <w:r>
+              <w:rPr>
+                <w:rFonts w:asciiTheme="minorBidi" w:hAnsiTheme="minorBidi"/>
+                <w:noProof/>
+                <w:webHidden/>
+                <w:sz w:val="28"/>
+                <w:szCs w:val="28"/>
+              </w:rPr>
+              <w:instrText xml:space="preserve"> PAGEREF _Toc165818447 \h </w:instrText>
+            </w:r>
+            <w:r>
+              <w:rPr>
+                <w:rFonts w:asciiTheme="minorBidi" w:hAnsiTheme="minorBidi"/>
+                <w:noProof/>
+                <w:webHidden/>
+                <w:sz w:val="28"/>
+                <w:szCs w:val="28"/>
+              </w:rPr>
+            </w:r>
+            <w:r>
+              <w:rPr>
+                <w:rFonts w:asciiTheme="minorBidi" w:hAnsiTheme="minorBidi"/>
+                <w:noProof/>
+                <w:webHidden/>
+                <w:sz w:val="28"/>
+                <w:szCs w:val="28"/>
+              </w:rPr>
+              <w:fldChar w:fldCharType="separate"/>
+            </w:r>
+            <w:r>
+              <w:rPr>
+                <w:rFonts w:asciiTheme="minorBidi" w:hAnsiTheme="minorBidi"/>
+                <w:noProof/>
+                <w:webHidden/>
+                <w:sz w:val="28"/>
+                <w:szCs w:val="28"/>
+              </w:rPr>
+              <w:t>19</w:t>
+            </w:r>
+            <w:r>
+              <w:rPr>
+                <w:rFonts w:asciiTheme="minorBidi" w:hAnsiTheme="minorBidi"/>
+                <w:noProof/>
+                <w:webHidden/>
+                <w:sz w:val="28"/>
+                <w:szCs w:val="28"/>
               </w:rPr>
               <w:fldChar w:fldCharType="end"/>
             </w:r>
@@ -1582,70 +2049,792 @@
               <w:tab w:val="right" w:leader="dot" w:pos="9016"/>
             </w:tabs>
             <w:rPr>
-              <w:sz w:val="24"/>
-              <w:szCs w:val="24"/>
+              <w:rFonts w:asciiTheme="minorBidi" w:eastAsiaTheme="minorEastAsia" w:hAnsiTheme="minorBidi"/>
+              <w:noProof/>
+              <w:kern w:val="2"/>
+              <w:sz w:val="28"/>
+              <w:szCs w:val="28"/>
+              <w14:ligatures w14:val="standardContextual"/>
             </w:rPr>
           </w:pPr>
-          <w:hyperlink w:anchor="_Toc165617784" w:history="1">
+          <w:hyperlink w:anchor="_Toc165818448" w:history="1">
             <w:r>
               <w:rPr>
-                <w:sz w:val="24"/>
-                <w:szCs w:val="24"/>
-              </w:rPr>
-              <w:t>5. Analysis And Benchmarking</w:t>
+                <w:rStyle w:val="Hyperlink"/>
+                <w:rFonts w:asciiTheme="minorBidi" w:hAnsiTheme="minorBidi"/>
+                <w:noProof/>
+                <w:sz w:val="28"/>
+                <w:szCs w:val="28"/>
+              </w:rPr>
+              <w:t>5. Analysis and Benchmarking</w:t>
             </w:r>
             <w:r>
               <w:rPr>
+                <w:rFonts w:asciiTheme="minorBidi" w:hAnsiTheme="minorBidi"/>
+                <w:noProof/>
                 <w:webHidden/>
-                <w:sz w:val="24"/>
-                <w:szCs w:val="24"/>
+                <w:sz w:val="28"/>
+                <w:szCs w:val="28"/>
               </w:rPr>
               <w:tab/>
             </w:r>
             <w:r>
               <w:rPr>
-                <w:sz w:val="24"/>
-                <w:szCs w:val="24"/>
-                <w:rtl/>
+                <w:rFonts w:asciiTheme="minorBidi" w:hAnsiTheme="minorBidi"/>
+                <w:noProof/>
+                <w:webHidden/>
+                <w:sz w:val="28"/>
+                <w:szCs w:val="28"/>
               </w:rPr>
               <w:fldChar w:fldCharType="begin"/>
             </w:r>
             <w:r>
               <w:rPr>
+                <w:rFonts w:asciiTheme="minorBidi" w:hAnsiTheme="minorBidi"/>
+                <w:noProof/>
                 <w:webHidden/>
-                <w:sz w:val="24"/>
-                <w:szCs w:val="24"/>
-              </w:rPr>
-              <w:instrText xml:space="preserve"> PAGEREF _Toc165617784 \h </w:instrText>
+                <w:sz w:val="28"/>
+                <w:szCs w:val="28"/>
+              </w:rPr>
+              <w:instrText xml:space="preserve"> PAGEREF _Toc165818448 \h </w:instrText>
             </w:r>
             <w:r>
               <w:rPr>
-                <w:sz w:val="24"/>
-                <w:szCs w:val="24"/>
-                <w:rtl/>
+                <w:rFonts w:asciiTheme="minorBidi" w:hAnsiTheme="minorBidi"/>
+                <w:noProof/>
+                <w:webHidden/>
+                <w:sz w:val="28"/>
+                <w:szCs w:val="28"/>
               </w:rPr>
             </w:r>
             <w:r>
               <w:rPr>
-                <w:sz w:val="24"/>
-                <w:szCs w:val="24"/>
-                <w:rtl/>
+                <w:rFonts w:asciiTheme="minorBidi" w:hAnsiTheme="minorBidi"/>
+                <w:noProof/>
+                <w:webHidden/>
+                <w:sz w:val="28"/>
+                <w:szCs w:val="28"/>
               </w:rPr>
               <w:fldChar w:fldCharType="separate"/>
             </w:r>
             <w:r>
               <w:rPr>
+                <w:rFonts w:asciiTheme="minorBidi" w:hAnsiTheme="minorBidi"/>
+                <w:noProof/>
                 <w:webHidden/>
-                <w:sz w:val="24"/>
-                <w:szCs w:val="24"/>
-              </w:rPr>
-              <w:t>26</w:t>
+                <w:sz w:val="28"/>
+                <w:szCs w:val="28"/>
+              </w:rPr>
+              <w:t>27</w:t>
             </w:r>
             <w:r>
               <w:rPr>
-                <w:sz w:val="24"/>
-                <w:szCs w:val="24"/>
-                <w:rtl/>
+                <w:rFonts w:asciiTheme="minorBidi" w:hAnsiTheme="minorBidi"/>
+                <w:noProof/>
+                <w:webHidden/>
+                <w:sz w:val="28"/>
+                <w:szCs w:val="28"/>
+              </w:rPr>
+              <w:fldChar w:fldCharType="end"/>
+            </w:r>
+          </w:hyperlink>
+        </w:p>
+        <w:p>
+          <w:pPr>
+            <w:pStyle w:val="TOC2"/>
+            <w:tabs>
+              <w:tab w:val="right" w:leader="dot" w:pos="9016"/>
+            </w:tabs>
+            <w:rPr>
+              <w:rFonts w:asciiTheme="minorBidi" w:eastAsiaTheme="minorEastAsia" w:hAnsiTheme="minorBidi"/>
+              <w:noProof/>
+              <w:kern w:val="2"/>
+              <w:sz w:val="28"/>
+              <w:szCs w:val="28"/>
+              <w14:ligatures w14:val="standardContextual"/>
+            </w:rPr>
+          </w:pPr>
+          <w:hyperlink w:anchor="_Toc165818449" w:history="1">
+            <w:r>
+              <w:rPr>
+                <w:rStyle w:val="Hyperlink"/>
+                <w:rFonts w:asciiTheme="minorBidi" w:hAnsiTheme="minorBidi"/>
+                <w:noProof/>
+                <w:sz w:val="28"/>
+                <w:szCs w:val="28"/>
+              </w:rPr>
+              <w:t>5.1 Number of counter agents</w:t>
+            </w:r>
+            <w:r>
+              <w:rPr>
+                <w:rFonts w:asciiTheme="minorBidi" w:hAnsiTheme="minorBidi"/>
+                <w:noProof/>
+                <w:webHidden/>
+                <w:sz w:val="28"/>
+                <w:szCs w:val="28"/>
+              </w:rPr>
+              <w:tab/>
+            </w:r>
+            <w:r>
+              <w:rPr>
+                <w:rFonts w:asciiTheme="minorBidi" w:hAnsiTheme="minorBidi"/>
+                <w:noProof/>
+                <w:webHidden/>
+                <w:sz w:val="28"/>
+                <w:szCs w:val="28"/>
+              </w:rPr>
+              <w:fldChar w:fldCharType="begin"/>
+            </w:r>
+            <w:r>
+              <w:rPr>
+                <w:rFonts w:asciiTheme="minorBidi" w:hAnsiTheme="minorBidi"/>
+                <w:noProof/>
+                <w:webHidden/>
+                <w:sz w:val="28"/>
+                <w:szCs w:val="28"/>
+              </w:rPr>
+              <w:instrText xml:space="preserve"> PAGEREF _Toc165818449 \h </w:instrText>
+            </w:r>
+            <w:r>
+              <w:rPr>
+                <w:rFonts w:asciiTheme="minorBidi" w:hAnsiTheme="minorBidi"/>
+                <w:noProof/>
+                <w:webHidden/>
+                <w:sz w:val="28"/>
+                <w:szCs w:val="28"/>
+              </w:rPr>
+            </w:r>
+            <w:r>
+              <w:rPr>
+                <w:rFonts w:asciiTheme="minorBidi" w:hAnsiTheme="minorBidi"/>
+                <w:noProof/>
+                <w:webHidden/>
+                <w:sz w:val="28"/>
+                <w:szCs w:val="28"/>
+              </w:rPr>
+              <w:fldChar w:fldCharType="separate"/>
+            </w:r>
+            <w:r>
+              <w:rPr>
+                <w:rFonts w:asciiTheme="minorBidi" w:hAnsiTheme="minorBidi"/>
+                <w:noProof/>
+                <w:webHidden/>
+                <w:sz w:val="28"/>
+                <w:szCs w:val="28"/>
+              </w:rPr>
+              <w:t>28</w:t>
+            </w:r>
+            <w:r>
+              <w:rPr>
+                <w:rFonts w:asciiTheme="minorBidi" w:hAnsiTheme="minorBidi"/>
+                <w:noProof/>
+                <w:webHidden/>
+                <w:sz w:val="28"/>
+                <w:szCs w:val="28"/>
+              </w:rPr>
+              <w:fldChar w:fldCharType="end"/>
+            </w:r>
+          </w:hyperlink>
+        </w:p>
+        <w:p>
+          <w:pPr>
+            <w:pStyle w:val="TOC2"/>
+            <w:tabs>
+              <w:tab w:val="right" w:leader="dot" w:pos="9016"/>
+            </w:tabs>
+            <w:rPr>
+              <w:rFonts w:asciiTheme="minorBidi" w:eastAsiaTheme="minorEastAsia" w:hAnsiTheme="minorBidi"/>
+              <w:noProof/>
+              <w:kern w:val="2"/>
+              <w:sz w:val="28"/>
+              <w:szCs w:val="28"/>
+              <w14:ligatures w14:val="standardContextual"/>
+            </w:rPr>
+          </w:pPr>
+          <w:hyperlink w:anchor="_Toc165818450" w:history="1">
+            <w:r>
+              <w:rPr>
+                <w:rStyle w:val="Hyperlink"/>
+                <w:rFonts w:asciiTheme="minorBidi" w:hAnsiTheme="minorBidi"/>
+                <w:noProof/>
+                <w:sz w:val="28"/>
+                <w:szCs w:val="28"/>
+              </w:rPr>
+              <w:t>5.2 Stray Radius</w:t>
+            </w:r>
+            <w:r>
+              <w:rPr>
+                <w:rFonts w:asciiTheme="minorBidi" w:hAnsiTheme="minorBidi"/>
+                <w:noProof/>
+                <w:webHidden/>
+                <w:sz w:val="28"/>
+                <w:szCs w:val="28"/>
+              </w:rPr>
+              <w:tab/>
+            </w:r>
+            <w:r>
+              <w:rPr>
+                <w:rFonts w:asciiTheme="minorBidi" w:hAnsiTheme="minorBidi"/>
+                <w:noProof/>
+                <w:webHidden/>
+                <w:sz w:val="28"/>
+                <w:szCs w:val="28"/>
+              </w:rPr>
+              <w:fldChar w:fldCharType="begin"/>
+            </w:r>
+            <w:r>
+              <w:rPr>
+                <w:rFonts w:asciiTheme="minorBidi" w:hAnsiTheme="minorBidi"/>
+                <w:noProof/>
+                <w:webHidden/>
+                <w:sz w:val="28"/>
+                <w:szCs w:val="28"/>
+              </w:rPr>
+              <w:instrText xml:space="preserve"> PAGEREF _Toc165818450 \h </w:instrText>
+            </w:r>
+            <w:r>
+              <w:rPr>
+                <w:rFonts w:asciiTheme="minorBidi" w:hAnsiTheme="minorBidi"/>
+                <w:noProof/>
+                <w:webHidden/>
+                <w:sz w:val="28"/>
+                <w:szCs w:val="28"/>
+              </w:rPr>
+            </w:r>
+            <w:r>
+              <w:rPr>
+                <w:rFonts w:asciiTheme="minorBidi" w:hAnsiTheme="minorBidi"/>
+                <w:noProof/>
+                <w:webHidden/>
+                <w:sz w:val="28"/>
+                <w:szCs w:val="28"/>
+              </w:rPr>
+              <w:fldChar w:fldCharType="separate"/>
+            </w:r>
+            <w:r>
+              <w:rPr>
+                <w:rFonts w:asciiTheme="minorBidi" w:hAnsiTheme="minorBidi"/>
+                <w:noProof/>
+                <w:webHidden/>
+                <w:sz w:val="28"/>
+                <w:szCs w:val="28"/>
+              </w:rPr>
+              <w:t>29</w:t>
+            </w:r>
+            <w:r>
+              <w:rPr>
+                <w:rFonts w:asciiTheme="minorBidi" w:hAnsiTheme="minorBidi"/>
+                <w:noProof/>
+                <w:webHidden/>
+                <w:sz w:val="28"/>
+                <w:szCs w:val="28"/>
+              </w:rPr>
+              <w:fldChar w:fldCharType="end"/>
+            </w:r>
+          </w:hyperlink>
+        </w:p>
+        <w:p>
+          <w:pPr>
+            <w:pStyle w:val="TOC2"/>
+            <w:tabs>
+              <w:tab w:val="right" w:leader="dot" w:pos="9016"/>
+            </w:tabs>
+            <w:rPr>
+              <w:rFonts w:asciiTheme="minorBidi" w:eastAsiaTheme="minorEastAsia" w:hAnsiTheme="minorBidi"/>
+              <w:noProof/>
+              <w:kern w:val="2"/>
+              <w:sz w:val="28"/>
+              <w:szCs w:val="28"/>
+              <w14:ligatures w14:val="standardContextual"/>
+            </w:rPr>
+          </w:pPr>
+          <w:hyperlink w:anchor="_Toc165818451" w:history="1">
+            <w:r>
+              <w:rPr>
+                <w:rStyle w:val="Hyperlink"/>
+                <w:rFonts w:asciiTheme="minorBidi" w:hAnsiTheme="minorBidi"/>
+                <w:noProof/>
+                <w:sz w:val="28"/>
+                <w:szCs w:val="28"/>
+              </w:rPr>
+              <w:t>5.3 Stay Chance</w:t>
+            </w:r>
+            <w:r>
+              <w:rPr>
+                <w:rFonts w:asciiTheme="minorBidi" w:hAnsiTheme="minorBidi"/>
+                <w:noProof/>
+                <w:webHidden/>
+                <w:sz w:val="28"/>
+                <w:szCs w:val="28"/>
+              </w:rPr>
+              <w:tab/>
+            </w:r>
+            <w:r>
+              <w:rPr>
+                <w:rFonts w:asciiTheme="minorBidi" w:hAnsiTheme="minorBidi"/>
+                <w:noProof/>
+                <w:webHidden/>
+                <w:sz w:val="28"/>
+                <w:szCs w:val="28"/>
+              </w:rPr>
+              <w:fldChar w:fldCharType="begin"/>
+            </w:r>
+            <w:r>
+              <w:rPr>
+                <w:rFonts w:asciiTheme="minorBidi" w:hAnsiTheme="minorBidi"/>
+                <w:noProof/>
+                <w:webHidden/>
+                <w:sz w:val="28"/>
+                <w:szCs w:val="28"/>
+              </w:rPr>
+              <w:instrText xml:space="preserve"> PAGEREF _Toc165818451 \h </w:instrText>
+            </w:r>
+            <w:r>
+              <w:rPr>
+                <w:rFonts w:asciiTheme="minorBidi" w:hAnsiTheme="minorBidi"/>
+                <w:noProof/>
+                <w:webHidden/>
+                <w:sz w:val="28"/>
+                <w:szCs w:val="28"/>
+              </w:rPr>
+            </w:r>
+            <w:r>
+              <w:rPr>
+                <w:rFonts w:asciiTheme="minorBidi" w:hAnsiTheme="minorBidi"/>
+                <w:noProof/>
+                <w:webHidden/>
+                <w:sz w:val="28"/>
+                <w:szCs w:val="28"/>
+              </w:rPr>
+              <w:fldChar w:fldCharType="separate"/>
+            </w:r>
+            <w:r>
+              <w:rPr>
+                <w:rFonts w:asciiTheme="minorBidi" w:hAnsiTheme="minorBidi"/>
+                <w:noProof/>
+                <w:webHidden/>
+                <w:sz w:val="28"/>
+                <w:szCs w:val="28"/>
+              </w:rPr>
+              <w:t>30</w:t>
+            </w:r>
+            <w:r>
+              <w:rPr>
+                <w:rFonts w:asciiTheme="minorBidi" w:hAnsiTheme="minorBidi"/>
+                <w:noProof/>
+                <w:webHidden/>
+                <w:sz w:val="28"/>
+                <w:szCs w:val="28"/>
+              </w:rPr>
+              <w:fldChar w:fldCharType="end"/>
+            </w:r>
+          </w:hyperlink>
+        </w:p>
+        <w:p>
+          <w:pPr>
+            <w:pStyle w:val="TOC2"/>
+            <w:tabs>
+              <w:tab w:val="right" w:leader="dot" w:pos="9016"/>
+            </w:tabs>
+            <w:rPr>
+              <w:rFonts w:asciiTheme="minorBidi" w:eastAsiaTheme="minorEastAsia" w:hAnsiTheme="minorBidi"/>
+              <w:noProof/>
+              <w:kern w:val="2"/>
+              <w:sz w:val="28"/>
+              <w:szCs w:val="28"/>
+              <w14:ligatures w14:val="standardContextual"/>
+            </w:rPr>
+          </w:pPr>
+          <w:hyperlink w:anchor="_Toc165818452" w:history="1">
+            <w:r>
+              <w:rPr>
+                <w:rStyle w:val="Hyperlink"/>
+                <w:rFonts w:asciiTheme="minorBidi" w:hAnsiTheme="minorBidi"/>
+                <w:noProof/>
+                <w:sz w:val="28"/>
+                <w:szCs w:val="28"/>
+              </w:rPr>
+              <w:t>5.4 Path Length</w:t>
+            </w:r>
+            <w:r>
+              <w:rPr>
+                <w:rFonts w:asciiTheme="minorBidi" w:hAnsiTheme="minorBidi"/>
+                <w:noProof/>
+                <w:webHidden/>
+                <w:sz w:val="28"/>
+                <w:szCs w:val="28"/>
+              </w:rPr>
+              <w:tab/>
+            </w:r>
+            <w:r>
+              <w:rPr>
+                <w:rFonts w:asciiTheme="minorBidi" w:hAnsiTheme="minorBidi"/>
+                <w:noProof/>
+                <w:webHidden/>
+                <w:sz w:val="28"/>
+                <w:szCs w:val="28"/>
+              </w:rPr>
+              <w:fldChar w:fldCharType="begin"/>
+            </w:r>
+            <w:r>
+              <w:rPr>
+                <w:rFonts w:asciiTheme="minorBidi" w:hAnsiTheme="minorBidi"/>
+                <w:noProof/>
+                <w:webHidden/>
+                <w:sz w:val="28"/>
+                <w:szCs w:val="28"/>
+              </w:rPr>
+              <w:instrText xml:space="preserve"> PAGEREF _Toc165818452 \h </w:instrText>
+            </w:r>
+            <w:r>
+              <w:rPr>
+                <w:rFonts w:asciiTheme="minorBidi" w:hAnsiTheme="minorBidi"/>
+                <w:noProof/>
+                <w:webHidden/>
+                <w:sz w:val="28"/>
+                <w:szCs w:val="28"/>
+              </w:rPr>
+            </w:r>
+            <w:r>
+              <w:rPr>
+                <w:rFonts w:asciiTheme="minorBidi" w:hAnsiTheme="minorBidi"/>
+                <w:noProof/>
+                <w:webHidden/>
+                <w:sz w:val="28"/>
+                <w:szCs w:val="28"/>
+              </w:rPr>
+              <w:fldChar w:fldCharType="separate"/>
+            </w:r>
+            <w:r>
+              <w:rPr>
+                <w:rFonts w:asciiTheme="minorBidi" w:hAnsiTheme="minorBidi"/>
+                <w:noProof/>
+                <w:webHidden/>
+                <w:sz w:val="28"/>
+                <w:szCs w:val="28"/>
+              </w:rPr>
+              <w:t>31</w:t>
+            </w:r>
+            <w:r>
+              <w:rPr>
+                <w:rFonts w:asciiTheme="minorBidi" w:hAnsiTheme="minorBidi"/>
+                <w:noProof/>
+                <w:webHidden/>
+                <w:sz w:val="28"/>
+                <w:szCs w:val="28"/>
+              </w:rPr>
+              <w:fldChar w:fldCharType="end"/>
+            </w:r>
+          </w:hyperlink>
+        </w:p>
+        <w:p>
+          <w:pPr>
+            <w:pStyle w:val="TOC2"/>
+            <w:tabs>
+              <w:tab w:val="right" w:leader="dot" w:pos="9016"/>
+            </w:tabs>
+            <w:rPr>
+              <w:rFonts w:asciiTheme="minorBidi" w:eastAsiaTheme="minorEastAsia" w:hAnsiTheme="minorBidi"/>
+              <w:noProof/>
+              <w:kern w:val="2"/>
+              <w:sz w:val="28"/>
+              <w:szCs w:val="28"/>
+              <w14:ligatures w14:val="standardContextual"/>
+            </w:rPr>
+          </w:pPr>
+          <w:hyperlink w:anchor="_Toc165818453" w:history="1">
+            <w:r>
+              <w:rPr>
+                <w:rStyle w:val="Hyperlink"/>
+                <w:rFonts w:asciiTheme="minorBidi" w:hAnsiTheme="minorBidi"/>
+                <w:noProof/>
+                <w:sz w:val="28"/>
+                <w:szCs w:val="28"/>
+              </w:rPr>
+              <w:t>5.5 Grid Size (</w:t>
+            </w:r>
+            <m:oMath>
+              <m:r>
+                <w:rPr>
+                  <w:rStyle w:val="Hyperlink"/>
+                  <w:rFonts w:ascii="Cambria Math" w:hAnsi="Cambria Math"/>
+                  <w:noProof/>
+                  <w:sz w:val="28"/>
+                  <w:szCs w:val="28"/>
+                </w:rPr>
+                <m:t>N</m:t>
+              </m:r>
+            </m:oMath>
+            <w:r>
+              <w:rPr>
+                <w:rStyle w:val="Hyperlink"/>
+                <w:rFonts w:asciiTheme="minorBidi" w:hAnsiTheme="minorBidi"/>
+                <w:noProof/>
+                <w:sz w:val="28"/>
+                <w:szCs w:val="28"/>
+              </w:rPr>
+              <w:t>)</w:t>
+            </w:r>
+            <w:r>
+              <w:rPr>
+                <w:rFonts w:asciiTheme="minorBidi" w:hAnsiTheme="minorBidi"/>
+                <w:noProof/>
+                <w:webHidden/>
+                <w:sz w:val="28"/>
+                <w:szCs w:val="28"/>
+              </w:rPr>
+              <w:tab/>
+            </w:r>
+            <w:r>
+              <w:rPr>
+                <w:rFonts w:asciiTheme="minorBidi" w:hAnsiTheme="minorBidi"/>
+                <w:noProof/>
+                <w:webHidden/>
+                <w:sz w:val="28"/>
+                <w:szCs w:val="28"/>
+              </w:rPr>
+              <w:fldChar w:fldCharType="begin"/>
+            </w:r>
+            <w:r>
+              <w:rPr>
+                <w:rFonts w:asciiTheme="minorBidi" w:hAnsiTheme="minorBidi"/>
+                <w:noProof/>
+                <w:webHidden/>
+                <w:sz w:val="28"/>
+                <w:szCs w:val="28"/>
+              </w:rPr>
+              <w:instrText xml:space="preserve"> PAGEREF _Toc165818453 \h </w:instrText>
+            </w:r>
+            <w:r>
+              <w:rPr>
+                <w:rFonts w:asciiTheme="minorBidi" w:hAnsiTheme="minorBidi"/>
+                <w:noProof/>
+                <w:webHidden/>
+                <w:sz w:val="28"/>
+                <w:szCs w:val="28"/>
+              </w:rPr>
+            </w:r>
+            <w:r>
+              <w:rPr>
+                <w:rFonts w:asciiTheme="minorBidi" w:hAnsiTheme="minorBidi"/>
+                <w:noProof/>
+                <w:webHidden/>
+                <w:sz w:val="28"/>
+                <w:szCs w:val="28"/>
+              </w:rPr>
+              <w:fldChar w:fldCharType="separate"/>
+            </w:r>
+            <w:r>
+              <w:rPr>
+                <w:rFonts w:asciiTheme="minorBidi" w:hAnsiTheme="minorBidi"/>
+                <w:noProof/>
+                <w:webHidden/>
+                <w:sz w:val="28"/>
+                <w:szCs w:val="28"/>
+              </w:rPr>
+              <w:t>32</w:t>
+            </w:r>
+            <w:r>
+              <w:rPr>
+                <w:rFonts w:asciiTheme="minorBidi" w:hAnsiTheme="minorBidi"/>
+                <w:noProof/>
+                <w:webHidden/>
+                <w:sz w:val="28"/>
+                <w:szCs w:val="28"/>
+              </w:rPr>
+              <w:fldChar w:fldCharType="end"/>
+            </w:r>
+          </w:hyperlink>
+        </w:p>
+        <w:p>
+          <w:pPr>
+            <w:pStyle w:val="TOC2"/>
+            <w:tabs>
+              <w:tab w:val="right" w:leader="dot" w:pos="9016"/>
+            </w:tabs>
+            <w:rPr>
+              <w:rFonts w:asciiTheme="minorBidi" w:eastAsiaTheme="minorEastAsia" w:hAnsiTheme="minorBidi"/>
+              <w:noProof/>
+              <w:kern w:val="2"/>
+              <w:sz w:val="28"/>
+              <w:szCs w:val="28"/>
+              <w14:ligatures w14:val="standardContextual"/>
+            </w:rPr>
+          </w:pPr>
+          <w:hyperlink w:anchor="_Toc165818454" w:history="1">
+            <w:r>
+              <w:rPr>
+                <w:rStyle w:val="Hyperlink"/>
+                <w:rFonts w:asciiTheme="minorBidi" w:hAnsiTheme="minorBidi"/>
+                <w:noProof/>
+                <w:sz w:val="28"/>
+                <w:szCs w:val="28"/>
+              </w:rPr>
+              <w:t>5.6 Summary</w:t>
+            </w:r>
+            <w:r>
+              <w:rPr>
+                <w:rFonts w:asciiTheme="minorBidi" w:hAnsiTheme="minorBidi"/>
+                <w:noProof/>
+                <w:webHidden/>
+                <w:sz w:val="28"/>
+                <w:szCs w:val="28"/>
+              </w:rPr>
+              <w:tab/>
+            </w:r>
+            <w:r>
+              <w:rPr>
+                <w:rFonts w:asciiTheme="minorBidi" w:hAnsiTheme="minorBidi"/>
+                <w:noProof/>
+                <w:webHidden/>
+                <w:sz w:val="28"/>
+                <w:szCs w:val="28"/>
+              </w:rPr>
+              <w:fldChar w:fldCharType="begin"/>
+            </w:r>
+            <w:r>
+              <w:rPr>
+                <w:rFonts w:asciiTheme="minorBidi" w:hAnsiTheme="minorBidi"/>
+                <w:noProof/>
+                <w:webHidden/>
+                <w:sz w:val="28"/>
+                <w:szCs w:val="28"/>
+              </w:rPr>
+              <w:instrText xml:space="preserve"> PAGEREF _Toc165818454 \h </w:instrText>
+            </w:r>
+            <w:r>
+              <w:rPr>
+                <w:rFonts w:asciiTheme="minorBidi" w:hAnsiTheme="minorBidi"/>
+                <w:noProof/>
+                <w:webHidden/>
+                <w:sz w:val="28"/>
+                <w:szCs w:val="28"/>
+              </w:rPr>
+            </w:r>
+            <w:r>
+              <w:rPr>
+                <w:rFonts w:asciiTheme="minorBidi" w:hAnsiTheme="minorBidi"/>
+                <w:noProof/>
+                <w:webHidden/>
+                <w:sz w:val="28"/>
+                <w:szCs w:val="28"/>
+              </w:rPr>
+              <w:fldChar w:fldCharType="separate"/>
+            </w:r>
+            <w:r>
+              <w:rPr>
+                <w:rFonts w:asciiTheme="minorBidi" w:hAnsiTheme="minorBidi"/>
+                <w:noProof/>
+                <w:webHidden/>
+                <w:sz w:val="28"/>
+                <w:szCs w:val="28"/>
+              </w:rPr>
+              <w:t>33</w:t>
+            </w:r>
+            <w:r>
+              <w:rPr>
+                <w:rFonts w:asciiTheme="minorBidi" w:hAnsiTheme="minorBidi"/>
+                <w:noProof/>
+                <w:webHidden/>
+                <w:sz w:val="28"/>
+                <w:szCs w:val="28"/>
+              </w:rPr>
+              <w:fldChar w:fldCharType="end"/>
+            </w:r>
+          </w:hyperlink>
+        </w:p>
+        <w:p>
+          <w:pPr>
+            <w:pStyle w:val="TOC2"/>
+            <w:tabs>
+              <w:tab w:val="right" w:leader="dot" w:pos="9016"/>
+            </w:tabs>
+            <w:rPr>
+              <w:rFonts w:asciiTheme="minorBidi" w:eastAsiaTheme="minorEastAsia" w:hAnsiTheme="minorBidi"/>
+              <w:noProof/>
+              <w:kern w:val="2"/>
+              <w:sz w:val="28"/>
+              <w:szCs w:val="28"/>
+              <w14:ligatures w14:val="standardContextual"/>
+            </w:rPr>
+          </w:pPr>
+          <w:hyperlink w:anchor="_Toc165818455" w:history="1">
+            <w:r>
+              <w:rPr>
+                <w:rStyle w:val="Hyperlink"/>
+                <w:rFonts w:asciiTheme="minorBidi" w:hAnsiTheme="minorBidi"/>
+                <w:noProof/>
+                <w:sz w:val="28"/>
+                <w:szCs w:val="28"/>
+              </w:rPr>
+              <w:t>5.7 Conclusions</w:t>
+            </w:r>
+            <w:r>
+              <w:rPr>
+                <w:rFonts w:asciiTheme="minorBidi" w:hAnsiTheme="minorBidi"/>
+                <w:noProof/>
+                <w:webHidden/>
+                <w:sz w:val="28"/>
+                <w:szCs w:val="28"/>
+              </w:rPr>
+              <w:tab/>
+            </w:r>
+            <w:r>
+              <w:rPr>
+                <w:rFonts w:asciiTheme="minorBidi" w:hAnsiTheme="minorBidi"/>
+                <w:noProof/>
+                <w:webHidden/>
+                <w:sz w:val="28"/>
+                <w:szCs w:val="28"/>
+              </w:rPr>
+              <w:fldChar w:fldCharType="begin"/>
+            </w:r>
+            <w:r>
+              <w:rPr>
+                <w:rFonts w:asciiTheme="minorBidi" w:hAnsiTheme="minorBidi"/>
+                <w:noProof/>
+                <w:webHidden/>
+                <w:sz w:val="28"/>
+                <w:szCs w:val="28"/>
+              </w:rPr>
+              <w:instrText xml:space="preserve"> PAGEREF _Toc165818455 \h </w:instrText>
+            </w:r>
+            <w:r>
+              <w:rPr>
+                <w:rFonts w:asciiTheme="minorBidi" w:hAnsiTheme="minorBidi"/>
+                <w:noProof/>
+                <w:webHidden/>
+                <w:sz w:val="28"/>
+                <w:szCs w:val="28"/>
+              </w:rPr>
+            </w:r>
+            <w:r>
+              <w:rPr>
+                <w:rFonts w:asciiTheme="minorBidi" w:hAnsiTheme="minorBidi"/>
+                <w:noProof/>
+                <w:webHidden/>
+                <w:sz w:val="28"/>
+                <w:szCs w:val="28"/>
+              </w:rPr>
+              <w:fldChar w:fldCharType="separate"/>
+            </w:r>
+            <w:r>
+              <w:rPr>
+                <w:rFonts w:asciiTheme="minorBidi" w:hAnsiTheme="minorBidi"/>
+                <w:noProof/>
+                <w:webHidden/>
+                <w:sz w:val="28"/>
+                <w:szCs w:val="28"/>
+              </w:rPr>
+              <w:t>33</w:t>
+            </w:r>
+            <w:r>
+              <w:rPr>
+                <w:rFonts w:asciiTheme="minorBidi" w:hAnsiTheme="minorBidi"/>
+                <w:noProof/>
+                <w:webHidden/>
+                <w:sz w:val="28"/>
+                <w:szCs w:val="28"/>
               </w:rPr>
               <w:fldChar w:fldCharType="end"/>
             </w:r>
@@ -1658,70 +2847,91 @@
               <w:tab w:val="right" w:leader="dot" w:pos="9016"/>
             </w:tabs>
             <w:rPr>
-              <w:sz w:val="24"/>
-              <w:szCs w:val="24"/>
+              <w:rFonts w:asciiTheme="minorBidi" w:eastAsiaTheme="minorEastAsia" w:hAnsiTheme="minorBidi"/>
+              <w:noProof/>
+              <w:kern w:val="2"/>
+              <w:sz w:val="28"/>
+              <w:szCs w:val="28"/>
+              <w14:ligatures w14:val="standardContextual"/>
             </w:rPr>
           </w:pPr>
-          <w:hyperlink w:anchor="_Toc165617785" w:history="1">
+          <w:hyperlink w:anchor="_Toc165818456" w:history="1">
             <w:r>
               <w:rPr>
-                <w:sz w:val="24"/>
-                <w:szCs w:val="24"/>
+                <w:rStyle w:val="Hyperlink"/>
+                <w:rFonts w:asciiTheme="minorBidi" w:hAnsiTheme="minorBidi"/>
+                <w:noProof/>
+                <w:sz w:val="28"/>
+                <w:szCs w:val="28"/>
               </w:rPr>
               <w:t>6. Project Reflection</w:t>
             </w:r>
             <w:r>
               <w:rPr>
+                <w:rFonts w:asciiTheme="minorBidi" w:hAnsiTheme="minorBidi"/>
+                <w:noProof/>
                 <w:webHidden/>
-                <w:sz w:val="24"/>
-                <w:szCs w:val="24"/>
+                <w:sz w:val="28"/>
+                <w:szCs w:val="28"/>
               </w:rPr>
               <w:tab/>
             </w:r>
             <w:r>
               <w:rPr>
-                <w:sz w:val="24"/>
-                <w:szCs w:val="24"/>
-                <w:rtl/>
+                <w:rFonts w:asciiTheme="minorBidi" w:hAnsiTheme="minorBidi"/>
+                <w:noProof/>
+                <w:webHidden/>
+                <w:sz w:val="28"/>
+                <w:szCs w:val="28"/>
               </w:rPr>
               <w:fldChar w:fldCharType="begin"/>
             </w:r>
             <w:r>
               <w:rPr>
+                <w:rFonts w:asciiTheme="minorBidi" w:hAnsiTheme="minorBidi"/>
+                <w:noProof/>
                 <w:webHidden/>
-                <w:sz w:val="24"/>
-                <w:szCs w:val="24"/>
-              </w:rPr>
-              <w:instrText xml:space="preserve"> PAGEREF _Toc165617785 \h </w:instrText>
+                <w:sz w:val="28"/>
+                <w:szCs w:val="28"/>
+              </w:rPr>
+              <w:instrText xml:space="preserve"> PAGEREF _Toc165818456 \h </w:instrText>
             </w:r>
             <w:r>
               <w:rPr>
-                <w:sz w:val="24"/>
-                <w:szCs w:val="24"/>
-                <w:rtl/>
+                <w:rFonts w:asciiTheme="minorBidi" w:hAnsiTheme="minorBidi"/>
+                <w:noProof/>
+                <w:webHidden/>
+                <w:sz w:val="28"/>
+                <w:szCs w:val="28"/>
               </w:rPr>
             </w:r>
             <w:r>
               <w:rPr>
-                <w:sz w:val="24"/>
-                <w:szCs w:val="24"/>
-                <w:rtl/>
+                <w:rFonts w:asciiTheme="minorBidi" w:hAnsiTheme="minorBidi"/>
+                <w:noProof/>
+                <w:webHidden/>
+                <w:sz w:val="28"/>
+                <w:szCs w:val="28"/>
               </w:rPr>
               <w:fldChar w:fldCharType="separate"/>
             </w:r>
             <w:r>
               <w:rPr>
+                <w:rFonts w:asciiTheme="minorBidi" w:hAnsiTheme="minorBidi"/>
+                <w:noProof/>
                 <w:webHidden/>
-                <w:sz w:val="24"/>
-                <w:szCs w:val="24"/>
-              </w:rPr>
-              <w:t>32</w:t>
+                <w:sz w:val="28"/>
+                <w:szCs w:val="28"/>
+              </w:rPr>
+              <w:t>34</w:t>
             </w:r>
             <w:r>
               <w:rPr>
-                <w:sz w:val="24"/>
-                <w:szCs w:val="24"/>
-                <w:rtl/>
+                <w:rFonts w:asciiTheme="minorBidi" w:hAnsiTheme="minorBidi"/>
+                <w:noProof/>
+                <w:webHidden/>
+                <w:sz w:val="28"/>
+                <w:szCs w:val="28"/>
               </w:rPr>
               <w:fldChar w:fldCharType="end"/>
             </w:r>
@@ -1734,223 +2944,91 @@
               <w:tab w:val="right" w:leader="dot" w:pos="9016"/>
             </w:tabs>
             <w:rPr>
-              <w:sz w:val="24"/>
-              <w:szCs w:val="24"/>
+              <w:rFonts w:asciiTheme="minorBidi" w:eastAsiaTheme="minorEastAsia" w:hAnsiTheme="minorBidi"/>
+              <w:noProof/>
+              <w:kern w:val="2"/>
+              <w:sz w:val="28"/>
+              <w:szCs w:val="28"/>
+              <w14:ligatures w14:val="standardContextual"/>
             </w:rPr>
           </w:pPr>
-          <w:hyperlink w:anchor="_Toc165617786" w:history="1">
+          <w:hyperlink w:anchor="_Toc165818457" w:history="1">
             <w:r>
               <w:rPr>
-                <w:sz w:val="24"/>
-                <w:szCs w:val="24"/>
-              </w:rPr>
-              <w:t>7. User Manual</w:t>
+                <w:rStyle w:val="Hyperlink"/>
+                <w:rFonts w:asciiTheme="minorBidi" w:hAnsiTheme="minorBidi"/>
+                <w:noProof/>
+                <w:sz w:val="28"/>
+                <w:szCs w:val="28"/>
+              </w:rPr>
+              <w:t>7. References</w:t>
             </w:r>
             <w:r>
               <w:rPr>
+                <w:rFonts w:asciiTheme="minorBidi" w:hAnsiTheme="minorBidi"/>
+                <w:noProof/>
                 <w:webHidden/>
-                <w:sz w:val="24"/>
-                <w:szCs w:val="24"/>
+                <w:sz w:val="28"/>
+                <w:szCs w:val="28"/>
               </w:rPr>
               <w:tab/>
             </w:r>
             <w:r>
               <w:rPr>
-                <w:sz w:val="24"/>
-                <w:szCs w:val="24"/>
-                <w:rtl/>
+                <w:rFonts w:asciiTheme="minorBidi" w:hAnsiTheme="minorBidi"/>
+                <w:noProof/>
+                <w:webHidden/>
+                <w:sz w:val="28"/>
+                <w:szCs w:val="28"/>
               </w:rPr>
               <w:fldChar w:fldCharType="begin"/>
             </w:r>
             <w:r>
               <w:rPr>
+                <w:rFonts w:asciiTheme="minorBidi" w:hAnsiTheme="minorBidi"/>
+                <w:noProof/>
                 <w:webHidden/>
-                <w:sz w:val="24"/>
-                <w:szCs w:val="24"/>
-              </w:rPr>
-              <w:instrText xml:space="preserve"> PAGEREF _Toc165617786 \h </w:instrText>
+                <w:sz w:val="28"/>
+                <w:szCs w:val="28"/>
+              </w:rPr>
+              <w:instrText xml:space="preserve"> PAGEREF _Toc165818457 \h </w:instrText>
             </w:r>
             <w:r>
               <w:rPr>
-                <w:sz w:val="24"/>
-                <w:szCs w:val="24"/>
-                <w:rtl/>
+                <w:rFonts w:asciiTheme="minorBidi" w:hAnsiTheme="minorBidi"/>
+                <w:noProof/>
+                <w:webHidden/>
+                <w:sz w:val="28"/>
+                <w:szCs w:val="28"/>
               </w:rPr>
             </w:r>
             <w:r>
               <w:rPr>
-                <w:sz w:val="24"/>
-                <w:szCs w:val="24"/>
-                <w:rtl/>
+                <w:rFonts w:asciiTheme="minorBidi" w:hAnsiTheme="minorBidi"/>
+                <w:noProof/>
+                <w:webHidden/>
+                <w:sz w:val="28"/>
+                <w:szCs w:val="28"/>
               </w:rPr>
               <w:fldChar w:fldCharType="separate"/>
             </w:r>
             <w:r>
               <w:rPr>
+                <w:rFonts w:asciiTheme="minorBidi" w:hAnsiTheme="minorBidi"/>
+                <w:noProof/>
                 <w:webHidden/>
-                <w:sz w:val="24"/>
-                <w:szCs w:val="24"/>
-              </w:rPr>
-              <w:t>34</w:t>
+                <w:sz w:val="28"/>
+                <w:szCs w:val="28"/>
+              </w:rPr>
+              <w:t>36</w:t>
             </w:r>
             <w:r>
               <w:rPr>
-                <w:sz w:val="24"/>
-                <w:szCs w:val="24"/>
-                <w:rtl/>
-              </w:rPr>
-              <w:fldChar w:fldCharType="end"/>
-            </w:r>
-          </w:hyperlink>
-        </w:p>
-        <w:p>
-          <w:pPr>
-            <w:pStyle w:val="TOC1"/>
-            <w:tabs>
-              <w:tab w:val="right" w:leader="dot" w:pos="9016"/>
-            </w:tabs>
-            <w:rPr>
-              <w:sz w:val="24"/>
-              <w:szCs w:val="24"/>
-            </w:rPr>
-          </w:pPr>
-          <w:hyperlink w:anchor="_Toc165617787" w:history="1">
-            <w:r>
-              <w:rPr>
-                <w:sz w:val="24"/>
-                <w:szCs w:val="24"/>
-              </w:rPr>
-              <w:t>8. Maintenance Guide</w:t>
-            </w:r>
-            <w:r>
-              <w:rPr>
+                <w:rFonts w:asciiTheme="minorBidi" w:hAnsiTheme="minorBidi"/>
+                <w:noProof/>
                 <w:webHidden/>
-                <w:sz w:val="24"/>
-                <w:szCs w:val="24"/>
-              </w:rPr>
-              <w:tab/>
-            </w:r>
-            <w:r>
-              <w:rPr>
-                <w:sz w:val="24"/>
-                <w:szCs w:val="24"/>
-                <w:rtl/>
-              </w:rPr>
-              <w:fldChar w:fldCharType="begin"/>
-            </w:r>
-            <w:r>
-              <w:rPr>
-                <w:webHidden/>
-                <w:sz w:val="24"/>
-                <w:szCs w:val="24"/>
-              </w:rPr>
-              <w:instrText xml:space="preserve"> PAGEREF _Toc165617787 \h </w:instrText>
-            </w:r>
-            <w:r>
-              <w:rPr>
-                <w:sz w:val="24"/>
-                <w:szCs w:val="24"/>
-                <w:rtl/>
-              </w:rPr>
-            </w:r>
-            <w:r>
-              <w:rPr>
-                <w:sz w:val="24"/>
-                <w:szCs w:val="24"/>
-                <w:rtl/>
-              </w:rPr>
-              <w:fldChar w:fldCharType="separate"/>
-            </w:r>
-            <w:r>
-              <w:rPr>
-                <w:webHidden/>
-                <w:sz w:val="24"/>
-                <w:szCs w:val="24"/>
-              </w:rPr>
-              <w:t>37</w:t>
-            </w:r>
-            <w:r>
-              <w:rPr>
-                <w:sz w:val="24"/>
-                <w:szCs w:val="24"/>
-                <w:rtl/>
-              </w:rPr>
-              <w:fldChar w:fldCharType="end"/>
-            </w:r>
-          </w:hyperlink>
-        </w:p>
-        <w:p>
-          <w:pPr>
-            <w:pStyle w:val="TOC1"/>
-            <w:tabs>
-              <w:tab w:val="right" w:leader="dot" w:pos="9016"/>
-            </w:tabs>
-            <w:rPr>
-              <w:rFonts w:asciiTheme="minorBidi" w:hAnsiTheme="minorBidi"/>
-              <w:sz w:val="24"/>
-              <w:szCs w:val="24"/>
-            </w:rPr>
-          </w:pPr>
-          <w:hyperlink w:anchor="_Toc165617788" w:history="1">
-            <w:r>
-              <w:rPr>
-                <w:sz w:val="24"/>
-                <w:szCs w:val="24"/>
-              </w:rPr>
-              <w:t>9. References</w:t>
-            </w:r>
-            <w:r>
-              <w:rPr>
-                <w:webHidden/>
-                <w:sz w:val="24"/>
-                <w:szCs w:val="24"/>
-              </w:rPr>
-              <w:tab/>
-            </w:r>
-            <w:r>
-              <w:rPr>
-                <w:sz w:val="24"/>
-                <w:szCs w:val="24"/>
-                <w:rtl/>
-              </w:rPr>
-              <w:fldChar w:fldCharType="begin"/>
-            </w:r>
-            <w:r>
-              <w:rPr>
-                <w:webHidden/>
-                <w:sz w:val="24"/>
-                <w:szCs w:val="24"/>
-              </w:rPr>
-              <w:instrText xml:space="preserve"> PAGEREF _Toc165617788 \h </w:instrText>
-            </w:r>
-            <w:r>
-              <w:rPr>
-                <w:sz w:val="24"/>
-                <w:szCs w:val="24"/>
-                <w:rtl/>
-              </w:rPr>
-            </w:r>
-            <w:r>
-              <w:rPr>
-                <w:sz w:val="24"/>
-                <w:szCs w:val="24"/>
-                <w:rtl/>
-              </w:rPr>
-              <w:fldChar w:fldCharType="separate"/>
-            </w:r>
-            <w:r>
-              <w:rPr>
-                <w:webHidden/>
-                <w:sz w:val="24"/>
-                <w:szCs w:val="24"/>
-              </w:rPr>
-              <w:t>38</w:t>
-            </w:r>
-            <w:r>
-              <w:rPr>
-                <w:sz w:val="24"/>
-                <w:szCs w:val="24"/>
-                <w:rtl/>
+                <w:sz w:val="28"/>
+                <w:szCs w:val="28"/>
               </w:rPr>
               <w:fldChar w:fldCharType="end"/>
             </w:r>
@@ -2161,33 +3239,15 @@
           <w:sz w:val="24"/>
           <w:szCs w:val="24"/>
         </w:rPr>
-        <w:t xml:space="preserve">up to a certain </w:t>
-      </w:r>
-      <w:proofErr w:type="gramStart"/>
+        <w:t>up to a certain bound</w:t>
+      </w:r>
       <w:r>
         <w:rPr>
           <w:rFonts w:asciiTheme="minorBidi" w:hAnsiTheme="minorBidi"/>
           <w:sz w:val="24"/>
           <w:szCs w:val="24"/>
         </w:rPr>
-        <w:t>bound</w:t>
-      </w:r>
-      <w:r>
-        <w:rPr>
-          <w:rFonts w:asciiTheme="minorBidi" w:hAnsiTheme="minorBidi"/>
-          <w:sz w:val="24"/>
-          <w:szCs w:val="24"/>
-        </w:rPr>
-        <w:t>[</w:t>
-      </w:r>
-      <w:proofErr w:type="gramEnd"/>
-      <w:r>
-        <w:rPr>
-          <w:rFonts w:asciiTheme="minorBidi" w:hAnsiTheme="minorBidi"/>
-          <w:sz w:val="24"/>
-          <w:szCs w:val="24"/>
-        </w:rPr>
-        <w:t>2]</w:t>
+        <w:t>[2]</w:t>
       </w:r>
       <w:r>
         <w:rPr>
@@ -2485,25 +3545,7 @@
           <w:sz w:val="24"/>
           <w:szCs w:val="24"/>
         </w:rPr>
-        <w:t xml:space="preserve"> translating the systems (agent and counter-</w:t>
-      </w:r>
-      <w:proofErr w:type="gramStart"/>
-      <w:r>
-        <w:rPr>
-          <w:rFonts w:asciiTheme="minorBidi" w:hAnsiTheme="minorBidi"/>
-          <w:sz w:val="24"/>
-          <w:szCs w:val="24"/>
-        </w:rPr>
-        <w:t>agents</w:t>
-      </w:r>
-      <w:proofErr w:type="gramEnd"/>
-      <w:r>
-        <w:rPr>
-          <w:rFonts w:asciiTheme="minorBidi" w:hAnsiTheme="minorBidi"/>
-          <w:sz w:val="24"/>
-          <w:szCs w:val="24"/>
-        </w:rPr>
-        <w:t xml:space="preserve"> system</w:t>
+        <w:t xml:space="preserve"> translating the systems (agent and counter-agents system</w:t>
       </w:r>
       <w:r>
         <w:rPr>
@@ -2573,18 +3615,8 @@
           <w:sz w:val="24"/>
           <w:szCs w:val="24"/>
         </w:rPr>
-        <w:t xml:space="preserve">of the processes, </w:t>
-      </w:r>
-      <w:proofErr w:type="gramStart"/>
-      <w:r>
-        <w:rPr>
-          <w:rFonts w:asciiTheme="minorBidi" w:hAnsiTheme="minorBidi"/>
-          <w:sz w:val="24"/>
-          <w:szCs w:val="24"/>
-        </w:rPr>
-        <w:t>tools</w:t>
-      </w:r>
-      <w:proofErr w:type="gramEnd"/>
+        <w:t>of the processes, tools</w:t>
+      </w:r>
       <w:r>
         <w:rPr>
           <w:rFonts w:asciiTheme="minorBidi" w:hAnsiTheme="minorBidi"/>
@@ -2650,22 +3682,18 @@
     </w:p>
     <w:p>
       <w:pPr>
-        <w:spacing w:after="0" w:line="240" w:lineRule="auto"/>
-        <w:rPr>
-          <w:rFonts w:asciiTheme="minorBidi" w:eastAsia="Times New Roman" w:hAnsiTheme="minorBidi"/>
-          <w:b/>
-          <w:bCs/>
+        <w:pStyle w:val="Heading1"/>
+        <w:rPr>
+          <w:rFonts w:asciiTheme="minorHAnsi" w:hAnsiTheme="minorHAnsi" w:cstheme="minorHAnsi"/>
           <w:sz w:val="28"/>
           <w:szCs w:val="28"/>
         </w:rPr>
       </w:pPr>
-      <w:bookmarkStart w:id="1" w:name="_Toc165617771"/>
+      <w:bookmarkStart w:id="1" w:name="_Toc165818433"/>
       <w:bookmarkStart w:id="2" w:name="Intro"/>
       <w:r>
         <w:rPr>
-          <w:rFonts w:asciiTheme="minorBidi" w:eastAsia="Times New Roman" w:hAnsiTheme="minorBidi"/>
-          <w:b/>
-          <w:bCs/>
+          <w:rFonts w:asciiTheme="minorHAnsi" w:hAnsiTheme="minorHAnsi" w:cstheme="minorHAnsi"/>
           <w:sz w:val="28"/>
           <w:szCs w:val="28"/>
         </w:rPr>
@@ -2673,9 +3701,7 @@
       </w:r>
       <w:r>
         <w:rPr>
-          <w:rFonts w:asciiTheme="minorBidi" w:eastAsia="Times New Roman" w:hAnsiTheme="minorBidi"/>
-          <w:b/>
-          <w:bCs/>
+          <w:rFonts w:asciiTheme="minorHAnsi" w:hAnsiTheme="minorHAnsi" w:cstheme="minorHAnsi"/>
           <w:sz w:val="28"/>
           <w:szCs w:val="28"/>
         </w:rPr>
@@ -2683,9 +3709,7 @@
       </w:r>
       <w:r>
         <w:rPr>
-          <w:rFonts w:asciiTheme="minorBidi" w:eastAsia="Times New Roman" w:hAnsiTheme="minorBidi"/>
-          <w:b/>
-          <w:bCs/>
+          <w:rFonts w:asciiTheme="minorHAnsi" w:hAnsiTheme="minorHAnsi" w:cstheme="minorHAnsi"/>
           <w:sz w:val="28"/>
           <w:szCs w:val="28"/>
         </w:rPr>
@@ -3055,6 +4079,7 @@
           <w:sz w:val="24"/>
           <w:szCs w:val="24"/>
         </w:rPr>
+        <w:lastRenderedPageBreak/>
         <w:t xml:space="preserve">For </w:t>
       </w:r>
       <w:r>
@@ -3157,7 +4182,6 @@
           <w:sz w:val="24"/>
           <w:szCs w:val="24"/>
         </w:rPr>
-        <w:lastRenderedPageBreak/>
         <w:t xml:space="preserve">Given a grid </w:t>
       </w:r>
       <m:oMath>
@@ -4898,151 +5922,20 @@
     </w:p>
     <w:p>
       <w:pPr>
-        <w:pStyle w:val="ListParagraph"/>
-        <w:rPr>
-          <w:rFonts w:eastAsiaTheme="minorEastAsia"/>
-          <w:sz w:val="24"/>
-          <w:szCs w:val="24"/>
-        </w:rPr>
-      </w:pPr>
-    </w:p>
-    <w:p>
-      <w:pPr>
-        <w:pStyle w:val="ListParagraph"/>
-        <w:rPr>
-          <w:rFonts w:eastAsiaTheme="minorEastAsia"/>
-          <w:sz w:val="24"/>
-          <w:szCs w:val="24"/>
-        </w:rPr>
-      </w:pPr>
-    </w:p>
-    <w:p>
-      <w:pPr>
-        <w:pStyle w:val="ListParagraph"/>
-        <w:rPr>
-          <w:rFonts w:eastAsiaTheme="minorEastAsia"/>
-          <w:sz w:val="24"/>
-          <w:szCs w:val="24"/>
-        </w:rPr>
-      </w:pPr>
-    </w:p>
-    <w:p>
-      <w:pPr>
-        <w:pStyle w:val="ListParagraph"/>
-        <w:rPr>
-          <w:rFonts w:eastAsiaTheme="minorEastAsia"/>
-          <w:sz w:val="24"/>
-          <w:szCs w:val="24"/>
-        </w:rPr>
-      </w:pPr>
-    </w:p>
-    <w:p>
-      <w:pPr>
-        <w:pStyle w:val="ListParagraph"/>
-        <w:rPr>
-          <w:rFonts w:eastAsiaTheme="minorEastAsia"/>
-          <w:sz w:val="24"/>
-          <w:szCs w:val="24"/>
-        </w:rPr>
-      </w:pPr>
-    </w:p>
-    <w:p>
-      <w:pPr>
-        <w:pStyle w:val="ListParagraph"/>
-        <w:rPr>
-          <w:rFonts w:eastAsiaTheme="minorEastAsia"/>
-          <w:sz w:val="24"/>
-          <w:szCs w:val="24"/>
-        </w:rPr>
-      </w:pPr>
-    </w:p>
-    <w:p>
-      <w:pPr>
-        <w:pStyle w:val="ListParagraph"/>
-        <w:rPr>
-          <w:rFonts w:eastAsiaTheme="minorEastAsia"/>
-          <w:sz w:val="24"/>
-          <w:szCs w:val="24"/>
-        </w:rPr>
-      </w:pPr>
-    </w:p>
-    <w:p>
-      <w:pPr>
-        <w:pStyle w:val="ListParagraph"/>
-        <w:rPr>
-          <w:rFonts w:eastAsiaTheme="minorEastAsia"/>
-          <w:sz w:val="24"/>
-          <w:szCs w:val="24"/>
-        </w:rPr>
-      </w:pPr>
-    </w:p>
-    <w:p>
-      <w:pPr>
-        <w:pStyle w:val="ListParagraph"/>
-        <w:rPr>
-          <w:rFonts w:eastAsiaTheme="minorEastAsia"/>
-          <w:sz w:val="24"/>
-          <w:szCs w:val="24"/>
-        </w:rPr>
-      </w:pPr>
-    </w:p>
-    <w:p>
-      <w:pPr>
-        <w:pStyle w:val="ListParagraph"/>
-        <w:rPr>
-          <w:rFonts w:eastAsiaTheme="minorEastAsia"/>
-          <w:sz w:val="24"/>
-          <w:szCs w:val="24"/>
-        </w:rPr>
-      </w:pPr>
-    </w:p>
-    <w:p>
-      <w:pPr>
-        <w:pStyle w:val="ListParagraph"/>
-        <w:rPr>
-          <w:rFonts w:eastAsiaTheme="minorEastAsia"/>
-          <w:sz w:val="24"/>
-          <w:szCs w:val="24"/>
-        </w:rPr>
-      </w:pPr>
-    </w:p>
-    <w:p>
-      <w:pPr>
-        <w:pStyle w:val="ListParagraph"/>
-        <w:rPr>
-          <w:rFonts w:eastAsiaTheme="minorEastAsia"/>
-          <w:sz w:val="24"/>
-          <w:szCs w:val="24"/>
-        </w:rPr>
-      </w:pPr>
-    </w:p>
-    <w:p>
-      <w:pPr>
-        <w:pStyle w:val="ListParagraph"/>
-        <w:rPr>
-          <w:rFonts w:eastAsiaTheme="minorEastAsia"/>
-          <w:sz w:val="24"/>
-          <w:szCs w:val="24"/>
-        </w:rPr>
-      </w:pPr>
-    </w:p>
-    <w:p>
-      <w:pPr>
-        <w:rPr>
-          <w:rFonts w:eastAsiaTheme="minorEastAsia"/>
-          <w:sz w:val="24"/>
-          <w:szCs w:val="24"/>
-        </w:rPr>
-      </w:pPr>
-    </w:p>
-    <w:p>
-      <w:pPr>
-        <w:rPr>
-          <w:rFonts w:eastAsiaTheme="minorEastAsia"/>
-          <w:sz w:val="24"/>
-          <w:szCs w:val="24"/>
-        </w:rPr>
-      </w:pPr>
+        <w:rPr>
+          <w:rFonts w:asciiTheme="minorBidi" w:eastAsiaTheme="minorEastAsia" w:hAnsiTheme="minorBidi"/>
+          <w:sz w:val="24"/>
+          <w:szCs w:val="24"/>
+        </w:rPr>
+      </w:pPr>
+      <w:r>
+        <w:rPr>
+          <w:rFonts w:asciiTheme="minorBidi" w:eastAsiaTheme="minorEastAsia" w:hAnsiTheme="minorBidi"/>
+          <w:sz w:val="24"/>
+          <w:szCs w:val="24"/>
+        </w:rPr>
+        <w:br w:type="page"/>
+      </w:r>
     </w:p>
     <w:p>
       <w:pPr>
@@ -5056,7 +5949,7 @@
       </w:pPr>
       <w:bookmarkStart w:id="3" w:name="Background"/>
       <w:bookmarkStart w:id="4" w:name="_Hlk91762309"/>
-      <w:bookmarkStart w:id="5" w:name="_Toc165617772"/>
+      <w:bookmarkStart w:id="5" w:name="_Toc165818434"/>
       <w:r>
         <w:rPr>
           <w:rFonts w:asciiTheme="minorHAnsi" w:hAnsiTheme="minorHAnsi" w:cstheme="minorBidi"/>
@@ -5118,21 +6011,23 @@
     </w:p>
     <w:p>
       <w:pPr>
-        <w:spacing w:after="0" w:line="240" w:lineRule="auto"/>
-        <w:rPr>
-          <w:rFonts w:asciiTheme="minorBidi" w:eastAsia="Times New Roman" w:hAnsiTheme="minorBidi"/>
+        <w:pStyle w:val="Heading2"/>
+        <w:rPr>
+          <w:rFonts w:asciiTheme="minorHAnsi" w:eastAsia="Times New Roman" w:hAnsiTheme="minorHAnsi" w:cstheme="minorHAnsi"/>
           <w:b/>
           <w:bCs/>
+          <w:color w:val="auto"/>
           <w:sz w:val="28"/>
           <w:szCs w:val="28"/>
         </w:rPr>
       </w:pPr>
-      <w:bookmarkStart w:id="6" w:name="_Toc165617773"/>
-      <w:r>
-        <w:rPr>
-          <w:rFonts w:eastAsia="Times New Roman"/>
+      <w:bookmarkStart w:id="6" w:name="_Toc165818435"/>
+      <w:r>
+        <w:rPr>
+          <w:rFonts w:asciiTheme="minorHAnsi" w:eastAsia="Times New Roman" w:hAnsiTheme="minorHAnsi" w:cstheme="minorHAnsi"/>
           <w:b/>
           <w:bCs/>
+          <w:color w:val="auto"/>
           <w:sz w:val="28"/>
           <w:szCs w:val="28"/>
         </w:rPr>
@@ -5140,9 +6035,10 @@
       </w:r>
       <w:r>
         <w:rPr>
-          <w:rFonts w:eastAsia="Times New Roman"/>
+          <w:rFonts w:asciiTheme="minorHAnsi" w:eastAsia="Times New Roman" w:hAnsiTheme="minorHAnsi" w:cstheme="minorHAnsi"/>
           <w:b/>
           <w:bCs/>
+          <w:color w:val="auto"/>
           <w:sz w:val="28"/>
           <w:szCs w:val="28"/>
         </w:rPr>
@@ -7560,7 +8456,6 @@
         </w:rPr>
       </w:pPr>
       <w:bookmarkStart w:id="7" w:name="SatProblems"/>
-      <w:bookmarkStart w:id="8" w:name="_Toc165617774"/>
       <w:r>
         <w:rPr>
           <w:rFonts w:asciiTheme="minorBidi" w:hAnsiTheme="minorBidi"/>
@@ -7573,19 +8468,23 @@
     </w:p>
     <w:p>
       <w:pPr>
-        <w:rPr>
-          <w:rFonts w:eastAsia="Times New Roman"/>
+        <w:pStyle w:val="Heading2"/>
+        <w:rPr>
+          <w:rFonts w:asciiTheme="minorHAnsi" w:eastAsia="Times New Roman" w:hAnsiTheme="minorHAnsi" w:cstheme="minorHAnsi"/>
           <w:b/>
           <w:bCs/>
+          <w:color w:val="auto"/>
           <w:sz w:val="28"/>
           <w:szCs w:val="28"/>
         </w:rPr>
       </w:pPr>
-      <w:r>
-        <w:rPr>
-          <w:rFonts w:eastAsia="Times New Roman"/>
+      <w:bookmarkStart w:id="8" w:name="_Toc165818436"/>
+      <w:r>
+        <w:rPr>
+          <w:rFonts w:asciiTheme="minorHAnsi" w:eastAsia="Times New Roman" w:hAnsiTheme="minorHAnsi" w:cstheme="minorHAnsi"/>
           <w:b/>
           <w:bCs/>
+          <w:color w:val="auto"/>
           <w:sz w:val="28"/>
           <w:szCs w:val="28"/>
         </w:rPr>
@@ -7594,9 +8493,10 @@
       </w:r>
       <w:r>
         <w:rPr>
-          <w:rFonts w:eastAsia="Times New Roman"/>
+          <w:rFonts w:asciiTheme="minorHAnsi" w:eastAsia="Times New Roman" w:hAnsiTheme="minorHAnsi" w:cstheme="minorHAnsi"/>
           <w:b/>
           <w:bCs/>
+          <w:color w:val="auto"/>
           <w:sz w:val="28"/>
           <w:szCs w:val="28"/>
         </w:rPr>
@@ -9539,7 +10439,7 @@
         </w:rPr>
       </w:pPr>
       <w:bookmarkStart w:id="9" w:name="SatSolvers"/>
-      <w:bookmarkStart w:id="10" w:name="_Toc165617775"/>
+      <w:bookmarkStart w:id="10" w:name="_Toc165818437"/>
       <w:r>
         <w:rPr>
           <w:rFonts w:asciiTheme="minorHAnsi" w:eastAsia="Times New Roman" w:hAnsiTheme="minorHAnsi"/>
@@ -9745,33 +10645,15 @@
           <w:sz w:val="24"/>
           <w:szCs w:val="24"/>
         </w:rPr>
-        <w:t xml:space="preserve"> Most SAT solvers include time outs, so they will stop attempting to solve the problem if they haven’t found a solution in a reasonable time and will output ‘unknown</w:t>
-      </w:r>
-      <w:proofErr w:type="gramStart"/>
+        <w:t xml:space="preserve"> Most SAT solvers include time outs, so they will stop attempting to solve the problem if they haven’t found a solution in a reasonable time and will output ‘unknown’</w:t>
+      </w:r>
       <w:r>
         <w:rPr>
           <w:rFonts w:asciiTheme="minorBidi" w:hAnsiTheme="minorBidi"/>
           <w:sz w:val="24"/>
           <w:szCs w:val="24"/>
         </w:rPr>
-        <w:t>’</w:t>
-      </w:r>
-      <w:r>
-        <w:rPr>
-          <w:rFonts w:asciiTheme="minorBidi" w:hAnsiTheme="minorBidi"/>
-          <w:sz w:val="24"/>
-          <w:szCs w:val="24"/>
-        </w:rPr>
-        <w:t>[</w:t>
-      </w:r>
-      <w:proofErr w:type="gramEnd"/>
-      <w:r>
-        <w:rPr>
-          <w:rFonts w:asciiTheme="minorBidi" w:hAnsiTheme="minorBidi"/>
-          <w:sz w:val="24"/>
-          <w:szCs w:val="24"/>
-        </w:rPr>
-        <w:t>5]</w:t>
+        <w:t>[5]</w:t>
       </w:r>
       <w:r>
         <w:rPr>
@@ -10222,71 +11104,39 @@
     </w:p>
     <w:p>
       <w:pPr>
-        <w:pStyle w:val="Heading2"/>
-        <w:rPr>
-          <w:rFonts w:asciiTheme="minorHAnsi" w:eastAsia="Times New Roman" w:hAnsiTheme="minorHAnsi"/>
-          <w:b/>
-          <w:bCs/>
-          <w:color w:val="auto"/>
+        <w:rPr>
+          <w:rFonts w:asciiTheme="minorBidi" w:hAnsiTheme="minorBidi"/>
+          <w:sz w:val="24"/>
+          <w:szCs w:val="24"/>
+        </w:rPr>
+      </w:pPr>
+      <w:r>
+        <w:rPr>
+          <w:rFonts w:asciiTheme="minorBidi" w:hAnsiTheme="minorBidi"/>
+          <w:sz w:val="24"/>
+          <w:szCs w:val="24"/>
+        </w:rPr>
+        <w:br w:type="page"/>
+      </w:r>
+    </w:p>
+    <w:p>
+      <w:pPr>
+        <w:pStyle w:val="Heading1"/>
+        <w:rPr>
+          <w:rFonts w:asciiTheme="minorHAnsi" w:hAnsiTheme="minorHAnsi" w:cstheme="minorHAnsi"/>
           <w:sz w:val="28"/>
           <w:szCs w:val="28"/>
         </w:rPr>
       </w:pPr>
-      <w:bookmarkStart w:id="11" w:name="_Toc165617776"/>
-      <w:r>
-        <w:rPr>
-          <w:rFonts w:asciiTheme="minorHAnsi" w:eastAsia="Times New Roman" w:hAnsiTheme="minorHAnsi"/>
-          <w:b/>
-          <w:bCs/>
-          <w:color w:val="auto"/>
+      <w:bookmarkStart w:id="11" w:name="_Toc165818438"/>
+      <w:r>
+        <w:rPr>
+          <w:rFonts w:asciiTheme="minorHAnsi" w:hAnsiTheme="minorHAnsi" w:cstheme="minorHAnsi"/>
           <w:sz w:val="28"/>
           <w:szCs w:val="28"/>
         </w:rPr>
-        <w:t>3.</w:t>
-      </w:r>
-      <w:r>
-        <w:rPr>
-          <w:rFonts w:asciiTheme="minorHAnsi" w:eastAsia="Times New Roman" w:hAnsiTheme="minorHAnsi"/>
-          <w:b/>
-          <w:bCs/>
-          <w:color w:val="auto"/>
-          <w:sz w:val="28"/>
-          <w:szCs w:val="28"/>
-        </w:rPr>
-        <w:t xml:space="preserve"> </w:t>
-      </w:r>
-      <w:r>
-        <w:rPr>
-          <w:rFonts w:asciiTheme="minorHAnsi" w:eastAsia="Times New Roman" w:hAnsiTheme="minorHAnsi"/>
-          <w:b/>
-          <w:bCs/>
-          <w:color w:val="auto"/>
-          <w:sz w:val="28"/>
-          <w:szCs w:val="28"/>
-        </w:rPr>
-        <w:t xml:space="preserve">Expected </w:t>
-      </w:r>
-      <w:r>
-        <w:rPr>
-          <w:rFonts w:asciiTheme="minorHAnsi" w:eastAsia="Times New Roman" w:hAnsiTheme="minorHAnsi"/>
-          <w:b/>
-          <w:bCs/>
-          <w:color w:val="auto"/>
-          <w:sz w:val="28"/>
-          <w:szCs w:val="28"/>
-        </w:rPr>
-        <w:t>A</w:t>
-      </w:r>
-      <w:r>
-        <w:rPr>
-          <w:rFonts w:asciiTheme="minorHAnsi" w:eastAsia="Times New Roman" w:hAnsiTheme="minorHAnsi"/>
-          <w:b/>
-          <w:bCs/>
-          <w:color w:val="auto"/>
-          <w:sz w:val="28"/>
-          <w:szCs w:val="28"/>
-        </w:rPr>
-        <w:t>chievements</w:t>
+        <w:lastRenderedPageBreak/>
+        <w:t>3.Expected Achievements</w:t>
       </w:r>
       <w:bookmarkEnd w:id="11"/>
     </w:p>
@@ -10638,6 +11488,25 @@
     </w:p>
     <w:p>
       <w:pPr>
+        <w:rPr>
+          <w:rFonts w:eastAsia="Times New Roman" w:cstheme="majorBidi"/>
+          <w:b/>
+          <w:bCs/>
+          <w:sz w:val="28"/>
+          <w:szCs w:val="28"/>
+        </w:rPr>
+      </w:pPr>
+      <w:r>
+        <w:rPr>
+          <w:rFonts w:cstheme="majorBidi"/>
+          <w:sz w:val="28"/>
+          <w:szCs w:val="28"/>
+        </w:rPr>
+        <w:br w:type="page"/>
+      </w:r>
+    </w:p>
+    <w:p>
+      <w:pPr>
         <w:pStyle w:val="Heading1"/>
         <w:rPr>
           <w:rFonts w:asciiTheme="minorHAnsi" w:hAnsiTheme="minorHAnsi" w:cstheme="majorBidi"/>
@@ -10646,7 +11515,7 @@
           <w:szCs w:val="28"/>
         </w:rPr>
       </w:pPr>
-      <w:bookmarkStart w:id="12" w:name="_Toc165617777"/>
+      <w:bookmarkStart w:id="12" w:name="_Toc165818439"/>
       <w:r>
         <w:rPr>
           <w:rFonts w:asciiTheme="minorHAnsi" w:hAnsiTheme="minorHAnsi" w:cstheme="majorBidi"/>
@@ -10654,6 +11523,7 @@
           <w:sz w:val="28"/>
           <w:szCs w:val="28"/>
         </w:rPr>
+        <w:lastRenderedPageBreak/>
         <w:t>4.</w:t>
       </w:r>
       <w:r>
@@ -10678,19 +11548,23 @@
     </w:p>
     <w:p>
       <w:pPr>
-        <w:pStyle w:val="Heading1"/>
-        <w:rPr>
-          <w:rFonts w:asciiTheme="minorHAnsi" w:hAnsiTheme="minorHAnsi" w:cstheme="majorBidi"/>
-          <w:kern w:val="0"/>
+        <w:pStyle w:val="Heading2"/>
+        <w:rPr>
+          <w:rFonts w:asciiTheme="minorHAnsi" w:hAnsiTheme="minorHAnsi" w:cstheme="minorHAnsi"/>
+          <w:b/>
+          <w:bCs/>
+          <w:color w:val="auto"/>
           <w:sz w:val="28"/>
           <w:szCs w:val="28"/>
         </w:rPr>
       </w:pPr>
-      <w:bookmarkStart w:id="13" w:name="_Toc165617778"/>
-      <w:r>
-        <w:rPr>
-          <w:rFonts w:asciiTheme="minorHAnsi" w:hAnsiTheme="minorHAnsi" w:cstheme="majorBidi"/>
-          <w:kern w:val="0"/>
+      <w:bookmarkStart w:id="13" w:name="_Toc165818440"/>
+      <w:r>
+        <w:rPr>
+          <w:rFonts w:asciiTheme="minorHAnsi" w:hAnsiTheme="minorHAnsi" w:cstheme="minorHAnsi"/>
+          <w:b/>
+          <w:bCs/>
+          <w:color w:val="auto"/>
           <w:sz w:val="28"/>
           <w:szCs w:val="28"/>
         </w:rPr>
@@ -10698,8 +11572,10 @@
       </w:r>
       <w:r>
         <w:rPr>
-          <w:rFonts w:asciiTheme="minorHAnsi" w:hAnsiTheme="minorHAnsi" w:cstheme="majorBidi"/>
-          <w:kern w:val="0"/>
+          <w:rFonts w:asciiTheme="minorHAnsi" w:hAnsiTheme="minorHAnsi" w:cstheme="minorHAnsi"/>
+          <w:b/>
+          <w:bCs/>
+          <w:color w:val="auto"/>
           <w:sz w:val="28"/>
           <w:szCs w:val="28"/>
         </w:rPr>
@@ -10707,8 +11583,10 @@
       </w:r>
       <w:r>
         <w:rPr>
-          <w:rFonts w:asciiTheme="minorHAnsi" w:hAnsiTheme="minorHAnsi" w:cstheme="majorBidi"/>
-          <w:kern w:val="0"/>
+          <w:rFonts w:asciiTheme="minorHAnsi" w:hAnsiTheme="minorHAnsi" w:cstheme="minorHAnsi"/>
+          <w:b/>
+          <w:bCs/>
+          <w:color w:val="auto"/>
           <w:sz w:val="28"/>
           <w:szCs w:val="28"/>
         </w:rPr>
@@ -10716,8 +11594,10 @@
       </w:r>
       <w:r>
         <w:rPr>
-          <w:rFonts w:asciiTheme="minorHAnsi" w:hAnsiTheme="minorHAnsi" w:cstheme="majorBidi"/>
-          <w:kern w:val="0"/>
+          <w:rFonts w:asciiTheme="minorHAnsi" w:hAnsiTheme="minorHAnsi" w:cstheme="minorHAnsi"/>
+          <w:b/>
+          <w:bCs/>
+          <w:color w:val="auto"/>
           <w:sz w:val="28"/>
           <w:szCs w:val="28"/>
         </w:rPr>
@@ -10725,41 +11605,38 @@
       </w:r>
       <w:r>
         <w:rPr>
-          <w:rFonts w:asciiTheme="minorHAnsi" w:hAnsiTheme="minorHAnsi" w:cstheme="majorBidi"/>
-          <w:kern w:val="0"/>
+          <w:rFonts w:asciiTheme="minorHAnsi" w:hAnsiTheme="minorHAnsi" w:cstheme="minorHAnsi"/>
+          <w:b/>
+          <w:bCs/>
+          <w:color w:val="auto"/>
           <w:sz w:val="28"/>
           <w:szCs w:val="28"/>
         </w:rPr>
-        <w:t>tage</w:t>
-      </w:r>
-      <w:bookmarkEnd w:id="13"/>
-      <w:r>
-        <w:rPr>
-          <w:rFonts w:asciiTheme="minorHAnsi" w:hAnsiTheme="minorHAnsi" w:cstheme="majorBidi"/>
-          <w:kern w:val="0"/>
+        <w:t>tage (</w:t>
+      </w:r>
+      <w:r>
+        <w:rPr>
+          <w:rFonts w:asciiTheme="minorHAnsi" w:hAnsiTheme="minorHAnsi" w:cstheme="minorHAnsi"/>
+          <w:b/>
+          <w:bCs/>
+          <w:color w:val="auto"/>
           <w:sz w:val="28"/>
           <w:szCs w:val="28"/>
         </w:rPr>
-        <w:t xml:space="preserve"> (</w:t>
-      </w:r>
-      <w:r>
-        <w:rPr>
-          <w:rFonts w:asciiTheme="minorHAnsi" w:hAnsiTheme="minorHAnsi" w:cstheme="majorBidi"/>
-          <w:kern w:val="0"/>
+        <w:t>Processing Pipeline</w:t>
+      </w:r>
+      <w:r>
+        <w:rPr>
+          <w:rFonts w:asciiTheme="minorHAnsi" w:hAnsiTheme="minorHAnsi" w:cstheme="minorHAnsi"/>
+          <w:b/>
+          <w:bCs/>
+          <w:color w:val="auto"/>
           <w:sz w:val="28"/>
           <w:szCs w:val="28"/>
         </w:rPr>
-        <w:t>Processing Pipeline</w:t>
-      </w:r>
-      <w:r>
-        <w:rPr>
-          <w:rFonts w:asciiTheme="minorHAnsi" w:hAnsiTheme="minorHAnsi" w:cstheme="majorBidi"/>
-          <w:kern w:val="0"/>
-          <w:sz w:val="28"/>
-          <w:szCs w:val="28"/>
-        </w:rPr>
         <w:t>)</w:t>
       </w:r>
+      <w:bookmarkEnd w:id="13"/>
     </w:p>
     <w:p>
       <w:pPr>
@@ -11001,16 +11878,7 @@
           <w:sz w:val="24"/>
           <w:szCs w:val="24"/>
         </w:rPr>
-        <w:t xml:space="preserve">Transitioning to a more formal representation, the pipeline constructs a Kripke structure to encapsulate the system's evolution over time. Here, nodes correspond to discrete time points, while transitions between </w:t>
-      </w:r>
-      <w:r>
-        <w:rPr>
-          <w:rFonts w:asciiTheme="minorBidi" w:eastAsiaTheme="minorEastAsia" w:hAnsiTheme="minorBidi"/>
-          <w:sz w:val="24"/>
-          <w:szCs w:val="24"/>
-        </w:rPr>
-        <w:lastRenderedPageBreak/>
-        <w:t>nodes capture the temporal progression of the system. This structural transformation enables rigorous analysis of temporal properties and behavior.</w:t>
+        <w:t>Transitioning to a more formal representation, the pipeline constructs a Kripke structure to encapsulate the system's evolution over time. Here, nodes correspond to discrete time points, while transitions between nodes capture the temporal progression of the system. This structural transformation enables rigorous analysis of temporal properties and behavior.</w:t>
       </w:r>
       <w:r>
         <w:rPr>
@@ -11220,19 +12088,23 @@
     </w:p>
     <w:p>
       <w:pPr>
-        <w:pStyle w:val="Heading1"/>
-        <w:rPr>
-          <w:rFonts w:asciiTheme="minorHAnsi" w:hAnsiTheme="minorHAnsi" w:cstheme="majorBidi"/>
-          <w:kern w:val="0"/>
+        <w:pStyle w:val="Heading2"/>
+        <w:rPr>
+          <w:rFonts w:asciiTheme="minorHAnsi" w:hAnsiTheme="minorHAnsi" w:cstheme="minorHAnsi"/>
+          <w:b/>
+          <w:bCs/>
+          <w:color w:val="auto"/>
           <w:sz w:val="28"/>
           <w:szCs w:val="28"/>
         </w:rPr>
       </w:pPr>
-      <w:bookmarkStart w:id="14" w:name="_Toc165617779"/>
-      <w:r>
-        <w:rPr>
-          <w:rFonts w:asciiTheme="minorHAnsi" w:hAnsiTheme="minorHAnsi" w:cstheme="majorBidi"/>
-          <w:kern w:val="0"/>
+      <w:bookmarkStart w:id="14" w:name="_Toc165818441"/>
+      <w:r>
+        <w:rPr>
+          <w:rFonts w:asciiTheme="minorHAnsi" w:hAnsiTheme="minorHAnsi" w:cstheme="minorHAnsi"/>
+          <w:b/>
+          <w:bCs/>
+          <w:color w:val="auto"/>
           <w:sz w:val="28"/>
           <w:szCs w:val="28"/>
         </w:rPr>
@@ -11823,20 +12695,24 @@
     </w:p>
     <w:p>
       <w:pPr>
-        <w:pStyle w:val="Heading1"/>
-        <w:rPr>
-          <w:rFonts w:asciiTheme="minorHAnsi" w:hAnsiTheme="minorHAnsi" w:cstheme="majorBidi"/>
-          <w:kern w:val="0"/>
+        <w:pStyle w:val="Heading2"/>
+        <w:rPr>
+          <w:rFonts w:asciiTheme="minorHAnsi" w:hAnsiTheme="minorHAnsi" w:cstheme="minorHAnsi"/>
+          <w:b/>
+          <w:bCs/>
+          <w:color w:val="auto"/>
           <w:sz w:val="28"/>
           <w:szCs w:val="28"/>
           <w:rtl/>
         </w:rPr>
       </w:pPr>
-      <w:bookmarkStart w:id="15" w:name="_Toc165617780"/>
-      <w:r>
-        <w:rPr>
-          <w:rFonts w:asciiTheme="minorHAnsi" w:hAnsiTheme="minorHAnsi" w:cstheme="majorBidi"/>
-          <w:kern w:val="0"/>
+      <w:bookmarkStart w:id="15" w:name="_Toc165818442"/>
+      <w:r>
+        <w:rPr>
+          <w:rFonts w:asciiTheme="minorHAnsi" w:hAnsiTheme="minorHAnsi" w:cstheme="minorHAnsi"/>
+          <w:b/>
+          <w:bCs/>
+          <w:color w:val="auto"/>
           <w:sz w:val="28"/>
           <w:szCs w:val="28"/>
         </w:rPr>
@@ -11845,8 +12721,10 @@
       </w:r>
       <w:r>
         <w:rPr>
-          <w:rFonts w:asciiTheme="minorHAnsi" w:hAnsiTheme="minorHAnsi" w:cstheme="majorBidi"/>
-          <w:kern w:val="0"/>
+          <w:rFonts w:asciiTheme="minorHAnsi" w:hAnsiTheme="minorHAnsi" w:cstheme="minorHAnsi"/>
+          <w:b/>
+          <w:bCs/>
+          <w:color w:val="auto"/>
           <w:sz w:val="28"/>
           <w:szCs w:val="28"/>
         </w:rPr>
@@ -11854,8 +12732,10 @@
       </w:r>
       <w:r>
         <w:rPr>
-          <w:rFonts w:asciiTheme="minorHAnsi" w:hAnsiTheme="minorHAnsi" w:cstheme="majorBidi"/>
-          <w:kern w:val="0"/>
+          <w:rFonts w:asciiTheme="minorHAnsi" w:hAnsiTheme="minorHAnsi" w:cstheme="minorHAnsi"/>
+          <w:b/>
+          <w:bCs/>
+          <w:color w:val="auto"/>
           <w:sz w:val="28"/>
           <w:szCs w:val="28"/>
         </w:rPr>
@@ -11863,8 +12743,10 @@
       </w:r>
       <w:r>
         <w:rPr>
-          <w:rFonts w:asciiTheme="minorHAnsi" w:hAnsiTheme="minorHAnsi" w:cstheme="majorBidi"/>
-          <w:kern w:val="0"/>
+          <w:rFonts w:asciiTheme="minorHAnsi" w:hAnsiTheme="minorHAnsi" w:cstheme="minorHAnsi"/>
+          <w:b/>
+          <w:bCs/>
+          <w:color w:val="auto"/>
           <w:sz w:val="28"/>
           <w:szCs w:val="28"/>
         </w:rPr>
@@ -12415,19 +13297,23 @@
     </w:p>
     <w:p>
       <w:pPr>
-        <w:pStyle w:val="Heading1"/>
-        <w:rPr>
-          <w:rFonts w:asciiTheme="minorHAnsi" w:hAnsiTheme="minorHAnsi" w:cstheme="majorBidi"/>
-          <w:kern w:val="0"/>
+        <w:pStyle w:val="Heading2"/>
+        <w:rPr>
+          <w:rFonts w:asciiTheme="minorHAnsi" w:hAnsiTheme="minorHAnsi" w:cstheme="minorHAnsi"/>
+          <w:b/>
+          <w:bCs/>
+          <w:color w:val="auto"/>
           <w:sz w:val="28"/>
           <w:szCs w:val="28"/>
         </w:rPr>
       </w:pPr>
-      <w:bookmarkStart w:id="16" w:name="_Toc165617781"/>
-      <w:r>
-        <w:rPr>
-          <w:rFonts w:asciiTheme="minorHAnsi" w:hAnsiTheme="minorHAnsi" w:cstheme="majorBidi"/>
-          <w:kern w:val="0"/>
+      <w:bookmarkStart w:id="16" w:name="_Toc165818443"/>
+      <w:r>
+        <w:rPr>
+          <w:rFonts w:asciiTheme="minorHAnsi" w:hAnsiTheme="minorHAnsi" w:cstheme="minorHAnsi"/>
+          <w:b/>
+          <w:bCs/>
+          <w:color w:val="auto"/>
           <w:sz w:val="28"/>
           <w:szCs w:val="28"/>
         </w:rPr>
@@ -12436,8 +13322,10 @@
       </w:r>
       <w:r>
         <w:rPr>
-          <w:rFonts w:asciiTheme="minorHAnsi" w:hAnsiTheme="minorHAnsi" w:cstheme="majorBidi"/>
-          <w:kern w:val="0"/>
+          <w:rFonts w:asciiTheme="minorHAnsi" w:hAnsiTheme="minorHAnsi" w:cstheme="minorHAnsi"/>
+          <w:b/>
+          <w:bCs/>
+          <w:color w:val="auto"/>
           <w:sz w:val="28"/>
           <w:szCs w:val="28"/>
         </w:rPr>
@@ -12445,8 +13333,10 @@
       </w:r>
       <w:r>
         <w:rPr>
-          <w:rFonts w:asciiTheme="minorHAnsi" w:hAnsiTheme="minorHAnsi" w:cstheme="majorBidi"/>
-          <w:kern w:val="0"/>
+          <w:rFonts w:asciiTheme="minorHAnsi" w:hAnsiTheme="minorHAnsi" w:cstheme="minorHAnsi"/>
+          <w:b/>
+          <w:bCs/>
+          <w:color w:val="auto"/>
           <w:sz w:val="28"/>
           <w:szCs w:val="28"/>
         </w:rPr>
@@ -12509,8 +13399,8 @@
           <w:rFonts w:asciiTheme="minorBidi" w:eastAsiaTheme="minorEastAsia" w:hAnsiTheme="minorBidi"/>
           <w:b/>
           <w:bCs/>
-          <w:sz w:val="20"/>
-          <w:szCs w:val="20"/>
+          <w:sz w:val="24"/>
+          <w:szCs w:val="24"/>
         </w:rPr>
       </w:pPr>
       <w:r>
@@ -12518,8 +13408,8 @@
           <w:rFonts w:asciiTheme="minorBidi" w:eastAsiaTheme="minorEastAsia" w:hAnsiTheme="minorBidi"/>
           <w:b/>
           <w:bCs/>
-          <w:sz w:val="20"/>
-          <w:szCs w:val="20"/>
+          <w:sz w:val="24"/>
+          <w:szCs w:val="24"/>
         </w:rPr>
         <w:t xml:space="preserve">This algorithm takes place after the </w:t>
       </w:r>
@@ -12528,8 +13418,8 @@
           <w:rFonts w:asciiTheme="minorBidi" w:eastAsiaTheme="minorEastAsia" w:hAnsiTheme="minorBidi"/>
           <w:b/>
           <w:bCs/>
-          <w:sz w:val="20"/>
-          <w:szCs w:val="20"/>
+          <w:sz w:val="24"/>
+          <w:szCs w:val="24"/>
         </w:rPr>
         <w:t xml:space="preserve">counteragents </w:t>
       </w:r>
@@ -12538,8 +13428,8 @@
           <w:rFonts w:asciiTheme="minorBidi" w:eastAsiaTheme="minorEastAsia" w:hAnsiTheme="minorBidi"/>
           <w:b/>
           <w:bCs/>
-          <w:sz w:val="20"/>
-          <w:szCs w:val="20"/>
+          <w:sz w:val="24"/>
+          <w:szCs w:val="24"/>
         </w:rPr>
         <w:t>Kripke structure is formed.</w:t>
       </w:r>
@@ -12887,7 +13777,15 @@
           <w:sz w:val="24"/>
           <w:szCs w:val="24"/>
         </w:rPr>
-        <w:t xml:space="preserve"> stays within the bounds of the grid.</w:t>
+        <w:t xml:space="preserve"> stays within the bounds of the grid</w:t>
+      </w:r>
+      <w:r>
+        <w:rPr>
+          <w:rFonts w:asciiTheme="minorBidi" w:eastAsiaTheme="minorEastAsia" w:hAnsiTheme="minorBidi"/>
+          <w:sz w:val="24"/>
+          <w:szCs w:val="24"/>
+        </w:rPr>
+        <w:t>.</w:t>
       </w:r>
     </w:p>
     <w:p>
@@ -13570,81 +14468,112 @@
     </w:p>
     <w:p>
       <w:pPr>
-        <w:pStyle w:val="Heading1"/>
-        <w:rPr>
-          <w:rFonts w:asciiTheme="minorHAnsi" w:hAnsiTheme="minorHAnsi" w:cstheme="majorBidi"/>
-          <w:kern w:val="0"/>
+        <w:rPr>
+          <w:rFonts w:eastAsia="Times New Roman" w:cstheme="majorBidi"/>
+          <w:b/>
+          <w:bCs/>
           <w:sz w:val="28"/>
           <w:szCs w:val="28"/>
         </w:rPr>
       </w:pPr>
-      <w:bookmarkStart w:id="17" w:name="_Toc165617782"/>
-      <w:r>
-        <w:rPr>
-          <w:rFonts w:asciiTheme="minorHAnsi" w:hAnsiTheme="minorHAnsi" w:cstheme="majorBidi"/>
-          <w:kern w:val="0"/>
+      <w:r>
+        <w:rPr>
+          <w:rFonts w:cstheme="majorBidi"/>
           <w:sz w:val="28"/>
           <w:szCs w:val="28"/>
         </w:rPr>
-        <w:t>4.</w:t>
-      </w:r>
-      <w:r>
-        <w:rPr>
-          <w:rFonts w:asciiTheme="minorHAnsi" w:hAnsiTheme="minorHAnsi" w:cstheme="majorBidi"/>
-          <w:kern w:val="0"/>
+        <w:br w:type="page"/>
+      </w:r>
+    </w:p>
+    <w:p>
+      <w:pPr>
+        <w:pStyle w:val="Heading2"/>
+        <w:rPr>
+          <w:rFonts w:asciiTheme="minorHAnsi" w:hAnsiTheme="minorHAnsi" w:cstheme="minorHAnsi"/>
+          <w:b/>
+          <w:bCs/>
+          <w:color w:val="auto"/>
           <w:sz w:val="28"/>
           <w:szCs w:val="28"/>
         </w:rPr>
-        <w:t>5</w:t>
-      </w:r>
-      <w:r>
-        <w:rPr>
-          <w:rFonts w:asciiTheme="minorHAnsi" w:hAnsiTheme="minorHAnsi" w:cstheme="majorBidi"/>
-          <w:kern w:val="0"/>
+      </w:pPr>
+      <w:bookmarkStart w:id="17" w:name="_Toc165818444"/>
+      <w:r>
+        <w:rPr>
+          <w:rFonts w:asciiTheme="minorHAnsi" w:hAnsiTheme="minorHAnsi" w:cstheme="minorHAnsi"/>
+          <w:b/>
+          <w:bCs/>
+          <w:color w:val="auto"/>
           <w:sz w:val="28"/>
           <w:szCs w:val="28"/>
         </w:rPr>
-        <w:t xml:space="preserve"> </w:t>
-      </w:r>
-      <w:r>
-        <w:rPr>
-          <w:rFonts w:asciiTheme="minorHAnsi" w:hAnsiTheme="minorHAnsi" w:cstheme="majorBidi"/>
-          <w:kern w:val="0"/>
+        <w:lastRenderedPageBreak/>
+        <w:t>4.</w:t>
+      </w:r>
+      <w:r>
+        <w:rPr>
+          <w:rFonts w:asciiTheme="minorHAnsi" w:hAnsiTheme="minorHAnsi" w:cstheme="minorHAnsi"/>
+          <w:b/>
+          <w:bCs/>
+          <w:color w:val="auto"/>
           <w:sz w:val="28"/>
           <w:szCs w:val="28"/>
         </w:rPr>
-        <w:t>Formula Creation Proces</w:t>
-      </w:r>
-      <w:r>
-        <w:rPr>
-          <w:rFonts w:asciiTheme="minorHAnsi" w:hAnsiTheme="minorHAnsi" w:cstheme="majorBidi"/>
-          <w:kern w:val="0"/>
+        <w:t>5</w:t>
+      </w:r>
+      <w:r>
+        <w:rPr>
+          <w:rFonts w:asciiTheme="minorHAnsi" w:hAnsiTheme="minorHAnsi" w:cstheme="minorHAnsi"/>
+          <w:b/>
+          <w:bCs/>
+          <w:color w:val="auto"/>
           <w:sz w:val="28"/>
           <w:szCs w:val="28"/>
         </w:rPr>
-        <w:t>s</w:t>
-      </w:r>
-      <w:bookmarkEnd w:id="17"/>
-    </w:p>
-    <w:p>
-      <w:pPr>
-        <w:rPr>
-          <w:rFonts w:asciiTheme="minorBidi" w:eastAsiaTheme="minorEastAsia" w:hAnsiTheme="minorBidi"/>
+        <w:t xml:space="preserve"> </w:t>
+      </w:r>
+      <w:r>
+        <w:rPr>
+          <w:rFonts w:asciiTheme="minorHAnsi" w:hAnsiTheme="minorHAnsi" w:cstheme="minorHAnsi"/>
           <w:b/>
           <w:bCs/>
-          <w:sz w:val="24"/>
-          <w:szCs w:val="24"/>
-        </w:rPr>
-      </w:pPr>
-      <w:r>
-        <w:rPr>
-          <w:rFonts w:asciiTheme="minorBidi" w:eastAsiaTheme="minorEastAsia" w:hAnsiTheme="minorBidi"/>
+          <w:color w:val="auto"/>
+          <w:sz w:val="28"/>
+          <w:szCs w:val="28"/>
+        </w:rPr>
+        <w:t>Formula Creation Proces</w:t>
+      </w:r>
+      <w:r>
+        <w:rPr>
+          <w:rFonts w:asciiTheme="minorHAnsi" w:hAnsiTheme="minorHAnsi" w:cstheme="minorHAnsi"/>
           <w:b/>
           <w:bCs/>
-          <w:sz w:val="24"/>
-          <w:szCs w:val="24"/>
-        </w:rPr>
-        <w:lastRenderedPageBreak/>
+          <w:color w:val="auto"/>
+          <w:sz w:val="28"/>
+          <w:szCs w:val="28"/>
+        </w:rPr>
+        <w:t>s</w:t>
+      </w:r>
+      <w:bookmarkEnd w:id="17"/>
+    </w:p>
+    <w:p>
+      <w:pPr>
+        <w:rPr>
+          <w:rFonts w:asciiTheme="minorBidi" w:eastAsiaTheme="minorEastAsia" w:hAnsiTheme="minorBidi"/>
+          <w:b/>
+          <w:bCs/>
+          <w:sz w:val="24"/>
+          <w:szCs w:val="24"/>
+        </w:rPr>
+      </w:pPr>
+      <w:r>
+        <w:rPr>
+          <w:rFonts w:asciiTheme="minorBidi" w:eastAsiaTheme="minorEastAsia" w:hAnsiTheme="minorBidi"/>
+          <w:b/>
+          <w:bCs/>
+          <w:sz w:val="24"/>
+          <w:szCs w:val="24"/>
+        </w:rPr>
         <w:br/>
       </w:r>
       <w:r>
@@ -16463,50 +17392,29 @@
     </w:p>
     <w:p>
       <w:pPr>
-        <w:pStyle w:val="Heading1"/>
-        <w:rPr>
-          <w:rFonts w:asciiTheme="minorHAnsi" w:hAnsiTheme="minorHAnsi" w:cstheme="majorBidi"/>
-          <w:kern w:val="0"/>
+        <w:pStyle w:val="Heading2"/>
+        <w:rPr>
+          <w:rFonts w:asciiTheme="minorHAnsi" w:hAnsiTheme="minorHAnsi" w:cstheme="minorHAnsi"/>
+          <w:b/>
+          <w:bCs/>
+          <w:color w:val="auto"/>
           <w:sz w:val="28"/>
           <w:szCs w:val="28"/>
         </w:rPr>
       </w:pPr>
-      <w:r>
-        <w:rPr>
-          <w:rFonts w:asciiTheme="minorHAnsi" w:hAnsiTheme="minorHAnsi" w:cstheme="majorBidi"/>
-          <w:kern w:val="0"/>
+      <w:bookmarkStart w:id="18" w:name="_Toc165818445"/>
+      <w:r>
+        <w:rPr>
+          <w:rFonts w:asciiTheme="minorHAnsi" w:hAnsiTheme="minorHAnsi" w:cstheme="minorHAnsi"/>
+          <w:b/>
+          <w:bCs/>
+          <w:color w:val="auto"/>
           <w:sz w:val="28"/>
           <w:szCs w:val="28"/>
         </w:rPr>
-        <w:t>4.</w:t>
-      </w:r>
-      <w:r>
-        <w:rPr>
-          <w:rFonts w:asciiTheme="minorHAnsi" w:hAnsiTheme="minorHAnsi" w:cstheme="majorBidi"/>
-          <w:kern w:val="0"/>
-          <w:sz w:val="28"/>
-          <w:szCs w:val="28"/>
-        </w:rPr>
-        <w:t>6</w:t>
-      </w:r>
-      <w:r>
-        <w:rPr>
-          <w:rFonts w:asciiTheme="minorHAnsi" w:hAnsiTheme="minorHAnsi" w:cstheme="majorBidi"/>
-          <w:kern w:val="0"/>
-          <w:sz w:val="28"/>
-          <w:szCs w:val="28"/>
-        </w:rPr>
-        <w:t xml:space="preserve"> </w:t>
-      </w:r>
-      <w:r>
-        <w:rPr>
-          <w:rFonts w:asciiTheme="minorHAnsi" w:hAnsiTheme="minorHAnsi" w:cstheme="majorBidi"/>
-          <w:kern w:val="0"/>
-          <w:sz w:val="28"/>
-          <w:szCs w:val="28"/>
-        </w:rPr>
-        <w:t>Bounded Model Checking (BMC)</w:t>
-      </w:r>
+        <w:t>4.6 Bounded Model Checking (BMC)</w:t>
+      </w:r>
+      <w:bookmarkEnd w:id="18"/>
     </w:p>
     <w:p>
       <w:pPr>
@@ -16593,50 +17501,64 @@
     </w:p>
     <w:p>
       <w:pPr>
-        <w:pStyle w:val="Heading1"/>
-        <w:rPr>
-          <w:rFonts w:asciiTheme="minorHAnsi" w:hAnsiTheme="minorHAnsi" w:cstheme="majorBidi"/>
-          <w:kern w:val="0"/>
+        <w:pStyle w:val="Heading2"/>
+        <w:rPr>
+          <w:rFonts w:asciiTheme="minorHAnsi" w:hAnsiTheme="minorHAnsi" w:cstheme="minorHAnsi"/>
+          <w:b/>
+          <w:bCs/>
+          <w:color w:val="auto"/>
           <w:sz w:val="28"/>
           <w:szCs w:val="28"/>
         </w:rPr>
       </w:pPr>
-      <w:r>
-        <w:rPr>
-          <w:rFonts w:asciiTheme="minorHAnsi" w:hAnsiTheme="minorHAnsi" w:cstheme="majorBidi"/>
-          <w:kern w:val="0"/>
+      <w:bookmarkStart w:id="19" w:name="_Toc165818446"/>
+    </w:p>
+    <w:p>
+      <w:pPr>
+        <w:pStyle w:val="Heading2"/>
+        <w:rPr>
+          <w:rFonts w:asciiTheme="minorHAnsi" w:hAnsiTheme="minorHAnsi" w:cstheme="minorHAnsi"/>
+          <w:b/>
+          <w:bCs/>
+          <w:color w:val="auto"/>
           <w:sz w:val="28"/>
           <w:szCs w:val="28"/>
         </w:rPr>
-        <w:t>4.</w:t>
-      </w:r>
-      <w:r>
-        <w:rPr>
-          <w:rFonts w:asciiTheme="minorHAnsi" w:hAnsiTheme="minorHAnsi" w:cstheme="majorBidi"/>
-          <w:kern w:val="0"/>
+      </w:pPr>
+      <w:r>
+        <w:rPr>
+          <w:rFonts w:asciiTheme="minorHAnsi" w:hAnsiTheme="minorHAnsi" w:cstheme="minorHAnsi"/>
+          <w:b/>
+          <w:bCs/>
+          <w:color w:val="auto"/>
           <w:sz w:val="28"/>
           <w:szCs w:val="28"/>
         </w:rPr>
-        <w:t>7</w:t>
-      </w:r>
-      <w:r>
-        <w:rPr>
-          <w:rFonts w:asciiTheme="minorHAnsi" w:hAnsiTheme="minorHAnsi" w:cstheme="majorBidi"/>
-          <w:kern w:val="0"/>
+        <w:t>4.</w:t>
+      </w:r>
+      <w:r>
+        <w:rPr>
+          <w:rFonts w:asciiTheme="minorHAnsi" w:hAnsiTheme="minorHAnsi" w:cstheme="minorHAnsi"/>
+          <w:b/>
+          <w:bCs/>
+          <w:color w:val="auto"/>
           <w:sz w:val="28"/>
           <w:szCs w:val="28"/>
         </w:rPr>
-        <w:t xml:space="preserve"> </w:t>
-      </w:r>
-      <w:r>
-        <w:rPr>
-          <w:rFonts w:asciiTheme="minorHAnsi" w:hAnsiTheme="minorHAnsi" w:cstheme="majorBidi"/>
-          <w:kern w:val="0"/>
+        <w:t>7</w:t>
+      </w:r>
+      <w:r>
+        <w:rPr>
+          <w:rFonts w:asciiTheme="minorHAnsi" w:hAnsiTheme="minorHAnsi" w:cstheme="minorHAnsi"/>
+          <w:b/>
+          <w:bCs/>
+          <w:color w:val="auto"/>
           <w:sz w:val="28"/>
           <w:szCs w:val="28"/>
         </w:rPr>
-        <w:t>Path Reconstruction Process</w:t>
-      </w:r>
+        <w:t xml:space="preserve"> Path Reconstruction Process</w:t>
+      </w:r>
+      <w:bookmarkEnd w:id="19"/>
     </w:p>
     <w:p>
       <w:pPr>
@@ -16673,7 +17595,25 @@
           <w:sz w:val="24"/>
           <w:szCs w:val="24"/>
         </w:rPr>
-        <w:t xml:space="preserve"> from the initial to the final state, based on the satisfying assignment acquired from solving the boolean formula.</w:t>
+        <w:t xml:space="preserve"> from the initial to the final state, based on the satisfying assignment acquired from solving the boolean formula</w:t>
+      </w:r>
+      <w:r>
+        <w:rPr>
+          <w:rFonts w:asciiTheme="minorBidi" w:eastAsiaTheme="minorEastAsia" w:hAnsiTheme="minorBidi"/>
+          <w:iCs/>
+          <w:sz w:val="24"/>
+          <w:szCs w:val="24"/>
+        </w:rPr>
+        <w:t>[8]</w:t>
+      </w:r>
+      <w:r>
+        <w:rPr>
+          <w:rFonts w:asciiTheme="minorBidi" w:eastAsiaTheme="minorEastAsia" w:hAnsiTheme="minorBidi"/>
+          <w:iCs/>
+          <w:sz w:val="24"/>
+          <w:szCs w:val="24"/>
+        </w:rPr>
+        <w:t>.</w:t>
       </w:r>
     </w:p>
     <w:p>
@@ -17757,38 +18697,46 @@
     </w:p>
     <w:p>
       <w:pPr>
-        <w:pStyle w:val="Heading1"/>
-        <w:rPr>
-          <w:rFonts w:asciiTheme="minorBidi" w:hAnsiTheme="minorBidi" w:cstheme="minorBidi"/>
-          <w:color w:val="404040" w:themeColor="text1" w:themeTint="BF"/>
-          <w:sz w:val="40"/>
-          <w:szCs w:val="40"/>
-        </w:rPr>
-      </w:pPr>
-      <w:r>
-        <w:rPr>
-          <w:rFonts w:asciiTheme="minorBidi" w:hAnsiTheme="minorBidi" w:cstheme="minorBidi"/>
-          <w:color w:val="404040" w:themeColor="text1" w:themeTint="BF"/>
-          <w:sz w:val="40"/>
-          <w:szCs w:val="40"/>
-        </w:rPr>
-        <w:br w:type="page"/>
-      </w:r>
-      <w:bookmarkStart w:id="18" w:name="_Toc165617783"/>
-      <w:r>
-        <w:rPr>
-          <w:rFonts w:asciiTheme="minorHAnsi" w:hAnsiTheme="minorHAnsi" w:cstheme="majorBidi"/>
-          <w:kern w:val="0"/>
+        <w:pStyle w:val="Heading2"/>
+        <w:rPr>
+          <w:rFonts w:asciiTheme="minorHAnsi" w:hAnsiTheme="minorHAnsi" w:cstheme="minorHAnsi"/>
+          <w:b/>
+          <w:bCs/>
+          <w:color w:val="auto"/>
           <w:sz w:val="28"/>
           <w:szCs w:val="28"/>
         </w:rPr>
+      </w:pPr>
+      <w:r>
+        <w:rPr>
+          <w:rFonts w:asciiTheme="minorHAnsi" w:hAnsiTheme="minorHAnsi" w:cstheme="minorHAnsi"/>
+          <w:b/>
+          <w:bCs/>
+          <w:color w:val="auto"/>
+          <w:sz w:val="28"/>
+          <w:szCs w:val="28"/>
+        </w:rPr>
+        <w:br w:type="page"/>
+      </w:r>
+      <w:bookmarkStart w:id="20" w:name="_Toc165818447"/>
+      <w:r>
+        <w:rPr>
+          <w:rFonts w:asciiTheme="minorHAnsi" w:hAnsiTheme="minorHAnsi" w:cstheme="minorHAnsi"/>
+          <w:b/>
+          <w:bCs/>
+          <w:color w:val="auto"/>
+          <w:sz w:val="28"/>
+          <w:szCs w:val="28"/>
+        </w:rPr>
         <w:lastRenderedPageBreak/>
         <w:t>4.</w:t>
       </w:r>
       <w:r>
         <w:rPr>
-          <w:rFonts w:asciiTheme="minorHAnsi" w:hAnsiTheme="minorHAnsi" w:cstheme="majorBidi"/>
-          <w:kern w:val="0"/>
+          <w:rFonts w:asciiTheme="minorHAnsi" w:hAnsiTheme="minorHAnsi" w:cstheme="minorHAnsi"/>
+          <w:b/>
+          <w:bCs/>
+          <w:color w:val="auto"/>
           <w:sz w:val="28"/>
           <w:szCs w:val="28"/>
         </w:rPr>
@@ -17796,8 +18744,10 @@
       </w:r>
       <w:r>
         <w:rPr>
-          <w:rFonts w:asciiTheme="minorHAnsi" w:hAnsiTheme="minorHAnsi" w:cstheme="majorBidi"/>
-          <w:kern w:val="0"/>
+          <w:rFonts w:asciiTheme="minorHAnsi" w:hAnsiTheme="minorHAnsi" w:cstheme="minorHAnsi"/>
+          <w:b/>
+          <w:bCs/>
+          <w:color w:val="auto"/>
           <w:sz w:val="28"/>
           <w:szCs w:val="28"/>
         </w:rPr>
@@ -17805,14 +18755,16 @@
       </w:r>
       <w:r>
         <w:rPr>
-          <w:rFonts w:asciiTheme="minorHAnsi" w:hAnsiTheme="minorHAnsi" w:cstheme="majorBidi"/>
-          <w:kern w:val="0"/>
+          <w:rFonts w:asciiTheme="minorHAnsi" w:hAnsiTheme="minorHAnsi" w:cstheme="minorHAnsi"/>
+          <w:b/>
+          <w:bCs/>
+          <w:color w:val="auto"/>
           <w:sz w:val="28"/>
           <w:szCs w:val="28"/>
         </w:rPr>
         <w:t>Software Development</w:t>
       </w:r>
-      <w:bookmarkEnd w:id="18"/>
+      <w:bookmarkEnd w:id="20"/>
     </w:p>
     <w:p>
       <w:pPr>
@@ -19324,25 +20276,7 @@
           <w:sz w:val="24"/>
           <w:szCs w:val="24"/>
         </w:rPr>
-        <w:t xml:space="preserve"> is a pivotal software module tasked with the generation of Kripke structures. As its primary input, it requires a system model encapsulating robot </w:t>
-      </w:r>
-      <w:proofErr w:type="gramStart"/>
-      <w:r>
-        <w:rPr>
-          <w:rFonts w:asciiTheme="minorBidi" w:eastAsiaTheme="minorEastAsia" w:hAnsiTheme="minorBidi"/>
-          <w:sz w:val="24"/>
-          <w:szCs w:val="24"/>
-        </w:rPr>
-        <w:t>entities</w:t>
-      </w:r>
-      <w:proofErr w:type="gramEnd"/>
-      <w:r>
-        <w:rPr>
-          <w:rFonts w:asciiTheme="minorBidi" w:eastAsiaTheme="minorEastAsia" w:hAnsiTheme="minorBidi"/>
-          <w:sz w:val="24"/>
-          <w:szCs w:val="24"/>
-        </w:rPr>
-        <w:t>. Initially, the module undertakes the process of system flattening, as described earlier, wherein the system's hierarchical representation is streamlined into a unified structure. Subsequently, leveraging the flattened model, the Kripke Generator proceeds to construct a Kripke structure. Additionally, this module assumes responsibility for the automated generation of systems based on specified input parameters, as detailed previously. The auto-generated system undergoes analogous flattening and subsequent conversion into a Kripke structure.</w:t>
+        <w:t xml:space="preserve"> is a pivotal software module tasked with the generation of Kripke structures. As its primary input, it requires a system model encapsulating robot entities. Initially, the module undertakes the process of system flattening, as described earlier, wherein the system's hierarchical representation is streamlined into a unified structure. Subsequently, leveraging the flattened model, the Kripke Generator proceeds to construct a Kripke structure. Additionally, this module assumes responsibility for the automated generation of systems based on specified input parameters, as detailed previously. The auto-generated system undergoes analogous flattening and subsequent conversion into a Kripke structure.</w:t>
       </w:r>
     </w:p>
     <w:p>
@@ -20571,7 +21505,7 @@
         </w:rPr>
         <w:br w:type="page"/>
       </w:r>
-      <w:bookmarkStart w:id="19" w:name="_Toc165617784"/>
+      <w:bookmarkStart w:id="21" w:name="_Toc165818448"/>
       <w:r>
         <w:rPr>
           <w:rFonts w:asciiTheme="minorHAnsi" w:hAnsiTheme="minorHAnsi" w:cstheme="majorBidi"/>
@@ -20609,7 +21543,7 @@
         </w:rPr>
         <w:t>nd Benchmarking</w:t>
       </w:r>
-      <w:bookmarkEnd w:id="19"/>
+      <w:bookmarkEnd w:id="21"/>
     </w:p>
     <w:p>
       <w:pPr>
@@ -20795,23 +21729,62 @@
     </w:p>
     <w:p>
       <w:pPr>
-        <w:pStyle w:val="Heading1"/>
-        <w:rPr>
-          <w:rFonts w:asciiTheme="minorHAnsi" w:hAnsiTheme="minorHAnsi" w:cstheme="majorBidi"/>
-          <w:kern w:val="0"/>
+        <w:rPr>
+          <w:rFonts w:eastAsiaTheme="majorEastAsia" w:cstheme="minorHAnsi"/>
+          <w:b/>
+          <w:bCs/>
           <w:sz w:val="28"/>
           <w:szCs w:val="28"/>
         </w:rPr>
       </w:pPr>
       <w:r>
         <w:rPr>
-          <w:rFonts w:asciiTheme="minorHAnsi" w:hAnsiTheme="minorHAnsi" w:cstheme="majorBidi"/>
-          <w:kern w:val="0"/>
+          <w:rFonts w:cstheme="minorHAnsi"/>
+          <w:b/>
+          <w:bCs/>
           <w:sz w:val="28"/>
           <w:szCs w:val="28"/>
         </w:rPr>
+        <w:br w:type="page"/>
+      </w:r>
+    </w:p>
+    <w:p>
+      <w:pPr>
+        <w:pStyle w:val="Heading2"/>
+        <w:rPr>
+          <w:rFonts w:asciiTheme="minorHAnsi" w:hAnsiTheme="minorHAnsi" w:cstheme="minorHAnsi"/>
+          <w:b/>
+          <w:bCs/>
+          <w:color w:val="auto"/>
+          <w:sz w:val="28"/>
+          <w:szCs w:val="28"/>
+        </w:rPr>
+      </w:pPr>
+      <w:bookmarkStart w:id="22" w:name="_Toc165818449"/>
+      <w:r>
+        <w:rPr>
+          <w:rFonts w:asciiTheme="minorHAnsi" w:hAnsiTheme="minorHAnsi" w:cstheme="minorHAnsi"/>
+          <w:b/>
+          <w:bCs/>
+          <w:color w:val="auto"/>
+          <w:sz w:val="28"/>
+          <w:szCs w:val="28"/>
+        </w:rPr>
+        <w:lastRenderedPageBreak/>
+        <w:t xml:space="preserve">5.1 </w:t>
+      </w:r>
+      <w:r>
+        <w:rPr>
+          <w:rFonts w:asciiTheme="minorHAnsi" w:hAnsiTheme="minorHAnsi" w:cstheme="minorHAnsi"/>
+          <w:b/>
+          <w:bCs/>
+          <w:color w:val="auto"/>
+          <w:sz w:val="28"/>
+          <w:szCs w:val="28"/>
+        </w:rPr>
         <w:t>Number of counter agents</w:t>
       </w:r>
+      <w:bookmarkEnd w:id="22"/>
     </w:p>
     <w:p>
       <w:pPr>
@@ -21103,24 +22076,62 @@
     </w:p>
     <w:p>
       <w:pPr>
-        <w:pStyle w:val="Heading1"/>
-        <w:rPr>
-          <w:rFonts w:asciiTheme="minorHAnsi" w:hAnsiTheme="minorHAnsi" w:cstheme="majorBidi"/>
-          <w:kern w:val="0"/>
+        <w:rPr>
+          <w:rFonts w:eastAsiaTheme="majorEastAsia" w:cstheme="minorHAnsi"/>
+          <w:b/>
+          <w:bCs/>
           <w:sz w:val="28"/>
           <w:szCs w:val="28"/>
         </w:rPr>
       </w:pPr>
       <w:r>
         <w:rPr>
-          <w:rFonts w:asciiTheme="minorHAnsi" w:hAnsiTheme="minorHAnsi" w:cstheme="majorBidi"/>
-          <w:kern w:val="0"/>
+          <w:rFonts w:cstheme="minorHAnsi"/>
+          <w:b/>
+          <w:bCs/>
           <w:sz w:val="28"/>
           <w:szCs w:val="28"/>
         </w:rPr>
+        <w:br w:type="page"/>
+      </w:r>
+    </w:p>
+    <w:p>
+      <w:pPr>
+        <w:pStyle w:val="Heading2"/>
+        <w:rPr>
+          <w:rFonts w:asciiTheme="minorHAnsi" w:hAnsiTheme="minorHAnsi" w:cstheme="minorHAnsi"/>
+          <w:b/>
+          <w:bCs/>
+          <w:color w:val="auto"/>
+          <w:sz w:val="28"/>
+          <w:szCs w:val="28"/>
+        </w:rPr>
+      </w:pPr>
+      <w:bookmarkStart w:id="23" w:name="_Toc165818450"/>
+      <w:r>
+        <w:rPr>
+          <w:rFonts w:asciiTheme="minorHAnsi" w:hAnsiTheme="minorHAnsi" w:cstheme="minorHAnsi"/>
+          <w:b/>
+          <w:bCs/>
+          <w:color w:val="auto"/>
+          <w:sz w:val="28"/>
+          <w:szCs w:val="28"/>
+        </w:rPr>
         <w:lastRenderedPageBreak/>
+        <w:t xml:space="preserve">5.2 </w:t>
+      </w:r>
+      <w:r>
+        <w:rPr>
+          <w:rFonts w:asciiTheme="minorHAnsi" w:hAnsiTheme="minorHAnsi" w:cstheme="minorHAnsi"/>
+          <w:b/>
+          <w:bCs/>
+          <w:color w:val="auto"/>
+          <w:sz w:val="28"/>
+          <w:szCs w:val="28"/>
+        </w:rPr>
         <w:t>Stray Radius</w:t>
       </w:r>
+      <w:bookmarkEnd w:id="23"/>
     </w:p>
     <w:p>
       <w:pPr>
@@ -21318,24 +22329,41 @@
     </w:p>
     <w:p>
       <w:pPr>
-        <w:pStyle w:val="Heading1"/>
-        <w:rPr>
-          <w:rFonts w:asciiTheme="minorHAnsi" w:hAnsiTheme="minorHAnsi" w:cstheme="majorBidi"/>
-          <w:kern w:val="0"/>
+        <w:pStyle w:val="Heading2"/>
+        <w:rPr>
+          <w:rFonts w:asciiTheme="minorHAnsi" w:hAnsiTheme="minorHAnsi" w:cstheme="minorHAnsi"/>
+          <w:b/>
+          <w:bCs/>
+          <w:color w:val="auto"/>
           <w:sz w:val="28"/>
           <w:szCs w:val="28"/>
         </w:rPr>
       </w:pPr>
-      <w:r>
-        <w:rPr>
-          <w:rFonts w:asciiTheme="minorHAnsi" w:hAnsiTheme="minorHAnsi" w:cstheme="majorBidi"/>
-          <w:kern w:val="0"/>
+      <w:bookmarkStart w:id="24" w:name="_Toc165818451"/>
+      <w:r>
+        <w:rPr>
+          <w:rFonts w:asciiTheme="minorHAnsi" w:hAnsiTheme="minorHAnsi" w:cstheme="minorHAnsi"/>
+          <w:b/>
+          <w:bCs/>
+          <w:color w:val="auto"/>
           <w:sz w:val="28"/>
           <w:szCs w:val="28"/>
         </w:rPr>
         <w:lastRenderedPageBreak/>
+        <w:t xml:space="preserve">5.3 </w:t>
+      </w:r>
+      <w:r>
+        <w:rPr>
+          <w:rFonts w:asciiTheme="minorHAnsi" w:hAnsiTheme="minorHAnsi" w:cstheme="minorHAnsi"/>
+          <w:b/>
+          <w:bCs/>
+          <w:color w:val="auto"/>
+          <w:sz w:val="28"/>
+          <w:szCs w:val="28"/>
+        </w:rPr>
         <w:t>Stay Chance</w:t>
       </w:r>
+      <w:bookmarkEnd w:id="24"/>
     </w:p>
     <w:p>
       <w:pPr>
@@ -21532,31 +22560,52 @@
     </w:p>
     <w:p>
       <w:pPr>
-        <w:pStyle w:val="Heading1"/>
-        <w:rPr>
-          <w:rFonts w:asciiTheme="minorBidi" w:hAnsiTheme="minorBidi"/>
-          <w:sz w:val="24"/>
-          <w:szCs w:val="24"/>
-        </w:rPr>
-      </w:pPr>
-      <w:r>
-        <w:rPr>
-          <w:rFonts w:asciiTheme="minorBidi" w:hAnsiTheme="minorBidi"/>
-          <w:sz w:val="24"/>
-          <w:szCs w:val="24"/>
-        </w:rPr>
-        <w:br w:type="page"/>
-      </w:r>
-      <w:r>
-        <w:rPr>
-          <w:rFonts w:asciiTheme="minorHAnsi" w:hAnsiTheme="minorHAnsi" w:cstheme="majorBidi"/>
-          <w:kern w:val="0"/>
+        <w:pStyle w:val="Heading2"/>
+        <w:rPr>
+          <w:rFonts w:asciiTheme="minorHAnsi" w:hAnsiTheme="minorHAnsi" w:cstheme="minorHAnsi"/>
+          <w:b/>
+          <w:bCs/>
+          <w:color w:val="auto"/>
           <w:sz w:val="28"/>
           <w:szCs w:val="28"/>
         </w:rPr>
+      </w:pPr>
+      <w:r>
+        <w:rPr>
+          <w:rFonts w:asciiTheme="minorHAnsi" w:hAnsiTheme="minorHAnsi" w:cstheme="minorHAnsi"/>
+          <w:b/>
+          <w:bCs/>
+          <w:color w:val="auto"/>
+          <w:sz w:val="28"/>
+          <w:szCs w:val="28"/>
+        </w:rPr>
+        <w:br w:type="page"/>
+      </w:r>
+      <w:bookmarkStart w:id="25" w:name="_Toc165818452"/>
+      <w:r>
+        <w:rPr>
+          <w:rFonts w:asciiTheme="minorHAnsi" w:hAnsiTheme="minorHAnsi" w:cstheme="minorHAnsi"/>
+          <w:b/>
+          <w:bCs/>
+          <w:color w:val="auto"/>
+          <w:sz w:val="28"/>
+          <w:szCs w:val="28"/>
+        </w:rPr>
         <w:lastRenderedPageBreak/>
+        <w:t xml:space="preserve">5.4 </w:t>
+      </w:r>
+      <w:r>
+        <w:rPr>
+          <w:rFonts w:asciiTheme="minorHAnsi" w:hAnsiTheme="minorHAnsi" w:cstheme="minorHAnsi"/>
+          <w:b/>
+          <w:bCs/>
+          <w:color w:val="auto"/>
+          <w:sz w:val="28"/>
+          <w:szCs w:val="28"/>
+        </w:rPr>
         <w:t>Path Length</w:t>
       </w:r>
+      <w:bookmarkEnd w:id="25"/>
     </w:p>
     <w:p>
       <w:pPr>
@@ -21933,39 +22982,49 @@
     </w:p>
     <w:p>
       <w:pPr>
-        <w:rPr>
-          <w:rFonts w:asciiTheme="minorBidi" w:eastAsiaTheme="minorEastAsia" w:hAnsiTheme="minorBidi"/>
-          <w:sz w:val="24"/>
-          <w:szCs w:val="24"/>
-        </w:rPr>
-      </w:pPr>
-      <w:r>
-        <w:rPr>
-          <w:rFonts w:asciiTheme="minorBidi" w:eastAsiaTheme="minorEastAsia" w:hAnsiTheme="minorBidi"/>
-          <w:sz w:val="24"/>
-          <w:szCs w:val="24"/>
-        </w:rPr>
-        <w:br w:type="page"/>
-      </w:r>
-    </w:p>
-    <w:p>
-      <w:pPr>
-        <w:pStyle w:val="Heading1"/>
-        <w:rPr>
-          <w:rFonts w:asciiTheme="minorHAnsi" w:hAnsiTheme="minorHAnsi" w:cstheme="majorBidi"/>
-          <w:kern w:val="0"/>
+        <w:pStyle w:val="Heading2"/>
+        <w:rPr>
+          <w:rFonts w:asciiTheme="minorHAnsi" w:eastAsiaTheme="minorEastAsia" w:hAnsiTheme="minorHAnsi" w:cstheme="minorHAnsi"/>
+          <w:b/>
+          <w:bCs/>
+          <w:color w:val="auto"/>
           <w:sz w:val="28"/>
           <w:szCs w:val="28"/>
         </w:rPr>
       </w:pPr>
       <w:r>
         <w:rPr>
-          <w:rFonts w:asciiTheme="minorHAnsi" w:hAnsiTheme="minorHAnsi" w:cstheme="majorBidi"/>
-          <w:kern w:val="0"/>
+          <w:rFonts w:asciiTheme="minorHAnsi" w:eastAsiaTheme="minorEastAsia" w:hAnsiTheme="minorHAnsi" w:cstheme="minorHAnsi"/>
+          <w:b/>
+          <w:bCs/>
+          <w:color w:val="auto"/>
           <w:sz w:val="28"/>
           <w:szCs w:val="28"/>
         </w:rPr>
+        <w:br w:type="page"/>
+      </w:r>
+      <w:bookmarkStart w:id="26" w:name="_Toc165818453"/>
+      <w:r>
+        <w:rPr>
+          <w:rFonts w:asciiTheme="minorHAnsi" w:hAnsiTheme="minorHAnsi" w:cstheme="minorHAnsi"/>
+          <w:b/>
+          <w:bCs/>
+          <w:color w:val="auto"/>
+          <w:sz w:val="28"/>
+          <w:szCs w:val="28"/>
+        </w:rPr>
         <w:lastRenderedPageBreak/>
+        <w:t xml:space="preserve">5.5 </w:t>
+      </w:r>
+      <w:r>
+        <w:rPr>
+          <w:rFonts w:asciiTheme="minorHAnsi" w:hAnsiTheme="minorHAnsi" w:cstheme="minorHAnsi"/>
+          <w:b/>
+          <w:bCs/>
+          <w:color w:val="auto"/>
+          <w:sz w:val="28"/>
+          <w:szCs w:val="28"/>
+        </w:rPr>
         <w:t>Grid Size (</w:t>
       </w:r>
       <m:oMath>
@@ -21974,8 +23033,8 @@
             <m:sty m:val="bi"/>
           </m:rPr>
           <w:rPr>
-            <w:rFonts w:ascii="Cambria Math" w:hAnsi="Cambria Math" w:cstheme="majorBidi"/>
-            <w:kern w:val="0"/>
+            <w:rFonts w:ascii="Cambria Math" w:hAnsi="Cambria Math" w:cstheme="minorHAnsi"/>
+            <w:color w:val="auto"/>
             <w:sz w:val="28"/>
             <w:szCs w:val="28"/>
           </w:rPr>
@@ -21984,13 +23043,16 @@
       </m:oMath>
       <w:r>
         <w:rPr>
-          <w:rFonts w:asciiTheme="minorHAnsi" w:hAnsiTheme="minorHAnsi" w:cstheme="majorBidi"/>
-          <w:kern w:val="0"/>
+          <w:rFonts w:asciiTheme="minorHAnsi" w:hAnsiTheme="minorHAnsi" w:cstheme="minorHAnsi"/>
+          <w:b/>
+          <w:bCs/>
+          <w:color w:val="auto"/>
           <w:sz w:val="28"/>
           <w:szCs w:val="28"/>
         </w:rPr>
         <w:t>)</w:t>
       </w:r>
+      <w:bookmarkEnd w:id="26"/>
     </w:p>
     <w:p>
       <w:pPr>
@@ -22375,24 +23437,41 @@
     </w:p>
     <w:p>
       <w:pPr>
-        <w:pStyle w:val="Heading1"/>
-        <w:rPr>
-          <w:rFonts w:asciiTheme="minorHAnsi" w:hAnsiTheme="minorHAnsi" w:cstheme="majorBidi"/>
-          <w:kern w:val="0"/>
+        <w:pStyle w:val="Heading2"/>
+        <w:rPr>
+          <w:rFonts w:asciiTheme="minorHAnsi" w:hAnsiTheme="minorHAnsi" w:cstheme="minorHAnsi"/>
+          <w:b/>
+          <w:bCs/>
+          <w:color w:val="auto"/>
           <w:sz w:val="28"/>
           <w:szCs w:val="28"/>
         </w:rPr>
       </w:pPr>
-      <w:r>
-        <w:rPr>
-          <w:rFonts w:asciiTheme="minorHAnsi" w:hAnsiTheme="minorHAnsi" w:cstheme="majorBidi"/>
-          <w:kern w:val="0"/>
+      <w:bookmarkStart w:id="27" w:name="_Toc165818454"/>
+      <w:r>
+        <w:rPr>
+          <w:rFonts w:asciiTheme="minorHAnsi" w:hAnsiTheme="minorHAnsi" w:cstheme="minorHAnsi"/>
+          <w:b/>
+          <w:bCs/>
+          <w:color w:val="auto"/>
           <w:sz w:val="28"/>
           <w:szCs w:val="28"/>
         </w:rPr>
         <w:lastRenderedPageBreak/>
+        <w:t xml:space="preserve">5.6 </w:t>
+      </w:r>
+      <w:r>
+        <w:rPr>
+          <w:rFonts w:asciiTheme="minorHAnsi" w:hAnsiTheme="minorHAnsi" w:cstheme="minorHAnsi"/>
+          <w:b/>
+          <w:bCs/>
+          <w:color w:val="auto"/>
+          <w:sz w:val="28"/>
+          <w:szCs w:val="28"/>
+        </w:rPr>
         <w:t>Summary</w:t>
       </w:r>
+      <w:bookmarkEnd w:id="27"/>
     </w:p>
     <w:p>
       <w:pPr>
@@ -22728,14 +23807,140 @@
     </w:p>
     <w:p>
       <w:pPr>
+        <w:rPr>
+          <w:rFonts w:asciiTheme="minorBidi" w:eastAsiaTheme="minorEastAsia" w:hAnsiTheme="minorBidi"/>
+          <w:sz w:val="24"/>
+          <w:szCs w:val="24"/>
+        </w:rPr>
+      </w:pPr>
+    </w:p>
+    <w:p>
+      <w:pPr>
+        <w:pStyle w:val="Heading2"/>
+        <w:rPr>
+          <w:rFonts w:asciiTheme="minorHAnsi" w:hAnsiTheme="minorHAnsi" w:cstheme="minorHAnsi"/>
+          <w:b/>
+          <w:bCs/>
+          <w:color w:val="auto"/>
+          <w:sz w:val="28"/>
+          <w:szCs w:val="28"/>
+        </w:rPr>
+      </w:pPr>
+      <w:bookmarkStart w:id="28" w:name="_Toc165818455"/>
+      <w:r>
+        <w:rPr>
+          <w:rFonts w:asciiTheme="minorHAnsi" w:hAnsiTheme="minorHAnsi" w:cstheme="minorHAnsi"/>
+          <w:b/>
+          <w:bCs/>
+          <w:color w:val="auto"/>
+          <w:sz w:val="28"/>
+          <w:szCs w:val="28"/>
+        </w:rPr>
+        <w:t xml:space="preserve">5.7 </w:t>
+      </w:r>
+      <w:r>
+        <w:rPr>
+          <w:rFonts w:asciiTheme="minorHAnsi" w:hAnsiTheme="minorHAnsi" w:cstheme="minorHAnsi"/>
+          <w:b/>
+          <w:bCs/>
+          <w:color w:val="auto"/>
+          <w:sz w:val="28"/>
+          <w:szCs w:val="28"/>
+        </w:rPr>
+        <w:t>Conclusions</w:t>
+      </w:r>
+      <w:bookmarkEnd w:id="28"/>
+    </w:p>
+    <w:p>
+      <w:pPr>
+        <w:rPr>
+          <w:rFonts w:asciiTheme="minorBidi" w:eastAsiaTheme="minorEastAsia" w:hAnsiTheme="minorBidi"/>
+          <w:sz w:val="24"/>
+          <w:szCs w:val="24"/>
+        </w:rPr>
+      </w:pPr>
+      <w:r>
+        <w:rPr>
+          <w:rFonts w:asciiTheme="minorBidi" w:eastAsiaTheme="minorEastAsia" w:hAnsiTheme="minorBidi"/>
+          <w:sz w:val="24"/>
+          <w:szCs w:val="24"/>
+        </w:rPr>
+        <w:t xml:space="preserve">The algorithm's objective is to </w:t>
+      </w:r>
+      <w:r>
+        <w:rPr>
+          <w:rFonts w:asciiTheme="minorBidi" w:eastAsiaTheme="minorEastAsia" w:hAnsiTheme="minorBidi"/>
+          <w:sz w:val="24"/>
+          <w:szCs w:val="24"/>
+        </w:rPr>
+        <w:t>reduce</w:t>
+      </w:r>
+      <w:r>
+        <w:rPr>
+          <w:rFonts w:asciiTheme="minorBidi" w:eastAsiaTheme="minorEastAsia" w:hAnsiTheme="minorBidi"/>
+          <w:sz w:val="24"/>
+          <w:szCs w:val="24"/>
+        </w:rPr>
+        <w:t xml:space="preserve"> the grid pathfinding challenge into a SAT problem, achieved by translating it into boolean formulas representing space-time coordinates. This process harnesses solvers like Z3, which employ heuristic techniques and optimizations to tackle SAT problems effectively.</w:t>
+      </w:r>
+    </w:p>
+    <w:p>
+      <w:pPr>
+        <w:rPr>
+          <w:rFonts w:asciiTheme="minorBidi" w:eastAsiaTheme="minorEastAsia" w:hAnsiTheme="minorBidi"/>
+          <w:sz w:val="24"/>
+          <w:szCs w:val="24"/>
+        </w:rPr>
+      </w:pPr>
+      <w:r>
+        <w:rPr>
+          <w:rFonts w:asciiTheme="minorBidi" w:eastAsiaTheme="minorEastAsia" w:hAnsiTheme="minorBidi"/>
+          <w:sz w:val="24"/>
+          <w:szCs w:val="24"/>
+        </w:rPr>
+        <w:t>Given that the SAT problem is NP-complete, its response grows exponentially with input expansion. When transforming the pathfinding problem into SAT, the grid size emerges as the most influential input, followed by the path length.</w:t>
+      </w:r>
+    </w:p>
+    <w:p>
+      <w:pPr>
+        <w:rPr>
+          <w:rFonts w:eastAsia="Times New Roman" w:cstheme="majorBidi"/>
+          <w:b/>
+          <w:bCs/>
+          <w:sz w:val="28"/>
+          <w:szCs w:val="28"/>
+        </w:rPr>
+      </w:pPr>
+      <w:r>
+        <w:rPr>
+          <w:rFonts w:cstheme="majorBidi"/>
+          <w:sz w:val="28"/>
+          <w:szCs w:val="28"/>
+        </w:rPr>
+        <w:br w:type="page"/>
+      </w:r>
+    </w:p>
+    <w:p>
+      <w:pPr>
         <w:pStyle w:val="Heading1"/>
+        <w:rPr>
+          <w:rFonts w:asciiTheme="minorBidi" w:eastAsiaTheme="minorEastAsia" w:hAnsiTheme="minorBidi" w:cstheme="minorBidi"/>
+          <w:sz w:val="24"/>
+          <w:szCs w:val="24"/>
+          <w:u w:val="single"/>
+        </w:rPr>
+      </w:pPr>
+      <w:bookmarkStart w:id="29" w:name="_Toc165818456"/>
+      <w:r>
         <w:rPr>
           <w:rFonts w:asciiTheme="minorHAnsi" w:hAnsiTheme="minorHAnsi" w:cstheme="majorBidi"/>
           <w:kern w:val="0"/>
           <w:sz w:val="28"/>
           <w:szCs w:val="28"/>
         </w:rPr>
-      </w:pPr>
+        <w:lastRenderedPageBreak/>
+        <w:t>6.</w:t>
+      </w:r>
       <w:r>
         <w:rPr>
           <w:rFonts w:asciiTheme="minorHAnsi" w:hAnsiTheme="minorHAnsi" w:cstheme="majorBidi"/>
@@ -22743,70 +23948,8 @@
           <w:sz w:val="28"/>
           <w:szCs w:val="28"/>
         </w:rPr>
-        <w:t>Conclusions</w:t>
-      </w:r>
-    </w:p>
-    <w:p>
-      <w:pPr>
-        <w:rPr>
-          <w:rFonts w:asciiTheme="minorBidi" w:eastAsiaTheme="minorEastAsia" w:hAnsiTheme="minorBidi"/>
-          <w:sz w:val="24"/>
-          <w:szCs w:val="24"/>
-        </w:rPr>
-      </w:pPr>
-      <w:r>
-        <w:rPr>
-          <w:rFonts w:asciiTheme="minorBidi" w:eastAsiaTheme="minorEastAsia" w:hAnsiTheme="minorBidi"/>
-          <w:sz w:val="24"/>
-          <w:szCs w:val="24"/>
-        </w:rPr>
-        <w:t xml:space="preserve">The algorithm's objective is to </w:t>
-      </w:r>
-      <w:r>
-        <w:rPr>
-          <w:rFonts w:asciiTheme="minorBidi" w:eastAsiaTheme="minorEastAsia" w:hAnsiTheme="minorBidi"/>
-          <w:sz w:val="24"/>
-          <w:szCs w:val="24"/>
-        </w:rPr>
-        <w:t>reduce</w:t>
-      </w:r>
-      <w:r>
-        <w:rPr>
-          <w:rFonts w:asciiTheme="minorBidi" w:eastAsiaTheme="minorEastAsia" w:hAnsiTheme="minorBidi"/>
-          <w:sz w:val="24"/>
-          <w:szCs w:val="24"/>
-        </w:rPr>
-        <w:t xml:space="preserve"> the grid pathfinding challenge into a SAT problem, achieved by translating it into boolean formulas representing space-time coordinates. This process harnesses solvers like Z3, which employ heuristic techniques and optimizations to tackle SAT problems effectively.</w:t>
-      </w:r>
-    </w:p>
-    <w:p>
-      <w:pPr>
-        <w:rPr>
-          <w:rFonts w:asciiTheme="minorBidi" w:eastAsiaTheme="minorEastAsia" w:hAnsiTheme="minorBidi"/>
-          <w:sz w:val="24"/>
-          <w:szCs w:val="24"/>
-        </w:rPr>
-      </w:pPr>
-      <w:r>
-        <w:rPr>
-          <w:rFonts w:asciiTheme="minorBidi" w:eastAsiaTheme="minorEastAsia" w:hAnsiTheme="minorBidi"/>
-          <w:sz w:val="24"/>
-          <w:szCs w:val="24"/>
-        </w:rPr>
-        <w:t>Given that the SAT problem is NP-complete, its response grows exponentially with input expansion. When transforming the pathfinding problem into SAT, the grid size emerges as the most influential input, followed by the path length.</w:t>
-      </w:r>
-    </w:p>
-    <w:p>
-      <w:pPr>
-        <w:pStyle w:val="Heading1"/>
-        <w:rPr>
-          <w:rFonts w:asciiTheme="minorBidi" w:eastAsiaTheme="minorEastAsia" w:hAnsiTheme="minorBidi" w:cstheme="minorBidi"/>
-          <w:sz w:val="24"/>
-          <w:szCs w:val="24"/>
-          <w:u w:val="single"/>
-        </w:rPr>
-      </w:pPr>
-      <w:bookmarkStart w:id="20" w:name="_Toc165617785"/>
+        <w:t xml:space="preserve"> </w:t>
+      </w:r>
       <w:r>
         <w:rPr>
           <w:rFonts w:asciiTheme="minorHAnsi" w:hAnsiTheme="minorHAnsi" w:cstheme="majorBidi"/>
@@ -22814,17 +23957,140 @@
           <w:sz w:val="28"/>
           <w:szCs w:val="28"/>
         </w:rPr>
-        <w:t>6.</w:t>
-      </w:r>
-      <w:r>
+        <w:t>Project Reflection</w:t>
+      </w:r>
+      <w:bookmarkEnd w:id="29"/>
+    </w:p>
+    <w:p>
+      <w:pPr>
+        <w:rPr>
+          <w:rFonts w:asciiTheme="minorBidi" w:eastAsiaTheme="minorEastAsia" w:hAnsiTheme="minorBidi"/>
+          <w:sz w:val="24"/>
+          <w:szCs w:val="24"/>
+        </w:rPr>
+      </w:pPr>
+      <w:r>
+        <w:rPr>
+          <w:rFonts w:asciiTheme="minorBidi" w:eastAsiaTheme="minorEastAsia" w:hAnsiTheme="minorBidi"/>
+          <w:sz w:val="24"/>
+          <w:szCs w:val="24"/>
+        </w:rPr>
+        <w:t>Initially, comprehending the topic proved to be a challenge, requiring extensive research and consultation with our supervisor. Despite encountering numerous obstacles, we persisted and eventually found effective solutions. Upon achieving a thorough understanding of the concept, we faced the challenge of translating it into machine-readable terms. It became apparent that the raw data (a grid) and the final processed data (the formula) posed difficulties in precise transformation. Subsequently, we devised a pipeline as our primary method of data processing.</w:t>
+      </w:r>
+    </w:p>
+    <w:p>
+      <w:pPr>
+        <w:rPr>
+          <w:rFonts w:asciiTheme="minorBidi" w:eastAsiaTheme="minorEastAsia" w:hAnsiTheme="minorBidi"/>
+          <w:sz w:val="24"/>
+          <w:szCs w:val="24"/>
+        </w:rPr>
+      </w:pPr>
+      <w:r>
+        <w:rPr>
+          <w:rFonts w:asciiTheme="minorBidi" w:eastAsiaTheme="minorEastAsia" w:hAnsiTheme="minorBidi"/>
+          <w:sz w:val="24"/>
+          <w:szCs w:val="24"/>
+        </w:rPr>
+        <w:t>This pipeline serves as a great example of the challenges we encountered. One of the initial hurdles was determining how to represent the grid and, more specifically, how to represent multiple counteragents within the same grid. Recognizing that the grid is an abstract concept with no direct representation in the code, we focused on the essential elements: the counteragents. To address this, we decomposed the problem into smaller components, creating objects of the type of Robot (counteragent). These objects encapsulated a data structure capable of mapping grid positions to potential movements. Instead of storing the entire grid, we only retained pertinent data, such as the grid cell occupied by the counteragent and its corresponding movements.</w:t>
+      </w:r>
+    </w:p>
+    <w:p>
+      <w:pPr>
+        <w:rPr>
+          <w:rFonts w:asciiTheme="minorBidi" w:eastAsiaTheme="minorEastAsia" w:hAnsiTheme="minorBidi"/>
+          <w:sz w:val="24"/>
+          <w:szCs w:val="24"/>
+        </w:rPr>
+      </w:pPr>
+      <w:r>
+        <w:rPr>
+          <w:rFonts w:asciiTheme="minorBidi" w:eastAsiaTheme="minorEastAsia" w:hAnsiTheme="minorBidi"/>
+          <w:sz w:val="24"/>
+          <w:szCs w:val="24"/>
+        </w:rPr>
+        <w:t>The second challenge proved to be more daunting as we encountered a major hurdle in transforming the grid structure into the Kripke structure. Initially, the system's complexity overwhelmed us as we attempted to meticulously track every movement of each counteragent, resulting in an overwhelming number of alternate realities. However, a breakthrough came when we realized that individual robot movements were not as crucial as identifying occupied grid cells. This insight allowed us to simplify the process by condensing multiple robots on the grid into a single representation with occupancy indicators. As a result, we were able to create a timeline illustrating the grid's occupancy state over time, effectively integrating the concept of time into our two-dimensional space</w:t>
+      </w:r>
+      <w:r>
+        <w:rPr>
+          <w:rFonts w:asciiTheme="minorBidi" w:eastAsiaTheme="minorEastAsia" w:hAnsiTheme="minorBidi"/>
+          <w:sz w:val="24"/>
+          <w:szCs w:val="24"/>
+        </w:rPr>
+        <w:t xml:space="preserve"> resulting in solving a much more complicated problem than we intended.</w:t>
+      </w:r>
+    </w:p>
+    <w:p>
+      <w:pPr>
+        <w:rPr>
+          <w:rFonts w:asciiTheme="minorBidi" w:eastAsiaTheme="minorEastAsia" w:hAnsiTheme="minorBidi"/>
+          <w:sz w:val="24"/>
+          <w:szCs w:val="24"/>
+        </w:rPr>
+      </w:pPr>
+      <w:r>
+        <w:rPr>
+          <w:rFonts w:asciiTheme="minorBidi" w:eastAsiaTheme="minorEastAsia" w:hAnsiTheme="minorBidi"/>
+          <w:sz w:val="24"/>
+          <w:szCs w:val="24"/>
+        </w:rPr>
+        <w:t>The third challenge revolved around formulating the rules of the game. Despite having the timeline and understanding how the counteragents behaved, teaching our "good" robot the rules proved to be time-consuming. Initially, the robot's behavior was erratic: it would either teleport to the finish line or refuse to move altogether. At one point, it even duplicated itself across the grid. However, after extensive trial and error, we developed the formulas mentioned above, each designed to counteract the observed prohibited behaviors.</w:t>
+      </w:r>
+    </w:p>
+    <w:p>
+      <w:pPr>
+        <w:rPr>
+          <w:rFonts w:asciiTheme="minorBidi" w:eastAsiaTheme="minorEastAsia" w:hAnsiTheme="minorBidi"/>
+          <w:sz w:val="24"/>
+          <w:szCs w:val="24"/>
+        </w:rPr>
+      </w:pPr>
+      <w:r>
+        <w:rPr>
+          <w:rFonts w:asciiTheme="minorBidi" w:eastAsiaTheme="minorEastAsia" w:hAnsiTheme="minorBidi"/>
+          <w:sz w:val="24"/>
+          <w:szCs w:val="24"/>
+        </w:rPr>
+        <w:t xml:space="preserve">We credit ourselves for maintaining effective communication through regular meetings and brainstorming sessions, ensuring thorough planning before diving into development. Our approach emphasized sculpting our code and refining our algorithm to achieve optimal results. We utilized source control with GIT and SourceTree, adhering to industry standards by employing branching and pull requests as expected of software engineers. However, we acknowledge our </w:t>
+      </w:r>
+      <w:r>
+        <w:rPr>
+          <w:rFonts w:asciiTheme="minorBidi" w:eastAsiaTheme="minorEastAsia" w:hAnsiTheme="minorBidi"/>
+          <w:sz w:val="24"/>
+          <w:szCs w:val="24"/>
+        </w:rPr>
+        <w:lastRenderedPageBreak/>
+        <w:t>shortcomings in GUI creation and design proficiency, though we made concerted efforts to produce the best possible outcomes in these areas.</w:t>
+      </w:r>
+    </w:p>
+    <w:p>
+      <w:pPr>
+        <w:rPr>
+          <w:rFonts w:asciiTheme="minorBidi" w:eastAsiaTheme="minorEastAsia" w:hAnsiTheme="minorBidi"/>
+          <w:sz w:val="24"/>
+          <w:szCs w:val="24"/>
+        </w:rPr>
+      </w:pPr>
+      <w:r>
+        <w:rPr>
+          <w:rFonts w:asciiTheme="minorBidi" w:eastAsiaTheme="minorEastAsia" w:hAnsiTheme="minorBidi"/>
+          <w:sz w:val="24"/>
+          <w:szCs w:val="24"/>
+        </w:rPr>
+        <w:br w:type="page"/>
+      </w:r>
+    </w:p>
+    <w:p>
+      <w:pPr>
+        <w:pStyle w:val="Heading1"/>
         <w:rPr>
           <w:rFonts w:asciiTheme="minorHAnsi" w:hAnsiTheme="minorHAnsi" w:cstheme="majorBidi"/>
           <w:kern w:val="0"/>
           <w:sz w:val="28"/>
           <w:szCs w:val="28"/>
         </w:rPr>
-        <w:t xml:space="preserve"> </w:t>
-      </w:r>
+      </w:pPr>
+      <w:bookmarkStart w:id="30" w:name="_Toc165818457"/>
       <w:r>
         <w:rPr>
           <w:rFonts w:asciiTheme="minorHAnsi" w:hAnsiTheme="minorHAnsi" w:cstheme="majorBidi"/>
@@ -22832,140 +24098,18 @@
           <w:sz w:val="28"/>
           <w:szCs w:val="28"/>
         </w:rPr>
-        <w:t>Project Reflection</w:t>
-      </w:r>
-      <w:bookmarkEnd w:id="20"/>
-    </w:p>
-    <w:p>
-      <w:pPr>
-        <w:rPr>
-          <w:rFonts w:asciiTheme="minorBidi" w:eastAsiaTheme="minorEastAsia" w:hAnsiTheme="minorBidi"/>
-          <w:sz w:val="24"/>
-          <w:szCs w:val="24"/>
-        </w:rPr>
-      </w:pPr>
-      <w:r>
-        <w:rPr>
-          <w:rFonts w:asciiTheme="minorBidi" w:eastAsiaTheme="minorEastAsia" w:hAnsiTheme="minorBidi"/>
-          <w:sz w:val="24"/>
-          <w:szCs w:val="24"/>
-        </w:rPr>
-        <w:t>Initially, comprehending the topic proved to be a challenge, requiring extensive research and consultation with our supervisor. Despite encountering numerous obstacles, we persisted and eventually found effective solutions. Upon achieving a thorough understanding of the concept, we faced the challenge of translating it into machine-readable terms. It became apparent that the raw data (a grid) and the final processed data (the formula) posed difficulties in precise transformation. Subsequently, we devised a pipeline as our primary method of data processing.</w:t>
-      </w:r>
-    </w:p>
-    <w:p>
-      <w:pPr>
-        <w:rPr>
-          <w:rFonts w:asciiTheme="minorBidi" w:eastAsiaTheme="minorEastAsia" w:hAnsiTheme="minorBidi"/>
-          <w:sz w:val="24"/>
-          <w:szCs w:val="24"/>
-        </w:rPr>
-      </w:pPr>
-      <w:r>
-        <w:rPr>
-          <w:rFonts w:asciiTheme="minorBidi" w:eastAsiaTheme="minorEastAsia" w:hAnsiTheme="minorBidi"/>
-          <w:sz w:val="24"/>
-          <w:szCs w:val="24"/>
-        </w:rPr>
-        <w:t xml:space="preserve">This pipeline serves as a great example of the challenges we encountered. One of the initial hurdles was determining how to represent the grid and, more specifically, how to represent multiple counteragents within the same grid. Recognizing that the grid is an abstract concept with no direct representation in the code, we focused on the essential elements: the counteragents. To address this, we decomposed the problem into smaller components, creating objects of the type of Robot (counteragent). These objects encapsulated a data structure capable of mapping grid positions to potential movements. Instead of storing the entire grid, we only </w:t>
-      </w:r>
-      <w:r>
-        <w:rPr>
-          <w:rFonts w:asciiTheme="minorBidi" w:eastAsiaTheme="minorEastAsia" w:hAnsiTheme="minorBidi"/>
-          <w:sz w:val="24"/>
-          <w:szCs w:val="24"/>
-        </w:rPr>
         <w:lastRenderedPageBreak/>
-        <w:t>retained pertinent data, such as the grid cell occupied by the counteragent and its corresponding movements.</w:t>
-      </w:r>
-    </w:p>
-    <w:p>
-      <w:pPr>
-        <w:rPr>
-          <w:rFonts w:asciiTheme="minorBidi" w:eastAsiaTheme="minorEastAsia" w:hAnsiTheme="minorBidi"/>
-          <w:sz w:val="24"/>
-          <w:szCs w:val="24"/>
-        </w:rPr>
-      </w:pPr>
-      <w:r>
-        <w:rPr>
-          <w:rFonts w:asciiTheme="minorBidi" w:eastAsiaTheme="minorEastAsia" w:hAnsiTheme="minorBidi"/>
-          <w:sz w:val="24"/>
-          <w:szCs w:val="24"/>
-        </w:rPr>
-        <w:t>The second challenge proved to be more daunting as we encountered a major hurdle in transforming the grid structure into the Kripke structure. Initially, the system's complexity overwhelmed us as we attempted to meticulously track every movement of each counteragent, resulting in an overwhelming number of alternate realities. However, a breakthrough came when we realized that individual robot movements were not as crucial as identifying occupied grid cells. This insight allowed us to simplify the process by condensing multiple robots on the grid into a single representation with occupancy indicators. As a result, we were able to create a timeline illustrating the grid's occupancy state over time, effectively integrating the concept of time into our two-dimensional space</w:t>
-      </w:r>
-      <w:r>
-        <w:rPr>
-          <w:rFonts w:asciiTheme="minorBidi" w:eastAsiaTheme="minorEastAsia" w:hAnsiTheme="minorBidi"/>
-          <w:sz w:val="24"/>
-          <w:szCs w:val="24"/>
-        </w:rPr>
-        <w:t xml:space="preserve"> resulting in solving a much more complicated problem than we intended.</w:t>
-      </w:r>
-    </w:p>
-    <w:p>
-      <w:pPr>
-        <w:rPr>
-          <w:rFonts w:asciiTheme="minorBidi" w:eastAsiaTheme="minorEastAsia" w:hAnsiTheme="minorBidi"/>
-          <w:sz w:val="24"/>
-          <w:szCs w:val="24"/>
-        </w:rPr>
-      </w:pPr>
-      <w:r>
-        <w:rPr>
-          <w:rFonts w:asciiTheme="minorBidi" w:eastAsiaTheme="minorEastAsia" w:hAnsiTheme="minorBidi"/>
-          <w:sz w:val="24"/>
-          <w:szCs w:val="24"/>
-        </w:rPr>
-        <w:t>The third challenge revolved around formulating the rules of the game. Despite having the timeline and understanding how the counteragents behaved, teaching our "good" robot the rules proved to be time-consuming. Initially, the robot's behavior was erratic: it would either teleport to the finish line or refuse to move altogether. At one point, it even duplicated itself across the grid. However, after extensive trial and error, we developed the formulas mentioned above, each designed to counteract the observed prohibited behaviors.</w:t>
-      </w:r>
-    </w:p>
-    <w:p>
-      <w:pPr>
-        <w:rPr>
-          <w:rFonts w:asciiTheme="minorBidi" w:eastAsiaTheme="minorEastAsia" w:hAnsiTheme="minorBidi"/>
-          <w:sz w:val="24"/>
-          <w:szCs w:val="24"/>
-        </w:rPr>
-      </w:pPr>
-      <w:r>
-        <w:rPr>
-          <w:rFonts w:asciiTheme="minorBidi" w:eastAsiaTheme="minorEastAsia" w:hAnsiTheme="minorBidi"/>
-          <w:sz w:val="24"/>
-          <w:szCs w:val="24"/>
-        </w:rPr>
-        <w:t>We credit ourselves for maintaining effective communication through regular meetings and brainstorming sessions, ensuring thorough planning before diving into development. Our approach emphasized sculpting our code and refining our algorithm to achieve optimal results. We utilized source control with GIT and SourceTree, adhering to industry standards by employing branching and pull requests as expected of software engineers. However, we acknowledge our shortcomings in GUI creation and design proficiency, though we made concerted efforts to produce the best possible outcomes in these areas.</w:t>
-      </w:r>
-    </w:p>
-    <w:p>
-      <w:pPr>
-        <w:rPr>
-          <w:rFonts w:asciiTheme="minorBidi" w:eastAsiaTheme="minorEastAsia" w:hAnsiTheme="minorBidi"/>
-          <w:sz w:val="24"/>
-          <w:szCs w:val="24"/>
-        </w:rPr>
-      </w:pPr>
-      <w:r>
-        <w:rPr>
-          <w:rFonts w:asciiTheme="minorBidi" w:eastAsiaTheme="minorEastAsia" w:hAnsiTheme="minorBidi"/>
-          <w:sz w:val="24"/>
-          <w:szCs w:val="24"/>
-        </w:rPr>
-        <w:br w:type="page"/>
-      </w:r>
-    </w:p>
-    <w:p>
-      <w:pPr>
-        <w:pStyle w:val="Heading1"/>
+        <w:t>7</w:t>
+      </w:r>
+      <w:r>
         <w:rPr>
           <w:rFonts w:asciiTheme="minorHAnsi" w:hAnsiTheme="minorHAnsi" w:cstheme="majorBidi"/>
           <w:kern w:val="0"/>
           <w:sz w:val="28"/>
           <w:szCs w:val="28"/>
         </w:rPr>
-      </w:pPr>
-      <w:bookmarkStart w:id="21" w:name="_Toc165617788"/>
+        <w:t>.</w:t>
+      </w:r>
       <w:r>
         <w:rPr>
           <w:rFonts w:asciiTheme="minorHAnsi" w:hAnsiTheme="minorHAnsi" w:cstheme="majorBidi"/>
@@ -22973,8 +24117,7 @@
           <w:sz w:val="28"/>
           <w:szCs w:val="28"/>
         </w:rPr>
-        <w:lastRenderedPageBreak/>
-        <w:t>9.</w:t>
+        <w:t xml:space="preserve"> </w:t>
       </w:r>
       <w:r>
         <w:rPr>
@@ -22983,18 +24126,9 @@
           <w:sz w:val="28"/>
           <w:szCs w:val="28"/>
         </w:rPr>
-        <w:t xml:space="preserve"> </w:t>
-      </w:r>
-      <w:r>
-        <w:rPr>
-          <w:rFonts w:asciiTheme="minorHAnsi" w:hAnsiTheme="minorHAnsi" w:cstheme="majorBidi"/>
-          <w:kern w:val="0"/>
-          <w:sz w:val="28"/>
-          <w:szCs w:val="28"/>
-        </w:rPr>
         <w:t>References</w:t>
       </w:r>
-      <w:bookmarkEnd w:id="21"/>
+      <w:bookmarkEnd w:id="30"/>
     </w:p>
     <w:p>
       <w:pPr>
@@ -23015,25 +24149,7 @@
           <w:sz w:val="24"/>
           <w:szCs w:val="24"/>
         </w:rPr>
-        <w:t xml:space="preserve">Edmund Clarke, Armin Biere, Richard </w:t>
-      </w:r>
-      <w:proofErr w:type="gramStart"/>
-      <w:r>
-        <w:rPr>
-          <w:rFonts w:asciiTheme="minorBidi" w:hAnsiTheme="minorBidi"/>
-          <w:sz w:val="24"/>
-          <w:szCs w:val="24"/>
-        </w:rPr>
-        <w:t>Raimi</w:t>
-      </w:r>
-      <w:proofErr w:type="gramEnd"/>
-      <w:r>
-        <w:rPr>
-          <w:rFonts w:asciiTheme="minorBidi" w:hAnsiTheme="minorBidi"/>
-          <w:sz w:val="24"/>
-          <w:szCs w:val="24"/>
-        </w:rPr>
-        <w:t xml:space="preserve"> and Yunshan Zhu. Bounded Model Checking Using Satisfiability Solving, abstract.</w:t>
+        <w:t>Edmund Clarke, Armin Biere, Richard Raimi and Yunshan Zhu. Bounded Model Checking Using Satisfiability Solving, abstract.</w:t>
       </w:r>
     </w:p>
     <w:p>
@@ -23126,21 +24242,7 @@
         <w:rPr>
           <w:rFonts w:asciiTheme="minorBidi" w:hAnsiTheme="minorBidi" w:cstheme="minorBidi"/>
         </w:rPr>
-        <w:t xml:space="preserve">[10] </w:t>
-      </w:r>
-      <w:proofErr w:type="spellStart"/>
-      <w:r>
-        <w:rPr>
-          <w:rFonts w:asciiTheme="minorBidi" w:hAnsiTheme="minorBidi" w:cstheme="minorBidi"/>
-        </w:rPr>
-        <w:t>Shtrichman</w:t>
-      </w:r>
-      <w:proofErr w:type="spellEnd"/>
-      <w:r>
-        <w:rPr>
-          <w:rFonts w:asciiTheme="minorBidi" w:hAnsiTheme="minorBidi" w:cstheme="minorBidi"/>
-        </w:rPr>
-        <w:t>, O. (2000). Tuning SAT Checkers for Bounded Model Checking. Springer</w:t>
+        <w:t>[10] Shtrichman, O. (2000). Tuning SAT Checkers for Bounded Model Checking. Springer</w:t>
       </w:r>
     </w:p>
     <w:p>
@@ -23181,94 +24283,90 @@
         <w:rPr>
           <w:rFonts w:asciiTheme="minorBidi" w:hAnsiTheme="minorBidi" w:cstheme="minorBidi"/>
         </w:rPr>
-        <w:t xml:space="preserve">Supporting SAT based BMC on Finite Path Models, </w:t>
-      </w:r>
-      <w:proofErr w:type="spellStart"/>
-      <w:proofErr w:type="gramStart"/>
+        <w:t>Supporting SAT based BMC on Finite Path Models, D.geist, M.Ginzburg, y.Lusting, Irabinovitz, O.Schaham, R.Tzoref, IBM.</w:t>
+      </w:r>
+    </w:p>
+    <w:p>
+      <w:pPr>
+        <w:pStyle w:val="NormalWeb"/>
+        <w:numPr>
+          <w:ilvl w:val="0"/>
+          <w:numId w:val="10"/>
+        </w:numPr>
+        <w:spacing w:before="0" w:beforeAutospacing="0" w:after="0" w:afterAutospacing="0" w:line="480" w:lineRule="auto"/>
+        <w:rPr>
+          <w:rFonts w:asciiTheme="minorBidi" w:eastAsiaTheme="minorHAnsi" w:hAnsiTheme="minorBidi" w:cstheme="minorBidi"/>
+        </w:rPr>
+      </w:pPr>
       <w:r>
         <w:rPr>
           <w:rFonts w:asciiTheme="minorBidi" w:hAnsiTheme="minorBidi" w:cstheme="minorBidi"/>
         </w:rPr>
-        <w:t>D.geist</w:t>
-      </w:r>
-      <w:proofErr w:type="spellEnd"/>
-      <w:proofErr w:type="gramEnd"/>
+        <w:t xml:space="preserve">Grid-based mapping and tracking in dynamic environments using a uniform evidential environment representation, </w:t>
+      </w:r>
+      <w:hyperlink r:id="rId35" w:history="1">
+        <w:r>
+          <w:rPr>
+            <w:rFonts w:asciiTheme="minorBidi" w:hAnsiTheme="minorBidi" w:cstheme="minorBidi"/>
+          </w:rPr>
+          <w:t>Georg Tanzmeister</w:t>
+        </w:r>
+      </w:hyperlink>
       <w:r>
         <w:rPr>
           <w:rFonts w:asciiTheme="minorBidi" w:hAnsiTheme="minorBidi" w:cstheme="minorBidi"/>
         </w:rPr>
-        <w:t xml:space="preserve">, </w:t>
-      </w:r>
-      <w:proofErr w:type="spellStart"/>
+        <w:t>, </w:t>
+      </w:r>
+      <w:hyperlink r:id="rId36" w:history="1">
+        <w:r>
+          <w:rPr>
+            <w:rFonts w:asciiTheme="minorBidi" w:hAnsiTheme="minorBidi" w:cstheme="minorBidi"/>
+          </w:rPr>
+          <w:t>Julian Thomas</w:t>
+        </w:r>
+      </w:hyperlink>
       <w:r>
         <w:rPr>
           <w:rFonts w:asciiTheme="minorBidi" w:hAnsiTheme="minorBidi" w:cstheme="minorBidi"/>
         </w:rPr>
-        <w:t>M.Ginzburg</w:t>
-      </w:r>
-      <w:proofErr w:type="spellEnd"/>
-      <w:r>
-        <w:rPr>
-          <w:rFonts w:asciiTheme="minorBidi" w:hAnsiTheme="minorBidi" w:cstheme="minorBidi"/>
-        </w:rPr>
-        <w:t xml:space="preserve">, </w:t>
-      </w:r>
-      <w:proofErr w:type="spellStart"/>
-      <w:r>
-        <w:rPr>
-          <w:rFonts w:asciiTheme="minorBidi" w:hAnsiTheme="minorBidi" w:cstheme="minorBidi"/>
-        </w:rPr>
-        <w:t>y.Lusting</w:t>
-      </w:r>
-      <w:proofErr w:type="spellEnd"/>
-      <w:r>
-        <w:rPr>
-          <w:rFonts w:asciiTheme="minorBidi" w:hAnsiTheme="minorBidi" w:cstheme="minorBidi"/>
-        </w:rPr>
-        <w:t xml:space="preserve">, </w:t>
-      </w:r>
-      <w:proofErr w:type="spellStart"/>
-      <w:r>
-        <w:rPr>
-          <w:rFonts w:asciiTheme="minorBidi" w:hAnsiTheme="minorBidi" w:cstheme="minorBidi"/>
-        </w:rPr>
-        <w:t>Irabinovitz</w:t>
-      </w:r>
-      <w:proofErr w:type="spellEnd"/>
-      <w:r>
-        <w:rPr>
-          <w:rFonts w:asciiTheme="minorBidi" w:hAnsiTheme="minorBidi" w:cstheme="minorBidi"/>
-        </w:rPr>
-        <w:t xml:space="preserve">, </w:t>
-      </w:r>
-      <w:proofErr w:type="spellStart"/>
-      <w:r>
-        <w:rPr>
-          <w:rFonts w:asciiTheme="minorBidi" w:hAnsiTheme="minorBidi" w:cstheme="minorBidi"/>
-        </w:rPr>
-        <w:t>O.Schaham</w:t>
-      </w:r>
-      <w:proofErr w:type="spellEnd"/>
-      <w:r>
-        <w:rPr>
-          <w:rFonts w:asciiTheme="minorBidi" w:hAnsiTheme="minorBidi" w:cstheme="minorBidi"/>
-        </w:rPr>
-        <w:t xml:space="preserve">, </w:t>
-      </w:r>
-      <w:proofErr w:type="spellStart"/>
-      <w:r>
-        <w:rPr>
-          <w:rFonts w:asciiTheme="minorBidi" w:hAnsiTheme="minorBidi" w:cstheme="minorBidi"/>
-        </w:rPr>
-        <w:t>R.Tzoref</w:t>
-      </w:r>
-      <w:proofErr w:type="spellEnd"/>
-      <w:r>
-        <w:rPr>
-          <w:rFonts w:asciiTheme="minorBidi" w:hAnsiTheme="minorBidi" w:cstheme="minorBidi"/>
-        </w:rPr>
-        <w:t>, IBM.</w:t>
-      </w:r>
+        <w:t>, </w:t>
+      </w:r>
+      <w:hyperlink r:id="rId37" w:history="1">
+        <w:r>
+          <w:rPr>
+            <w:rFonts w:asciiTheme="minorBidi" w:hAnsiTheme="minorBidi" w:cstheme="minorBidi"/>
+          </w:rPr>
+          <w:t>Dirk Wollherr</w:t>
+        </w:r>
+      </w:hyperlink>
+      <w:r>
+        <w:rPr>
+          <w:rStyle w:val="authors-info"/>
+          <w:rFonts w:ascii="Arial" w:hAnsi="Arial" w:cs="Arial"/>
+          <w:shd w:val="clear" w:color="auto" w:fill="FFFFFF"/>
+        </w:rPr>
+        <w:t>,</w:t>
+      </w:r>
+      <w:r>
+        <w:rPr>
+          <w:rStyle w:val="authors-info"/>
+          <w:rFonts w:ascii="Arial" w:hAnsi="Arial" w:cs="Arial"/>
+          <w:shd w:val="clear" w:color="auto" w:fill="FFFFFF"/>
+        </w:rPr>
+        <w:t> </w:t>
+      </w:r>
+      <w:hyperlink r:id="rId38" w:history="1">
+        <w:r>
+          <w:rPr>
+            <w:rStyle w:val="Hyperlink"/>
+            <w:rFonts w:ascii="Arial" w:hAnsi="Arial" w:cs="Arial"/>
+            <w:color w:val="auto"/>
+            <w:u w:val="none"/>
+          </w:rPr>
+          <w:t>Martin Buss</w:t>
+        </w:r>
+      </w:hyperlink>
     </w:p>
     <w:p>
       <w:pPr>
@@ -23292,7 +24390,7 @@
       </w:pPr>
     </w:p>
     <w:sectPr>
-      <w:footerReference w:type="default" r:id="rId35"/>
+      <w:footerReference w:type="default" r:id="rId39"/>
       <w:pgSz w:w="11906" w:h="16838"/>
       <w:pgMar w:top="1440" w:right="1440" w:bottom="1440" w:left="1440" w:header="708" w:footer="708" w:gutter="0"/>
       <w:cols w:space="708"/>
@@ -25721,6 +26819,16 @@
       <w:rtl/>
       <w:cs/>
     </w:rPr>
+  </w:style>
+  <w:style w:type="character" w:customStyle="1" w:styleId="authors-info">
+    <w:name w:val="authors-info"/>
+    <w:basedOn w:val="DefaultParagraphFont"/>
+    <w:rsid w:val="00D04158"/>
+  </w:style>
+  <w:style w:type="character" w:customStyle="1" w:styleId="blue-tooltip">
+    <w:name w:val="blue-tooltip"/>
+    <w:basedOn w:val="DefaultParagraphFont"/>
+    <w:rsid w:val="00D04158"/>
   </w:style>
 </w:styles>
 </file>

--- a/Capstone Project Phase B-23-2-R-5.docx
+++ b/Capstone Project Phase B-23-2-R-5.docx
@@ -3239,15 +3239,33 @@
           <w:sz w:val="24"/>
           <w:szCs w:val="24"/>
         </w:rPr>
-        <w:t>up to a certain bound</w:t>
-      </w:r>
+        <w:t xml:space="preserve">up to a certain </w:t>
+      </w:r>
+      <w:proofErr w:type="gramStart"/>
       <w:r>
         <w:rPr>
           <w:rFonts w:asciiTheme="minorBidi" w:hAnsiTheme="minorBidi"/>
           <w:sz w:val="24"/>
           <w:szCs w:val="24"/>
         </w:rPr>
-        <w:t>[2]</w:t>
+        <w:t>bound</w:t>
+      </w:r>
+      <w:r>
+        <w:rPr>
+          <w:rFonts w:asciiTheme="minorBidi" w:hAnsiTheme="minorBidi"/>
+          <w:sz w:val="24"/>
+          <w:szCs w:val="24"/>
+        </w:rPr>
+        <w:t>[</w:t>
+      </w:r>
+      <w:proofErr w:type="gramEnd"/>
+      <w:r>
+        <w:rPr>
+          <w:rFonts w:asciiTheme="minorBidi" w:hAnsiTheme="minorBidi"/>
+          <w:sz w:val="24"/>
+          <w:szCs w:val="24"/>
+        </w:rPr>
+        <w:t>2]</w:t>
       </w:r>
       <w:r>
         <w:rPr>
@@ -3545,7 +3563,25 @@
           <w:sz w:val="24"/>
           <w:szCs w:val="24"/>
         </w:rPr>
-        <w:t xml:space="preserve"> translating the systems (agent and counter-agents system</w:t>
+        <w:t xml:space="preserve"> translating the systems (agent and counter-</w:t>
+      </w:r>
+      <w:proofErr w:type="gramStart"/>
+      <w:r>
+        <w:rPr>
+          <w:rFonts w:asciiTheme="minorBidi" w:hAnsiTheme="minorBidi"/>
+          <w:sz w:val="24"/>
+          <w:szCs w:val="24"/>
+        </w:rPr>
+        <w:t>agents</w:t>
+      </w:r>
+      <w:proofErr w:type="gramEnd"/>
+      <w:r>
+        <w:rPr>
+          <w:rFonts w:asciiTheme="minorBidi" w:hAnsiTheme="minorBidi"/>
+          <w:sz w:val="24"/>
+          <w:szCs w:val="24"/>
+        </w:rPr>
+        <w:t xml:space="preserve"> system</w:t>
       </w:r>
       <w:r>
         <w:rPr>
@@ -3615,8 +3651,18 @@
           <w:sz w:val="24"/>
           <w:szCs w:val="24"/>
         </w:rPr>
-        <w:t>of the processes, tools</w:t>
-      </w:r>
+        <w:t xml:space="preserve">of the processes, </w:t>
+      </w:r>
+      <w:proofErr w:type="gramStart"/>
+      <w:r>
+        <w:rPr>
+          <w:rFonts w:asciiTheme="minorBidi" w:hAnsiTheme="minorBidi"/>
+          <w:sz w:val="24"/>
+          <w:szCs w:val="24"/>
+        </w:rPr>
+        <w:t>tools</w:t>
+      </w:r>
+      <w:proofErr w:type="gramEnd"/>
       <w:r>
         <w:rPr>
           <w:rFonts w:asciiTheme="minorBidi" w:hAnsiTheme="minorBidi"/>
@@ -10645,15 +10691,33 @@
           <w:sz w:val="24"/>
           <w:szCs w:val="24"/>
         </w:rPr>
-        <w:t xml:space="preserve"> Most SAT solvers include time outs, so they will stop attempting to solve the problem if they haven’t found a solution in a reasonable time and will output ‘unknown’</w:t>
-      </w:r>
+        <w:t xml:space="preserve"> Most SAT solvers include time outs, so they will stop attempting to solve the problem if they haven’t found a solution in a reasonable time and will output ‘unknown</w:t>
+      </w:r>
+      <w:proofErr w:type="gramStart"/>
       <w:r>
         <w:rPr>
           <w:rFonts w:asciiTheme="minorBidi" w:hAnsiTheme="minorBidi"/>
           <w:sz w:val="24"/>
           <w:szCs w:val="24"/>
         </w:rPr>
-        <w:t>[5]</w:t>
+        <w:t>’</w:t>
+      </w:r>
+      <w:r>
+        <w:rPr>
+          <w:rFonts w:asciiTheme="minorBidi" w:hAnsiTheme="minorBidi"/>
+          <w:sz w:val="24"/>
+          <w:szCs w:val="24"/>
+        </w:rPr>
+        <w:t>[</w:t>
+      </w:r>
+      <w:proofErr w:type="gramEnd"/>
+      <w:r>
+        <w:rPr>
+          <w:rFonts w:asciiTheme="minorBidi" w:hAnsiTheme="minorBidi"/>
+          <w:sz w:val="24"/>
+          <w:szCs w:val="24"/>
+        </w:rPr>
+        <w:t>5]</w:t>
       </w:r>
       <w:r>
         <w:rPr>
@@ -13097,16 +13161,16 @@
         <mc:AlternateContent>
           <mc:Choice Requires="wps">
             <w:drawing>
-              <wp:anchor distT="0" distB="0" distL="114300" distR="114300" simplePos="0" relativeHeight="251659264" behindDoc="0" locked="0" layoutInCell="1" allowOverlap="1" wp14:anchorId="165463D2" wp14:editId="49D897F4">
+              <wp:anchor distT="0" distB="0" distL="114300" distR="114300" simplePos="0" relativeHeight="251659264" behindDoc="0" locked="0" layoutInCell="1" allowOverlap="1" wp14:anchorId="165463D2" wp14:editId="0560594C">
                 <wp:simplePos x="0" y="0"/>
                 <wp:positionH relativeFrom="column">
-                  <wp:posOffset>2685097</wp:posOffset>
+                  <wp:posOffset>3520985</wp:posOffset>
                 </wp:positionH>
                 <wp:positionV relativeFrom="paragraph">
-                  <wp:posOffset>2795679</wp:posOffset>
+                  <wp:posOffset>3491623</wp:posOffset>
                 </wp:positionV>
-                <wp:extent cx="539484" cy="2997631"/>
-                <wp:effectExtent l="47308" t="467042" r="41592" b="0"/>
+                <wp:extent cx="307747" cy="1579881"/>
+                <wp:effectExtent l="68580" t="274320" r="27940" b="0"/>
                 <wp:wrapNone/>
                 <wp:docPr id="1187264041" name="Straight Arrow Connector 7"/>
                 <wp:cNvGraphicFramePr/>
@@ -13117,7 +13181,7 @@
                       <wps:spPr>
                         <a:xfrm rot="4800000" flipH="1">
                           <a:off x="0" y="0"/>
-                          <a:ext cx="539484" cy="2997631"/>
+                          <a:ext cx="307747" cy="1579881"/>
                         </a:xfrm>
                         <a:prstGeom prst="curvedConnector3">
                           <a:avLst>
@@ -13157,7 +13221,7 @@
           </mc:Choice>
           <mc:Fallback>
             <w:pict>
-              <v:shapetype w14:anchorId="35285030" id="_x0000_t38" coordsize="21600,21600" o:spt="38" o:oned="t" path="m,c@0,0@1,5400@1,10800@1,16200@2,21600,21600,21600e" filled="f">
+              <v:shapetype w14:anchorId="5718A5C4" id="_x0000_t38" coordsize="21600,21600" o:spt="38" o:oned="t" path="m,c@0,0@1,5400@1,10800@1,16200@2,21600,21600,21600e" filled="f">
                 <v:formulas>
                   <v:f eqn="mid #0 0"/>
                   <v:f eqn="val #0"/>
@@ -13169,7 +13233,7 @@
                 </v:handles>
                 <o:lock v:ext="edit" shapetype="t"/>
               </v:shapetype>
-              <v:shape id="Straight Arrow Connector 7" o:spid="_x0000_s1026" type="#_x0000_t38" style="position:absolute;left:0;text-align:left;margin-left:211.4pt;margin-top:220.15pt;width:42.5pt;height:236.05pt;rotation:-80;flip:x;z-index:251659264;visibility:visible;mso-wrap-style:square;mso-width-percent:0;mso-height-percent:0;mso-wrap-distance-left:9pt;mso-wrap-distance-top:0;mso-wrap-distance-right:9pt;mso-wrap-distance-bottom:0;mso-position-horizontal:absolute;mso-position-horizontal-relative:text;mso-position-vertical:absolute;mso-position-vertical-relative:text;mso-width-percent:0;mso-height-percent:0;mso-width-relative:margin;mso-height-relative:margin" o:gfxdata="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" adj="39253" strokecolor="black [3200]" strokeweight=".5pt">
+              <v:shape id="Straight Arrow Connector 7" o:spid="_x0000_s1026" type="#_x0000_t38" style="position:absolute;margin-left:277.25pt;margin-top:274.95pt;width:24.25pt;height:124.4pt;rotation:-80;flip:x;z-index:251659264;visibility:visible;mso-wrap-style:square;mso-width-percent:0;mso-height-percent:0;mso-wrap-distance-left:9pt;mso-wrap-distance-top:0;mso-wrap-distance-right:9pt;mso-wrap-distance-bottom:0;mso-position-horizontal:absolute;mso-position-horizontal-relative:text;mso-position-vertical:absolute;mso-position-vertical-relative:text;mso-width-percent:0;mso-height-percent:0;mso-width-relative:margin;mso-height-relative:margin" o:gfxdata="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" adj="39253" strokecolor="black [3200]" strokeweight=".5pt">
                 <v:stroke endarrow="block" joinstyle="miter"/>
               </v:shape>
             </w:pict>
@@ -17595,8 +17659,9 @@
           <w:sz w:val="24"/>
           <w:szCs w:val="24"/>
         </w:rPr>
-        <w:t xml:space="preserve"> from the initial to the final state, based on the satisfying assignment acquired from solving the boolean formula</w:t>
-      </w:r>
+        <w:t xml:space="preserve"> from the initial to the final state, based on the satisfying assignment acquired from solving the boolean </w:t>
+      </w:r>
+      <w:proofErr w:type="gramStart"/>
       <w:r>
         <w:rPr>
           <w:rFonts w:asciiTheme="minorBidi" w:eastAsiaTheme="minorEastAsia" w:hAnsiTheme="minorBidi"/>
@@ -17604,7 +17669,26 @@
           <w:sz w:val="24"/>
           <w:szCs w:val="24"/>
         </w:rPr>
-        <w:t>[8]</w:t>
+        <w:t>formula</w:t>
+      </w:r>
+      <w:r>
+        <w:rPr>
+          <w:rFonts w:asciiTheme="minorBidi" w:eastAsiaTheme="minorEastAsia" w:hAnsiTheme="minorBidi"/>
+          <w:iCs/>
+          <w:sz w:val="24"/>
+          <w:szCs w:val="24"/>
+        </w:rPr>
+        <w:t>[</w:t>
+      </w:r>
+      <w:proofErr w:type="gramEnd"/>
+      <w:r>
+        <w:rPr>
+          <w:rFonts w:asciiTheme="minorBidi" w:eastAsiaTheme="minorEastAsia" w:hAnsiTheme="minorBidi"/>
+          <w:iCs/>
+          <w:sz w:val="24"/>
+          <w:szCs w:val="24"/>
+        </w:rPr>
+        <w:t>8]</w:t>
       </w:r>
       <w:r>
         <w:rPr>
@@ -20276,7 +20360,25 @@
           <w:sz w:val="24"/>
           <w:szCs w:val="24"/>
         </w:rPr>
-        <w:t xml:space="preserve"> is a pivotal software module tasked with the generation of Kripke structures. As its primary input, it requires a system model encapsulating robot entities. Initially, the module undertakes the process of system flattening, as described earlier, wherein the system's hierarchical representation is streamlined into a unified structure. Subsequently, leveraging the flattened model, the Kripke Generator proceeds to construct a Kripke structure. Additionally, this module assumes responsibility for the automated generation of systems based on specified input parameters, as detailed previously. The auto-generated system undergoes analogous flattening and subsequent conversion into a Kripke structure.</w:t>
+        <w:t xml:space="preserve"> is a pivotal software module tasked with the generation of Kripke structures. As its primary input, it requires a system model encapsulating robot </w:t>
+      </w:r>
+      <w:proofErr w:type="gramStart"/>
+      <w:r>
+        <w:rPr>
+          <w:rFonts w:asciiTheme="minorBidi" w:eastAsiaTheme="minorEastAsia" w:hAnsiTheme="minorBidi"/>
+          <w:sz w:val="24"/>
+          <w:szCs w:val="24"/>
+        </w:rPr>
+        <w:t>entities</w:t>
+      </w:r>
+      <w:proofErr w:type="gramEnd"/>
+      <w:r>
+        <w:rPr>
+          <w:rFonts w:asciiTheme="minorBidi" w:eastAsiaTheme="minorEastAsia" w:hAnsiTheme="minorBidi"/>
+          <w:sz w:val="24"/>
+          <w:szCs w:val="24"/>
+        </w:rPr>
+        <w:t>. Initially, the module undertakes the process of system flattening, as described earlier, wherein the system's hierarchical representation is streamlined into a unified structure. Subsequently, leveraging the flattened model, the Kripke Generator proceeds to construct a Kripke structure. Additionally, this module assumes responsibility for the automated generation of systems based on specified input parameters, as detailed previously. The auto-generated system undergoes analogous flattening and subsequent conversion into a Kripke structure.</w:t>
       </w:r>
     </w:p>
     <w:p>
@@ -24149,7 +24251,25 @@
           <w:sz w:val="24"/>
           <w:szCs w:val="24"/>
         </w:rPr>
-        <w:t>Edmund Clarke, Armin Biere, Richard Raimi and Yunshan Zhu. Bounded Model Checking Using Satisfiability Solving, abstract.</w:t>
+        <w:t xml:space="preserve">Edmund Clarke, Armin Biere, Richard </w:t>
+      </w:r>
+      <w:proofErr w:type="gramStart"/>
+      <w:r>
+        <w:rPr>
+          <w:rFonts w:asciiTheme="minorBidi" w:hAnsiTheme="minorBidi"/>
+          <w:sz w:val="24"/>
+          <w:szCs w:val="24"/>
+        </w:rPr>
+        <w:t>Raimi</w:t>
+      </w:r>
+      <w:proofErr w:type="gramEnd"/>
+      <w:r>
+        <w:rPr>
+          <w:rFonts w:asciiTheme="minorBidi" w:hAnsiTheme="minorBidi"/>
+          <w:sz w:val="24"/>
+          <w:szCs w:val="24"/>
+        </w:rPr>
+        <w:t xml:space="preserve"> and Yunshan Zhu. Bounded Model Checking Using Satisfiability Solving, abstract.</w:t>
       </w:r>
     </w:p>
     <w:p>
@@ -24242,7 +24362,21 @@
         <w:rPr>
           <w:rFonts w:asciiTheme="minorBidi" w:hAnsiTheme="minorBidi" w:cstheme="minorBidi"/>
         </w:rPr>
-        <w:t>[10] Shtrichman, O. (2000). Tuning SAT Checkers for Bounded Model Checking. Springer</w:t>
+        <w:t xml:space="preserve">[10] </w:t>
+      </w:r>
+      <w:proofErr w:type="spellStart"/>
+      <w:r>
+        <w:rPr>
+          <w:rFonts w:asciiTheme="minorBidi" w:hAnsiTheme="minorBidi" w:cstheme="minorBidi"/>
+        </w:rPr>
+        <w:t>Shtrichman</w:t>
+      </w:r>
+      <w:proofErr w:type="spellEnd"/>
+      <w:r>
+        <w:rPr>
+          <w:rFonts w:asciiTheme="minorBidi" w:hAnsiTheme="minorBidi" w:cstheme="minorBidi"/>
+        </w:rPr>
+        <w:t>, O. (2000). Tuning SAT Checkers for Bounded Model Checking. Springer</w:t>
       </w:r>
     </w:p>
     <w:p>
@@ -24283,7 +24417,93 @@
         <w:rPr>
           <w:rFonts w:asciiTheme="minorBidi" w:hAnsiTheme="minorBidi" w:cstheme="minorBidi"/>
         </w:rPr>
-        <w:t>Supporting SAT based BMC on Finite Path Models, D.geist, M.Ginzburg, y.Lusting, Irabinovitz, O.Schaham, R.Tzoref, IBM.</w:t>
+        <w:t xml:space="preserve">Supporting SAT based BMC on Finite Path Models, </w:t>
+      </w:r>
+      <w:proofErr w:type="spellStart"/>
+      <w:proofErr w:type="gramStart"/>
+      <w:r>
+        <w:rPr>
+          <w:rFonts w:asciiTheme="minorBidi" w:hAnsiTheme="minorBidi" w:cstheme="minorBidi"/>
+        </w:rPr>
+        <w:t>D.geist</w:t>
+      </w:r>
+      <w:proofErr w:type="spellEnd"/>
+      <w:proofErr w:type="gramEnd"/>
+      <w:r>
+        <w:rPr>
+          <w:rFonts w:asciiTheme="minorBidi" w:hAnsiTheme="minorBidi" w:cstheme="minorBidi"/>
+        </w:rPr>
+        <w:t xml:space="preserve">, </w:t>
+      </w:r>
+      <w:proofErr w:type="spellStart"/>
+      <w:r>
+        <w:rPr>
+          <w:rFonts w:asciiTheme="minorBidi" w:hAnsiTheme="minorBidi" w:cstheme="minorBidi"/>
+        </w:rPr>
+        <w:t>M.Ginzburg</w:t>
+      </w:r>
+      <w:proofErr w:type="spellEnd"/>
+      <w:r>
+        <w:rPr>
+          <w:rFonts w:asciiTheme="minorBidi" w:hAnsiTheme="minorBidi" w:cstheme="minorBidi"/>
+        </w:rPr>
+        <w:t xml:space="preserve">, </w:t>
+      </w:r>
+      <w:proofErr w:type="spellStart"/>
+      <w:r>
+        <w:rPr>
+          <w:rFonts w:asciiTheme="minorBidi" w:hAnsiTheme="minorBidi" w:cstheme="minorBidi"/>
+        </w:rPr>
+        <w:t>y.Lusting</w:t>
+      </w:r>
+      <w:proofErr w:type="spellEnd"/>
+      <w:r>
+        <w:rPr>
+          <w:rFonts w:asciiTheme="minorBidi" w:hAnsiTheme="minorBidi" w:cstheme="minorBidi"/>
+        </w:rPr>
+        <w:t xml:space="preserve">, </w:t>
+      </w:r>
+      <w:proofErr w:type="spellStart"/>
+      <w:r>
+        <w:rPr>
+          <w:rFonts w:asciiTheme="minorBidi" w:hAnsiTheme="minorBidi" w:cstheme="minorBidi"/>
+        </w:rPr>
+        <w:t>Irabinovitz</w:t>
+      </w:r>
+      <w:proofErr w:type="spellEnd"/>
+      <w:r>
+        <w:rPr>
+          <w:rFonts w:asciiTheme="minorBidi" w:hAnsiTheme="minorBidi" w:cstheme="minorBidi"/>
+        </w:rPr>
+        <w:t xml:space="preserve">, </w:t>
+      </w:r>
+      <w:proofErr w:type="spellStart"/>
+      <w:r>
+        <w:rPr>
+          <w:rFonts w:asciiTheme="minorBidi" w:hAnsiTheme="minorBidi" w:cstheme="minorBidi"/>
+        </w:rPr>
+        <w:t>O.Schaham</w:t>
+      </w:r>
+      <w:proofErr w:type="spellEnd"/>
+      <w:r>
+        <w:rPr>
+          <w:rFonts w:asciiTheme="minorBidi" w:hAnsiTheme="minorBidi" w:cstheme="minorBidi"/>
+        </w:rPr>
+        <w:t xml:space="preserve">, </w:t>
+      </w:r>
+      <w:proofErr w:type="spellStart"/>
+      <w:r>
+        <w:rPr>
+          <w:rFonts w:asciiTheme="minorBidi" w:hAnsiTheme="minorBidi" w:cstheme="minorBidi"/>
+        </w:rPr>
+        <w:t>R.Tzoref</w:t>
+      </w:r>
+      <w:proofErr w:type="spellEnd"/>
+      <w:r>
+        <w:rPr>
+          <w:rFonts w:asciiTheme="minorBidi" w:hAnsiTheme="minorBidi" w:cstheme="minorBidi"/>
+        </w:rPr>
+        <w:t>, IBM.</w:t>
       </w:r>
     </w:p>
     <w:p>
@@ -24309,8 +24529,16 @@
           <w:rPr>
             <w:rFonts w:asciiTheme="minorBidi" w:hAnsiTheme="minorBidi" w:cstheme="minorBidi"/>
           </w:rPr>
-          <w:t>Georg Tanzmeister</w:t>
+          <w:t xml:space="preserve">Georg </w:t>
         </w:r>
+        <w:proofErr w:type="spellStart"/>
+        <w:r>
+          <w:rPr>
+            <w:rFonts w:asciiTheme="minorBidi" w:hAnsiTheme="minorBidi" w:cstheme="minorBidi"/>
+          </w:rPr>
+          <w:t>Tanzmeister</w:t>
+        </w:r>
+        <w:proofErr w:type="spellEnd"/>
       </w:hyperlink>
       <w:r>
         <w:rPr>
@@ -24337,8 +24565,16 @@
           <w:rPr>
             <w:rFonts w:asciiTheme="minorBidi" w:hAnsiTheme="minorBidi" w:cstheme="minorBidi"/>
           </w:rPr>
-          <w:t>Dirk Wollherr</w:t>
+          <w:t xml:space="preserve">Dirk </w:t>
         </w:r>
+        <w:proofErr w:type="spellStart"/>
+        <w:r>
+          <w:rPr>
+            <w:rFonts w:asciiTheme="minorBidi" w:hAnsiTheme="minorBidi" w:cstheme="minorBidi"/>
+          </w:rPr>
+          <w:t>Wollherr</w:t>
+        </w:r>
+        <w:proofErr w:type="spellEnd"/>
       </w:hyperlink>
       <w:r>
         <w:rPr>
